--- a/War Congress Data/House Hearings - Foreign Affairs/1279.Gibson.5.25.11.docx
+++ b/War Congress Data/House Hearings - Foreign Affairs/1279.Gibson.5.25.11.docx
@@ -2,7 +2,7 @@
 <file path=word/document.xml><?xml version="1.0" encoding="utf-8"?>
 <w:document xmlns:wpc="http://schemas.microsoft.com/office/word/2010/wordprocessingCanvas" xmlns:mc="http://schemas.openxmlformats.org/markup-compatibility/2006" xmlns:o="urn:schemas-microsoft-com:office:office" xmlns:r="http://schemas.openxmlformats.org/officeDocument/2006/relationships" xmlns:m="http://schemas.openxmlformats.org/officeDocument/2006/math" xmlns:v="urn:schemas-microsoft-com:vml" xmlns:wp14="http://schemas.microsoft.com/office/word/2010/wordprocessingDrawing" xmlns:wp="http://schemas.openxmlformats.org/drawingml/2006/wordprocessingDrawing" xmlns:w10="urn:schemas-microsoft-com:office:word" xmlns:w="http://schemas.openxmlformats.org/wordprocessingml/2006/main" xmlns:w14="http://schemas.microsoft.com/office/word/2010/wordml" xmlns:wpg="http://schemas.microsoft.com/office/word/2010/wordprocessingGroup" xmlns:wpi="http://schemas.microsoft.com/office/word/2010/wordprocessingInk" xmlns:wne="http://schemas.microsoft.com/office/word/2006/wordml" xmlns:wps="http://schemas.microsoft.com/office/word/2010/wordprocessingShape" mc:Ignorable="w14 wp14">
   <w:body>
-    <w:p>
+    <w:p xmlns:wp14="http://schemas.microsoft.com/office/word/2010/wordml" wp14:textId="77777777">
       <w:pPr>
         <w:autoSpaceDE w:val="0"/>
         <w:autoSpaceDN w:val="0"/>
@@ -24,7 +24,7 @@
         <w:t>Well, I’d like to begin by thanking the chairwoman,</w:t>
       </w:r>
     </w:p>
-    <w:p>
+    <w:p xmlns:wp14="http://schemas.microsoft.com/office/word/2010/wordml" wp14:textId="77777777">
       <w:pPr>
         <w:autoSpaceDE w:val="0"/>
         <w:autoSpaceDN w:val="0"/>
@@ -57,7 +57,7 @@
         <w:t xml:space="preserve"> ranking member, and members of the committee for holding</w:t>
       </w:r>
     </w:p>
-    <w:p>
+    <w:p xmlns:wp14="http://schemas.microsoft.com/office/word/2010/wordml" wp14:textId="77777777">
       <w:pPr>
         <w:autoSpaceDE w:val="0"/>
         <w:autoSpaceDN w:val="0"/>
@@ -90,7 +90,7 @@
         <w:t xml:space="preserve"> hearing. I sincerely appreciate the opportunity to come before</w:t>
       </w:r>
     </w:p>
-    <w:p>
+    <w:p xmlns:wp14="http://schemas.microsoft.com/office/word/2010/wordml" wp14:textId="77777777">
       <w:pPr>
         <w:autoSpaceDE w:val="0"/>
         <w:autoSpaceDN w:val="0"/>
@@ -123,7 +123,7 @@
         <w:t xml:space="preserve"> committee to address what I believe is a pressing issue facing</w:t>
       </w:r>
     </w:p>
-    <w:p>
+    <w:p xmlns:wp14="http://schemas.microsoft.com/office/word/2010/wordml" wp14:textId="77777777">
       <w:pPr>
         <w:autoSpaceDE w:val="0"/>
         <w:autoSpaceDN w:val="0"/>
@@ -156,7 +156,7 @@
         <w:t xml:space="preserve"> country today.</w:t>
       </w:r>
     </w:p>
-    <w:p>
+    <w:p xmlns:wp14="http://schemas.microsoft.com/office/word/2010/wordml" wp14:textId="77777777">
       <w:pPr>
         <w:autoSpaceDE w:val="0"/>
         <w:autoSpaceDN w:val="0"/>
@@ -178,7 +178,7 @@
         <w:t>While the debate over Presidential war powers has resurfaced as</w:t>
       </w:r>
     </w:p>
-    <w:p>
+    <w:p xmlns:wp14="http://schemas.microsoft.com/office/word/2010/wordml" wp14:textId="77777777">
       <w:pPr>
         <w:autoSpaceDE w:val="0"/>
         <w:autoSpaceDN w:val="0"/>
@@ -211,7 +211,7 @@
         <w:t xml:space="preserve"> result of the ongoing operations in Libya, as those assembled</w:t>
       </w:r>
     </w:p>
-    <w:p>
+    <w:p xmlns:wp14="http://schemas.microsoft.com/office/word/2010/wordml" wp14:textId="77777777">
       <w:pPr>
         <w:autoSpaceDE w:val="0"/>
         <w:autoSpaceDN w:val="0"/>
@@ -244,7 +244,7 @@
         <w:t xml:space="preserve"> today know full well, the ambiguity surrounding this issue</w:t>
       </w:r>
     </w:p>
-    <w:p>
+    <w:p xmlns:wp14="http://schemas.microsoft.com/office/word/2010/wordml" wp14:textId="77777777">
       <w:pPr>
         <w:autoSpaceDE w:val="0"/>
         <w:autoSpaceDN w:val="0"/>
@@ -277,7 +277,7 @@
         <w:t xml:space="preserve"> been the source of controversy for decades despite, and perhaps</w:t>
       </w:r>
     </w:p>
-    <w:p>
+    <w:p xmlns:wp14="http://schemas.microsoft.com/office/word/2010/wordml" wp14:textId="77777777">
       <w:pPr>
         <w:autoSpaceDE w:val="0"/>
         <w:autoSpaceDN w:val="0"/>
@@ -310,7 +310,7 @@
         <w:t xml:space="preserve"> spite of the War Powers Act passed over the President’s veto in</w:t>
       </w:r>
     </w:p>
-    <w:p>
+    <w:p xmlns:wp14="http://schemas.microsoft.com/office/word/2010/wordml" wp14:textId="77777777">
       <w:pPr>
         <w:autoSpaceDE w:val="0"/>
         <w:autoSpaceDN w:val="0"/>
@@ -332,7 +332,7 @@
         <w:t>1973.</w:t>
       </w:r>
     </w:p>
-    <w:p>
+    <w:p xmlns:wp14="http://schemas.microsoft.com/office/word/2010/wordml" wp14:textId="77777777">
       <w:pPr>
         <w:autoSpaceDE w:val="0"/>
         <w:autoSpaceDN w:val="0"/>
@@ -354,7 +354,7 @@
         <w:t>While it is somewhat encouraging that in recent days the President</w:t>
       </w:r>
     </w:p>
-    <w:p>
+    <w:p xmlns:wp14="http://schemas.microsoft.com/office/word/2010/wordml" wp14:textId="77777777">
       <w:pPr>
         <w:autoSpaceDE w:val="0"/>
         <w:autoSpaceDN w:val="0"/>
@@ -387,7 +387,7 @@
         <w:t xml:space="preserve"> taken steps to obtain congressional approval, it’s unclear</w:t>
       </w:r>
     </w:p>
-    <w:p>
+    <w:p xmlns:wp14="http://schemas.microsoft.com/office/word/2010/wordml" wp14:textId="77777777">
       <w:pPr>
         <w:autoSpaceDE w:val="0"/>
         <w:autoSpaceDN w:val="0"/>
@@ -520,7 +520,7 @@
         <w:t>: SHIRL</w:t>
       </w:r>
     </w:p>
-    <w:p>
+    <w:p xmlns:wp14="http://schemas.microsoft.com/office/word/2010/wordml" wp14:textId="77777777">
       <w:pPr>
         <w:autoSpaceDE w:val="0"/>
         <w:autoSpaceDN w:val="0"/>
@@ -542,7 +542,7 @@
         <w:t>66533c-2.eps</w:t>
       </w:r>
     </w:p>
-    <w:p>
+    <w:p xmlns:wp14="http://schemas.microsoft.com/office/word/2010/wordml" wp14:textId="77777777">
       <w:pPr>
         <w:autoSpaceDE w:val="0"/>
         <w:autoSpaceDN w:val="0"/>
@@ -564,7 +564,7 @@
         <w:t>19</w:t>
       </w:r>
     </w:p>
-    <w:p>
+    <w:p xmlns:wp14="http://schemas.microsoft.com/office/word/2010/wordml" wp14:textId="77777777">
       <w:pPr>
         <w:autoSpaceDE w:val="0"/>
         <w:autoSpaceDN w:val="0"/>
@@ -597,7 +597,7 @@
         <w:t xml:space="preserve"> he waited until the 60-day period had passed, and why he</w:t>
       </w:r>
     </w:p>
-    <w:p>
+    <w:p xmlns:wp14="http://schemas.microsoft.com/office/word/2010/wordml" wp14:textId="77777777">
       <w:pPr>
         <w:autoSpaceDE w:val="0"/>
         <w:autoSpaceDN w:val="0"/>
@@ -630,7 +630,7 @@
         <w:t xml:space="preserve"> approval from several international organizations prior to</w:t>
       </w:r>
     </w:p>
-    <w:p>
+    <w:p xmlns:wp14="http://schemas.microsoft.com/office/word/2010/wordml" wp14:textId="77777777">
       <w:pPr>
         <w:autoSpaceDE w:val="0"/>
         <w:autoSpaceDN w:val="0"/>
@@ -663,7 +663,7 @@
         <w:t xml:space="preserve"> mission, but failed to consult or seek statutory authorization</w:t>
       </w:r>
     </w:p>
-    <w:p>
+    <w:p xmlns:wp14="http://schemas.microsoft.com/office/word/2010/wordml" wp14:textId="77777777">
       <w:pPr>
         <w:autoSpaceDE w:val="0"/>
         <w:autoSpaceDN w:val="0"/>
@@ -696,7 +696,7 @@
         <w:t xml:space="preserve"> Congress.</w:t>
       </w:r>
     </w:p>
-    <w:p>
+    <w:p xmlns:wp14="http://schemas.microsoft.com/office/word/2010/wordml" wp14:textId="77777777">
       <w:pPr>
         <w:autoSpaceDE w:val="0"/>
         <w:autoSpaceDN w:val="0"/>
@@ -718,7 +718,7 @@
         <w:t>In view of the War Powers Act, I believe the President’s actions</w:t>
       </w:r>
     </w:p>
-    <w:p>
+    <w:p xmlns:wp14="http://schemas.microsoft.com/office/word/2010/wordml" wp14:textId="77777777">
       <w:pPr>
         <w:autoSpaceDE w:val="0"/>
         <w:autoSpaceDN w:val="0"/>
@@ -751,7 +751,7 @@
         <w:t xml:space="preserve"> on dubious constitutional grounds, but I want to be clear. This</w:t>
       </w:r>
     </w:p>
-    <w:p>
+    <w:p xmlns:wp14="http://schemas.microsoft.com/office/word/2010/wordml" wp14:textId="77777777">
       <w:pPr>
         <w:autoSpaceDE w:val="0"/>
         <w:autoSpaceDN w:val="0"/>
@@ -784,7 +784,7 @@
         <w:t xml:space="preserve"> not a new phenomenon. Presidents from both parties have been</w:t>
       </w:r>
     </w:p>
-    <w:p>
+    <w:p xmlns:wp14="http://schemas.microsoft.com/office/word/2010/wordml" wp14:textId="77777777">
       <w:pPr>
         <w:autoSpaceDE w:val="0"/>
         <w:autoSpaceDN w:val="0"/>
@@ -817,7 +817,7 @@
         <w:t xml:space="preserve"> dubious grounds with regard to the War Powers Act, perhaps</w:t>
       </w:r>
     </w:p>
-    <w:p>
+    <w:p xmlns:wp14="http://schemas.microsoft.com/office/word/2010/wordml" wp14:textId="77777777">
       <w:pPr>
         <w:autoSpaceDE w:val="0"/>
         <w:autoSpaceDN w:val="0"/>
@@ -850,7 +850,7 @@
         <w:t xml:space="preserve"> surprising given that no President since its enactment has acknowledged</w:t>
       </w:r>
     </w:p>
-    <w:p>
+    <w:p xmlns:wp14="http://schemas.microsoft.com/office/word/2010/wordml" wp14:textId="77777777">
       <w:pPr>
         <w:autoSpaceDE w:val="0"/>
         <w:autoSpaceDN w:val="0"/>
@@ -883,7 +883,7 @@
         <w:t xml:space="preserve"> constitutionality.</w:t>
       </w:r>
     </w:p>
-    <w:p>
+    <w:p xmlns:wp14="http://schemas.microsoft.com/office/word/2010/wordml" wp14:textId="77777777">
       <w:pPr>
         <w:autoSpaceDE w:val="0"/>
         <w:autoSpaceDN w:val="0"/>
@@ -905,7 +905,7 @@
         <w:t>It’s time to bring clarity to the situation, and to resolve the matter</w:t>
       </w:r>
     </w:p>
-    <w:p>
+    <w:p xmlns:wp14="http://schemas.microsoft.com/office/word/2010/wordml" wp14:textId="77777777">
       <w:pPr>
         <w:autoSpaceDE w:val="0"/>
         <w:autoSpaceDN w:val="0"/>
@@ -938,7 +938,7 @@
         <w:t xml:space="preserve"> Presidential war powers.</w:t>
       </w:r>
     </w:p>
-    <w:p>
+    <w:p xmlns:wp14="http://schemas.microsoft.com/office/word/2010/wordml" wp14:textId="77777777">
       <w:pPr>
         <w:autoSpaceDE w:val="0"/>
         <w:autoSpaceDN w:val="0"/>
@@ -960,7 +960,7 @@
         <w:t>As a student of history and former professor of American Government,</w:t>
       </w:r>
     </w:p>
-    <w:p>
+    <w:p xmlns:wp14="http://schemas.microsoft.com/office/word/2010/wordml" wp14:textId="77777777">
       <w:pPr>
         <w:autoSpaceDE w:val="0"/>
         <w:autoSpaceDN w:val="0"/>
@@ -982,7 +982,7 @@
         <w:t>I frequently turn to the Federalists Papers, the notes on the</w:t>
       </w:r>
     </w:p>
-    <w:p>
+    <w:p xmlns:wp14="http://schemas.microsoft.com/office/word/2010/wordml" wp14:textId="77777777">
       <w:pPr>
         <w:autoSpaceDE w:val="0"/>
         <w:autoSpaceDN w:val="0"/>
@@ -1004,7 +1004,7 @@
         <w:t>Constitutional Debate, and the Constitution, itself, to derive the intent</w:t>
       </w:r>
     </w:p>
-    <w:p>
+    <w:p xmlns:wp14="http://schemas.microsoft.com/office/word/2010/wordml" wp14:textId="77777777">
       <w:pPr>
         <w:autoSpaceDE w:val="0"/>
         <w:autoSpaceDN w:val="0"/>
@@ -1037,7 +1037,7 @@
         <w:t xml:space="preserve"> the founders. It is my belief that the founders envisioned</w:t>
       </w:r>
     </w:p>
-    <w:p>
+    <w:p xmlns:wp14="http://schemas.microsoft.com/office/word/2010/wordml" wp14:textId="77777777">
       <w:pPr>
         <w:autoSpaceDE w:val="0"/>
         <w:autoSpaceDN w:val="0"/>
@@ -1070,7 +1070,7 @@
         <w:t xml:space="preserve"> shared role between the executive and legislative branches with</w:t>
       </w:r>
     </w:p>
-    <w:p>
+    <w:p xmlns:wp14="http://schemas.microsoft.com/office/word/2010/wordml" wp14:textId="77777777">
       <w:pPr>
         <w:autoSpaceDE w:val="0"/>
         <w:autoSpaceDN w:val="0"/>
@@ -1103,7 +1103,7 @@
         <w:t xml:space="preserve"> to war making.</w:t>
       </w:r>
     </w:p>
-    <w:p>
+    <w:p xmlns:wp14="http://schemas.microsoft.com/office/word/2010/wordml" wp14:textId="77777777">
       <w:pPr>
         <w:autoSpaceDE w:val="0"/>
         <w:autoSpaceDN w:val="0"/>
@@ -1125,7 +1125,7 @@
         <w:t>Ever concerned about unchecked power, especially unchecked Executive</w:t>
       </w:r>
     </w:p>
-    <w:p>
+    <w:p xmlns:wp14="http://schemas.microsoft.com/office/word/2010/wordml" wp14:textId="77777777">
       <w:pPr>
         <w:autoSpaceDE w:val="0"/>
         <w:autoSpaceDN w:val="0"/>
@@ -1158,7 +1158,7 @@
         <w:t>, the founders vested in the Congress the power to declare</w:t>
       </w:r>
     </w:p>
-    <w:p>
+    <w:p xmlns:wp14="http://schemas.microsoft.com/office/word/2010/wordml" wp14:textId="77777777">
       <w:pPr>
         <w:autoSpaceDE w:val="0"/>
         <w:autoSpaceDN w:val="0"/>
@@ -1191,7 +1191,7 @@
         <w:t>. The American people would have say in the solemn decision</w:t>
       </w:r>
     </w:p>
-    <w:p>
+    <w:p xmlns:wp14="http://schemas.microsoft.com/office/word/2010/wordml" wp14:textId="77777777">
       <w:pPr>
         <w:autoSpaceDE w:val="0"/>
         <w:autoSpaceDN w:val="0"/>
@@ -1224,7 +1224,7 @@
         <w:t xml:space="preserve"> the use of force through their duly elected representatives,</w:t>
       </w:r>
     </w:p>
-    <w:p>
+    <w:p xmlns:wp14="http://schemas.microsoft.com/office/word/2010/wordml" wp14:textId="77777777">
       <w:pPr>
         <w:autoSpaceDE w:val="0"/>
         <w:autoSpaceDN w:val="0"/>
@@ -1248,7 +1248,7 @@
       </w:r>
       <w:proofErr w:type="gramEnd"/>
     </w:p>
-    <w:p>
+    <w:p xmlns:wp14="http://schemas.microsoft.com/office/word/2010/wordml" wp14:textId="77777777">
       <w:pPr>
         <w:autoSpaceDE w:val="0"/>
         <w:autoSpaceDN w:val="0"/>
@@ -1270,7 +1270,7 @@
         <w:t>The founders also envisioned energy in the Executive, Federalist</w:t>
       </w:r>
     </w:p>
-    <w:p>
+    <w:p xmlns:wp14="http://schemas.microsoft.com/office/word/2010/wordml" wp14:textId="77777777">
       <w:pPr>
         <w:autoSpaceDE w:val="0"/>
         <w:autoSpaceDN w:val="0"/>
@@ -1312,7 +1312,7 @@
         <w:t xml:space="preserve"> and the ability to defend the country, and to lead</w:t>
       </w:r>
     </w:p>
-    <w:p>
+    <w:p xmlns:wp14="http://schemas.microsoft.com/office/word/2010/wordml" wp14:textId="77777777">
       <w:pPr>
         <w:autoSpaceDE w:val="0"/>
         <w:autoSpaceDN w:val="0"/>
@@ -1345,7 +1345,7 @@
         <w:t xml:space="preserve"> armed forces in time of war by investing in the President the</w:t>
       </w:r>
     </w:p>
-    <w:p>
+    <w:p xmlns:wp14="http://schemas.microsoft.com/office/word/2010/wordml" wp14:textId="77777777">
       <w:pPr>
         <w:autoSpaceDE w:val="0"/>
         <w:autoSpaceDN w:val="0"/>
@@ -1378,7 +1378,7 @@
         <w:t xml:space="preserve"> of Commander-in-Chief.</w:t>
       </w:r>
     </w:p>
-    <w:p>
+    <w:p xmlns:wp14="http://schemas.microsoft.com/office/word/2010/wordml" wp14:textId="77777777">
       <w:pPr>
         <w:autoSpaceDE w:val="0"/>
         <w:autoSpaceDN w:val="0"/>
@@ -1400,7 +1400,7 @@
         <w:t>As political scientist and Presidential historian, Richard</w:t>
       </w:r>
     </w:p>
-    <w:p>
+    <w:p xmlns:wp14="http://schemas.microsoft.com/office/word/2010/wordml" wp14:textId="77777777">
       <w:pPr>
         <w:autoSpaceDE w:val="0"/>
         <w:autoSpaceDN w:val="0"/>
@@ -1442,7 +1442,7 @@
         <w:t xml:space="preserve"> founders set up a constitutional design</w:t>
       </w:r>
     </w:p>
-    <w:p>
+    <w:p xmlns:wp14="http://schemas.microsoft.com/office/word/2010/wordml" wp14:textId="77777777">
       <w:pPr>
         <w:autoSpaceDE w:val="0"/>
         <w:autoSpaceDN w:val="0"/>
@@ -1475,7 +1475,7 @@
         <w:t xml:space="preserve"> separate institutions share power.’’ Since World War II, and</w:t>
       </w:r>
     </w:p>
-    <w:p>
+    <w:p xmlns:wp14="http://schemas.microsoft.com/office/word/2010/wordml" wp14:textId="77777777">
       <w:pPr>
         <w:autoSpaceDE w:val="0"/>
         <w:autoSpaceDN w:val="0"/>
@@ -1508,7 +1508,7 @@
         <w:t xml:space="preserve"> part a result of the Cold War, the existential threat from the Soviet</w:t>
       </w:r>
     </w:p>
-    <w:p>
+    <w:p xmlns:wp14="http://schemas.microsoft.com/office/word/2010/wordml" wp14:textId="77777777">
       <w:pPr>
         <w:autoSpaceDE w:val="0"/>
         <w:autoSpaceDN w:val="0"/>
@@ -1530,7 +1530,7 @@
         <w:t>Union and the specter of nuclear war, over time these war</w:t>
       </w:r>
     </w:p>
-    <w:p>
+    <w:p xmlns:wp14="http://schemas.microsoft.com/office/word/2010/wordml" wp14:textId="77777777">
       <w:pPr>
         <w:autoSpaceDE w:val="0"/>
         <w:autoSpaceDN w:val="0"/>
@@ -1563,7 +1563,7 @@
         <w:t xml:space="preserve"> have accumulated in the executive branch, this recent operation</w:t>
       </w:r>
     </w:p>
-    <w:p>
+    <w:p xmlns:wp14="http://schemas.microsoft.com/office/word/2010/wordml" wp14:textId="77777777">
       <w:pPr>
         <w:autoSpaceDE w:val="0"/>
         <w:autoSpaceDN w:val="0"/>
@@ -1596,7 +1596,7 @@
         <w:t xml:space="preserve"> Libya, being only the latest example of executive fiat.</w:t>
       </w:r>
     </w:p>
-    <w:p>
+    <w:p xmlns:wp14="http://schemas.microsoft.com/office/word/2010/wordml" wp14:textId="77777777">
       <w:pPr>
         <w:autoSpaceDE w:val="0"/>
         <w:autoSpaceDN w:val="0"/>
@@ -1618,7 +1618,7 @@
         <w:t>It’s time to restore balance to the executive-legislative branch relationship,</w:t>
       </w:r>
     </w:p>
-    <w:p>
+    <w:p xmlns:wp14="http://schemas.microsoft.com/office/word/2010/wordml" wp14:textId="77777777">
       <w:pPr>
         <w:autoSpaceDE w:val="0"/>
         <w:autoSpaceDN w:val="0"/>
@@ -1651,7 +1651,7 @@
         <w:t xml:space="preserve"> bring back in the voice of the American people on</w:t>
       </w:r>
     </w:p>
-    <w:p>
+    <w:p xmlns:wp14="http://schemas.microsoft.com/office/word/2010/wordml" wp14:textId="77777777">
       <w:pPr>
         <w:autoSpaceDE w:val="0"/>
         <w:autoSpaceDN w:val="0"/>
@@ -1684,7 +1684,7 @@
         <w:t xml:space="preserve"> of war and use of force. It’s time to reform the War Powers</w:t>
       </w:r>
     </w:p>
-    <w:p>
+    <w:p xmlns:wp14="http://schemas.microsoft.com/office/word/2010/wordml" wp14:textId="77777777">
       <w:pPr>
         <w:autoSpaceDE w:val="0"/>
         <w:autoSpaceDN w:val="0"/>
@@ -1706,7 +1706,7 @@
         <w:t>Act.</w:t>
       </w:r>
     </w:p>
-    <w:p>
+    <w:p xmlns:wp14="http://schemas.microsoft.com/office/word/2010/wordml" wp14:textId="77777777">
       <w:pPr>
         <w:autoSpaceDE w:val="0"/>
         <w:autoSpaceDN w:val="0"/>
@@ -1728,7 +1728,7 @@
         <w:t>Recently, I introduced legislation that fundamentally amends the</w:t>
       </w:r>
     </w:p>
-    <w:p>
+    <w:p xmlns:wp14="http://schemas.microsoft.com/office/word/2010/wordml" wp14:textId="77777777">
       <w:pPr>
         <w:autoSpaceDE w:val="0"/>
         <w:autoSpaceDN w:val="0"/>
@@ -1761,7 +1761,7 @@
         <w:t xml:space="preserve"> My bill, H.R. 1609, which currently has 12 cosponsors,</w:t>
       </w:r>
     </w:p>
-    <w:p>
+    <w:p xmlns:wp14="http://schemas.microsoft.com/office/word/2010/wordml" wp14:textId="77777777">
       <w:pPr>
         <w:autoSpaceDE w:val="0"/>
         <w:autoSpaceDN w:val="0"/>
@@ -1794,7 +1794,7 @@
         <w:t xml:space="preserve"> two distinguished members from this committee,</w:t>
       </w:r>
     </w:p>
-    <w:p>
+    <w:p xmlns:wp14="http://schemas.microsoft.com/office/word/2010/wordml" wp14:textId="77777777">
       <w:pPr>
         <w:autoSpaceDE w:val="0"/>
         <w:autoSpaceDN w:val="0"/>
@@ -1817,7 +1817,7 @@
         <w:t>Mr. Burton and Mr. Johnson, the War Powers Reform Act</w:t>
       </w:r>
     </w:p>
-    <w:p>
+    <w:p xmlns:wp14="http://schemas.microsoft.com/office/word/2010/wordml" wp14:textId="77777777">
       <w:pPr>
         <w:autoSpaceDE w:val="0"/>
         <w:autoSpaceDN w:val="0"/>
@@ -1850,7 +1850,7 @@
         <w:t xml:space="preserve"> to restore the founders’ intent by clarifying when the President</w:t>
       </w:r>
     </w:p>
-    <w:p>
+    <w:p xmlns:wp14="http://schemas.microsoft.com/office/word/2010/wordml" wp14:textId="77777777">
       <w:pPr>
         <w:autoSpaceDE w:val="0"/>
         <w:autoSpaceDN w:val="0"/>
@@ -1883,7 +1883,7 @@
         <w:t xml:space="preserve"> the authority to deploy our armed forces into hostile circumstances.</w:t>
       </w:r>
     </w:p>
-    <w:p>
+    <w:p xmlns:wp14="http://schemas.microsoft.com/office/word/2010/wordml" wp14:textId="77777777">
       <w:pPr>
         <w:autoSpaceDE w:val="0"/>
         <w:autoSpaceDN w:val="0"/>
@@ -1905,7 +1905,7 @@
         <w:t>This bill empowers the President to act under the following circumstances;</w:t>
       </w:r>
     </w:p>
-    <w:p>
+    <w:p xmlns:wp14="http://schemas.microsoft.com/office/word/2010/wordml" wp14:textId="77777777">
       <w:pPr>
         <w:autoSpaceDE w:val="0"/>
         <w:autoSpaceDN w:val="0"/>
@@ -1938,7 +1938,7 @@
         <w:t xml:space="preserve"> of war, specific statutory authorization</w:t>
       </w:r>
     </w:p>
-    <w:p>
+    <w:p xmlns:wp14="http://schemas.microsoft.com/office/word/2010/wordml" wp14:textId="77777777">
       <w:pPr>
         <w:autoSpaceDE w:val="0"/>
         <w:autoSpaceDN w:val="0"/>
@@ -1971,7 +1971,7 @@
         <w:t xml:space="preserve"> Congress, including obligation under treaty, a national emergency</w:t>
       </w:r>
     </w:p>
-    <w:p>
+    <w:p xmlns:wp14="http://schemas.microsoft.com/office/word/2010/wordml" wp14:textId="77777777">
       <w:pPr>
         <w:autoSpaceDE w:val="0"/>
         <w:autoSpaceDN w:val="0"/>
@@ -2004,7 +2004,7 @@
         <w:t xml:space="preserve"> by attack or imminent threat of attack upon any of</w:t>
       </w:r>
     </w:p>
-    <w:p>
+    <w:p xmlns:wp14="http://schemas.microsoft.com/office/word/2010/wordml" wp14:textId="77777777">
       <w:pPr>
         <w:autoSpaceDE w:val="0"/>
         <w:autoSpaceDN w:val="0"/>
@@ -2037,7 +2037,7 @@
         <w:t xml:space="preserve"> United States, its territories or possessions, or its armed forces.</w:t>
       </w:r>
     </w:p>
-    <w:p>
+    <w:p xmlns:wp14="http://schemas.microsoft.com/office/word/2010/wordml" wp14:textId="77777777">
       <w:pPr>
         <w:autoSpaceDE w:val="0"/>
         <w:autoSpaceDN w:val="0"/>
@@ -2059,7 +2059,7 @@
         <w:t>The most significant provision in my bill is a new section regarding</w:t>
       </w:r>
     </w:p>
-    <w:p>
+    <w:p xmlns:wp14="http://schemas.microsoft.com/office/word/2010/wordml" wp14:textId="77777777">
       <w:pPr>
         <w:autoSpaceDE w:val="0"/>
         <w:autoSpaceDN w:val="0"/>
@@ -2092,7 +2092,7 @@
         <w:t xml:space="preserve"> limitation on the use of funds. In none of these foregoing—</w:t>
       </w:r>
     </w:p>
-    <w:p>
+    <w:p xmlns:wp14="http://schemas.microsoft.com/office/word/2010/wordml" wp14:textId="77777777">
       <w:pPr>
         <w:autoSpaceDE w:val="0"/>
         <w:autoSpaceDN w:val="0"/>
@@ -2125,7 +2125,7 @@
         <w:t xml:space="preserve"> none of these foregoing circumstances are met, the President</w:t>
       </w:r>
     </w:p>
-    <w:p>
+    <w:p xmlns:wp14="http://schemas.microsoft.com/office/word/2010/wordml" wp14:textId="77777777">
       <w:pPr>
         <w:autoSpaceDE w:val="0"/>
         <w:autoSpaceDN w:val="0"/>
@@ -2158,7 +2158,7 @@
         <w:t xml:space="preserve"> not obligate or expend funds to deploy the armed forces of the</w:t>
       </w:r>
     </w:p>
-    <w:p>
+    <w:p xmlns:wp14="http://schemas.microsoft.com/office/word/2010/wordml" wp14:textId="77777777">
       <w:pPr>
         <w:autoSpaceDE w:val="0"/>
         <w:autoSpaceDN w:val="0"/>
@@ -2291,7 +2291,7 @@
         <w:t>: SHIRL</w:t>
       </w:r>
     </w:p>
-    <w:p>
+    <w:p xmlns:wp14="http://schemas.microsoft.com/office/word/2010/wordml" wp14:textId="77777777">
       <w:pPr>
         <w:autoSpaceDE w:val="0"/>
         <w:autoSpaceDN w:val="0"/>
@@ -2313,7 +2313,7 @@
         <w:t>20</w:t>
       </w:r>
     </w:p>
-    <w:p>
+    <w:p xmlns:wp14="http://schemas.microsoft.com/office/word/2010/wordml" wp14:textId="77777777">
       <w:pPr>
         <w:autoSpaceDE w:val="0"/>
         <w:autoSpaceDN w:val="0"/>
@@ -2335,7 +2335,7 @@
         <w:t>United States. The 60–90 day provisions in the current War Powers</w:t>
       </w:r>
     </w:p>
-    <w:p>
+    <w:p xmlns:wp14="http://schemas.microsoft.com/office/word/2010/wordml" wp14:textId="77777777">
       <w:pPr>
         <w:autoSpaceDE w:val="0"/>
         <w:autoSpaceDN w:val="0"/>
@@ -2368,7 +2368,7 @@
         <w:t xml:space="preserve"> deleted.</w:t>
       </w:r>
     </w:p>
-    <w:p>
+    <w:p xmlns:wp14="http://schemas.microsoft.com/office/word/2010/wordml" wp14:textId="77777777">
       <w:pPr>
         <w:autoSpaceDE w:val="0"/>
         <w:autoSpaceDN w:val="0"/>
@@ -2390,7 +2390,7 @@
         <w:t>Over the years, these provisions have proven vague, ineffective,</w:t>
       </w:r>
     </w:p>
-    <w:p>
+    <w:p xmlns:wp14="http://schemas.microsoft.com/office/word/2010/wordml" wp14:textId="77777777">
       <w:pPr>
         <w:autoSpaceDE w:val="0"/>
         <w:autoSpaceDN w:val="0"/>
@@ -2423,7 +2423,7 @@
         <w:t xml:space="preserve"> counterproductive to the intent of the War Powers Act. This</w:t>
       </w:r>
     </w:p>
-    <w:p>
+    <w:p xmlns:wp14="http://schemas.microsoft.com/office/word/2010/wordml" wp14:textId="77777777">
       <w:pPr>
         <w:autoSpaceDE w:val="0"/>
         <w:autoSpaceDN w:val="0"/>
@@ -2456,7 +2456,7 @@
         <w:t xml:space="preserve"> provision regarding prohibition of funds provides a much needed</w:t>
       </w:r>
     </w:p>
-    <w:p>
+    <w:p xmlns:wp14="http://schemas.microsoft.com/office/word/2010/wordml" wp14:textId="77777777">
       <w:pPr>
         <w:autoSpaceDE w:val="0"/>
         <w:autoSpaceDN w:val="0"/>
@@ -2489,7 +2489,7 @@
         <w:t xml:space="preserve"> mechanism and reasserts congressional authority</w:t>
       </w:r>
     </w:p>
-    <w:p>
+    <w:p xmlns:wp14="http://schemas.microsoft.com/office/word/2010/wordml" wp14:textId="77777777">
       <w:pPr>
         <w:autoSpaceDE w:val="0"/>
         <w:autoSpaceDN w:val="0"/>
@@ -2522,7 +2522,7 @@
         <w:t xml:space="preserve"> both authorizing funds, as well as making war.</w:t>
       </w:r>
     </w:p>
-    <w:p>
+    <w:p xmlns:wp14="http://schemas.microsoft.com/office/word/2010/wordml" wp14:textId="77777777">
       <w:pPr>
         <w:autoSpaceDE w:val="0"/>
         <w:autoSpaceDN w:val="0"/>
@@ -2544,7 +2544,7 @@
         <w:t>As seen in the current operations in Libya, the Executive currently</w:t>
       </w:r>
     </w:p>
-    <w:p>
+    <w:p xmlns:wp14="http://schemas.microsoft.com/office/word/2010/wordml" wp14:textId="77777777">
       <w:pPr>
         <w:autoSpaceDE w:val="0"/>
         <w:autoSpaceDN w:val="0"/>
@@ -2577,7 +2577,7 @@
         <w:t xml:space="preserve"> the ability to cost-shift with funds already appropriated,</w:t>
       </w:r>
     </w:p>
-    <w:p>
+    <w:p xmlns:wp14="http://schemas.microsoft.com/office/word/2010/wordml" wp14:textId="77777777">
       <w:pPr>
         <w:autoSpaceDE w:val="0"/>
         <w:autoSpaceDN w:val="0"/>
@@ -2610,7 +2610,7 @@
         <w:t xml:space="preserve"> then subsequently reprogramming or requesting funds after</w:t>
       </w:r>
     </w:p>
-    <w:p>
+    <w:p xmlns:wp14="http://schemas.microsoft.com/office/word/2010/wordml" wp14:textId="77777777">
       <w:pPr>
         <w:autoSpaceDE w:val="0"/>
         <w:autoSpaceDN w:val="0"/>
@@ -2643,7 +2643,7 @@
         <w:t xml:space="preserve"> are complete. The administration’s ability to do so denies</w:t>
       </w:r>
     </w:p>
-    <w:p>
+    <w:p xmlns:wp14="http://schemas.microsoft.com/office/word/2010/wordml" wp14:textId="77777777">
       <w:pPr>
         <w:autoSpaceDE w:val="0"/>
         <w:autoSpaceDN w:val="0"/>
@@ -2676,7 +2676,7 @@
         <w:t xml:space="preserve"> American people their voice in authorizing military action.</w:t>
       </w:r>
     </w:p>
-    <w:p>
+    <w:p xmlns:wp14="http://schemas.microsoft.com/office/word/2010/wordml" wp14:textId="77777777">
       <w:pPr>
         <w:autoSpaceDE w:val="0"/>
         <w:autoSpaceDN w:val="0"/>
@@ -2698,7 +2698,7 @@
         <w:t>Among other new provisions added by my bill, Section 2(c) of the</w:t>
       </w:r>
     </w:p>
-    <w:p>
+    <w:p xmlns:wp14="http://schemas.microsoft.com/office/word/2010/wordml" wp14:textId="77777777">
       <w:pPr>
         <w:autoSpaceDE w:val="0"/>
         <w:autoSpaceDN w:val="0"/>
@@ -2720,7 +2720,7 @@
         <w:t>War Powers Act is amended to allow Presidential action if the nation</w:t>
       </w:r>
     </w:p>
-    <w:p>
+    <w:p xmlns:wp14="http://schemas.microsoft.com/office/word/2010/wordml" wp14:textId="77777777">
       <w:pPr>
         <w:autoSpaceDE w:val="0"/>
         <w:autoSpaceDN w:val="0"/>
@@ -2753,7 +2753,7 @@
         <w:t xml:space="preserve"> under imminent threat of attack, something absent in the</w:t>
       </w:r>
     </w:p>
-    <w:p>
+    <w:p xmlns:wp14="http://schemas.microsoft.com/office/word/2010/wordml" wp14:textId="77777777">
       <w:pPr>
         <w:autoSpaceDE w:val="0"/>
         <w:autoSpaceDN w:val="0"/>
@@ -2786,7 +2786,7 @@
         <w:t xml:space="preserve"> bill. In this instance, imminent threat is defined as credible</w:t>
       </w:r>
     </w:p>
-    <w:p>
+    <w:p xmlns:wp14="http://schemas.microsoft.com/office/word/2010/wordml" wp14:textId="77777777">
       <w:pPr>
         <w:autoSpaceDE w:val="0"/>
         <w:autoSpaceDN w:val="0"/>
@@ -2819,7 +2819,7 @@
         <w:t xml:space="preserve"> that a hostile force is about to attack our country.</w:t>
       </w:r>
     </w:p>
-    <w:p>
+    <w:p xmlns:wp14="http://schemas.microsoft.com/office/word/2010/wordml" wp14:textId="77777777">
       <w:pPr>
         <w:autoSpaceDE w:val="0"/>
         <w:autoSpaceDN w:val="0"/>
@@ -2841,7 +2841,7 @@
         <w:t>Other changes to the War Power Act include the elimination of</w:t>
       </w:r>
     </w:p>
-    <w:p>
+    <w:p xmlns:wp14="http://schemas.microsoft.com/office/word/2010/wordml" wp14:textId="77777777">
       <w:pPr>
         <w:autoSpaceDE w:val="0"/>
         <w:autoSpaceDN w:val="0"/>
@@ -2874,7 +2874,7 @@
         <w:t xml:space="preserve"> reporting requirements, which are no longer needed, because</w:t>
       </w:r>
     </w:p>
-    <w:p>
+    <w:p xmlns:wp14="http://schemas.microsoft.com/office/word/2010/wordml" wp14:textId="77777777">
       <w:pPr>
         <w:autoSpaceDE w:val="0"/>
         <w:autoSpaceDN w:val="0"/>
@@ -2907,7 +2907,7 @@
         <w:t xml:space="preserve"> Executive would be prohibited from acting without first</w:t>
       </w:r>
     </w:p>
-    <w:p>
+    <w:p xmlns:wp14="http://schemas.microsoft.com/office/word/2010/wordml" wp14:textId="77777777">
       <w:pPr>
         <w:autoSpaceDE w:val="0"/>
         <w:autoSpaceDN w:val="0"/>
@@ -2940,7 +2940,7 @@
         <w:t xml:space="preserve"> congressional authorization.</w:t>
       </w:r>
     </w:p>
-    <w:p>
+    <w:p xmlns:wp14="http://schemas.microsoft.com/office/word/2010/wordml" wp14:textId="77777777">
       <w:pPr>
         <w:autoSpaceDE w:val="0"/>
         <w:autoSpaceDN w:val="0"/>
@@ -2962,7 +2962,7 @@
         <w:t>Finally, the War Powers Reform Act contains an exemption for</w:t>
       </w:r>
     </w:p>
-    <w:p>
+    <w:p xmlns:wp14="http://schemas.microsoft.com/office/word/2010/wordml" wp14:textId="77777777">
       <w:pPr>
         <w:autoSpaceDE w:val="0"/>
         <w:autoSpaceDN w:val="0"/>
@@ -2995,7 +2995,7 @@
         <w:t xml:space="preserve"> State of Israel in the event that they are attacked. Thus, in essence,</w:t>
       </w:r>
     </w:p>
-    <w:p>
+    <w:p xmlns:wp14="http://schemas.microsoft.com/office/word/2010/wordml" wp14:textId="77777777">
       <w:pPr>
         <w:autoSpaceDE w:val="0"/>
         <w:autoSpaceDN w:val="0"/>
@@ -3028,7 +3028,7 @@
         <w:t xml:space="preserve"> vote for this bill is tantamount to providing the Executive</w:t>
       </w:r>
     </w:p>
-    <w:p>
+    <w:p xmlns:wp14="http://schemas.microsoft.com/office/word/2010/wordml" wp14:textId="77777777">
       <w:pPr>
         <w:autoSpaceDE w:val="0"/>
         <w:autoSpaceDN w:val="0"/>
@@ -3061,7 +3061,7 @@
         <w:t xml:space="preserve"> the authority to defend one of our closest and most vulnerable</w:t>
       </w:r>
     </w:p>
-    <w:p>
+    <w:p xmlns:wp14="http://schemas.microsoft.com/office/word/2010/wordml" wp14:textId="77777777">
       <w:pPr>
         <w:autoSpaceDE w:val="0"/>
         <w:autoSpaceDN w:val="0"/>
@@ -3094,7 +3094,7 @@
         <w:t>.</w:t>
       </w:r>
     </w:p>
-    <w:p>
+    <w:p xmlns:wp14="http://schemas.microsoft.com/office/word/2010/wordml" wp14:textId="77777777">
       <w:pPr>
         <w:autoSpaceDE w:val="0"/>
         <w:autoSpaceDN w:val="0"/>
@@ -3116,7 +3116,7 @@
         <w:t>To date, the United States does not have a Senate confirmed mutual</w:t>
       </w:r>
     </w:p>
-    <w:p>
+    <w:p xmlns:wp14="http://schemas.microsoft.com/office/word/2010/wordml" wp14:textId="77777777">
       <w:pPr>
         <w:autoSpaceDE w:val="0"/>
         <w:autoSpaceDN w:val="0"/>
@@ -3149,7 +3149,7 @@
         <w:t xml:space="preserve"> treaty with Israel. While it is virtually impossible to</w:t>
       </w:r>
     </w:p>
-    <w:p>
+    <w:p xmlns:wp14="http://schemas.microsoft.com/office/word/2010/wordml" wp14:textId="77777777">
       <w:pPr>
         <w:autoSpaceDE w:val="0"/>
         <w:autoSpaceDN w:val="0"/>
@@ -3182,7 +3182,7 @@
         <w:t xml:space="preserve"> events and threats in a constantly evolving world, the need</w:t>
       </w:r>
     </w:p>
-    <w:p>
+    <w:p xmlns:wp14="http://schemas.microsoft.com/office/word/2010/wordml" wp14:textId="77777777">
       <w:pPr>
         <w:autoSpaceDE w:val="0"/>
         <w:autoSpaceDN w:val="0"/>
@@ -3215,7 +3215,7 @@
         <w:t xml:space="preserve"> immediately defend one of our greatest partners is one we can</w:t>
       </w:r>
     </w:p>
-    <w:p>
+    <w:p xmlns:wp14="http://schemas.microsoft.com/office/word/2010/wordml" wp14:textId="77777777">
       <w:pPr>
         <w:autoSpaceDE w:val="0"/>
         <w:autoSpaceDN w:val="0"/>
@@ -3248,7 +3248,7 @@
         <w:t>.</w:t>
       </w:r>
     </w:p>
-    <w:p>
+    <w:p xmlns:wp14="http://schemas.microsoft.com/office/word/2010/wordml" wp14:textId="77777777">
       <w:pPr>
         <w:autoSpaceDE w:val="0"/>
         <w:autoSpaceDN w:val="0"/>
@@ -3270,7 +3270,7 @@
         <w:t>In conclusion, while this bill responds to the situation in Libya,</w:t>
       </w:r>
     </w:p>
-    <w:p>
+    <w:p xmlns:wp14="http://schemas.microsoft.com/office/word/2010/wordml" wp14:textId="77777777">
       <w:pPr>
         <w:autoSpaceDE w:val="0"/>
         <w:autoSpaceDN w:val="0"/>
@@ -3303,7 +3303,7 @@
         <w:t xml:space="preserve"> broader intent is to restore balance to the executive-legislative</w:t>
       </w:r>
     </w:p>
-    <w:p>
+    <w:p xmlns:wp14="http://schemas.microsoft.com/office/word/2010/wordml" wp14:textId="77777777">
       <w:pPr>
         <w:autoSpaceDE w:val="0"/>
         <w:autoSpaceDN w:val="0"/>
@@ -3336,7 +3336,7 @@
         <w:t xml:space="preserve"> relationship on matters of war power.</w:t>
       </w:r>
     </w:p>
-    <w:p>
+    <w:p xmlns:wp14="http://schemas.microsoft.com/office/word/2010/wordml" wp14:textId="77777777">
       <w:pPr>
         <w:autoSpaceDE w:val="0"/>
         <w:autoSpaceDN w:val="0"/>
@@ -3358,7 +3358,7 @@
         <w:t>Regardless of where you stand in relation to the operation in</w:t>
       </w:r>
     </w:p>
-    <w:p>
+    <w:p xmlns:wp14="http://schemas.microsoft.com/office/word/2010/wordml" wp14:textId="77777777">
       <w:pPr>
         <w:autoSpaceDE w:val="0"/>
         <w:autoSpaceDN w:val="0"/>
@@ -3380,7 +3380,7 @@
         <w:t>Libya, you should support this bill to insure the American people</w:t>
       </w:r>
     </w:p>
-    <w:p>
+    <w:p xmlns:wp14="http://schemas.microsoft.com/office/word/2010/wordml" wp14:textId="77777777">
       <w:pPr>
         <w:autoSpaceDE w:val="0"/>
         <w:autoSpaceDN w:val="0"/>
@@ -3413,7 +3413,7 @@
         <w:t xml:space="preserve"> a say regarding when this nation goes to war.</w:t>
       </w:r>
     </w:p>
-    <w:p>
+    <w:p xmlns:wp14="http://schemas.microsoft.com/office/word/2010/wordml" wp14:textId="77777777">
       <w:pPr>
         <w:autoSpaceDE w:val="0"/>
         <w:autoSpaceDN w:val="0"/>
@@ -3435,7 +3435,7 @@
         <w:t>I look forward to dialoguing with the committee, and I urge in</w:t>
       </w:r>
     </w:p>
-    <w:p>
+    <w:p xmlns:wp14="http://schemas.microsoft.com/office/word/2010/wordml" wp14:textId="77777777">
       <w:pPr>
         <w:autoSpaceDE w:val="0"/>
         <w:autoSpaceDN w:val="0"/>
@@ -3468,7 +3468,7 @@
         <w:t xml:space="preserve"> aftermath of this hearing that you move to markup on this bill.</w:t>
       </w:r>
     </w:p>
-    <w:p>
+    <w:p xmlns:wp14="http://schemas.microsoft.com/office/word/2010/wordml" wp14:textId="77777777">
       <w:pPr>
         <w:autoSpaceDE w:val="0"/>
         <w:autoSpaceDN w:val="0"/>
@@ -3490,7 +3490,7 @@
         <w:t>I’m certainly open to amendment, and look forward to your</w:t>
       </w:r>
     </w:p>
-    <w:p>
+    <w:p xmlns:wp14="http://schemas.microsoft.com/office/word/2010/wordml" wp14:textId="77777777">
       <w:pPr>
         <w:autoSpaceDE w:val="0"/>
         <w:autoSpaceDN w:val="0"/>
@@ -3523,7 +3523,7 @@
         <w:t xml:space="preserve"> on that score. Our country needs the War Powers Reform</w:t>
       </w:r>
     </w:p>
-    <w:p>
+    <w:p xmlns:wp14="http://schemas.microsoft.com/office/word/2010/wordml" wp14:textId="77777777">
       <w:pPr>
         <w:autoSpaceDE w:val="0"/>
         <w:autoSpaceDN w:val="0"/>
@@ -3545,7 +3545,7 @@
         <w:t>Act.</w:t>
       </w:r>
     </w:p>
-    <w:p>
+    <w:p xmlns:wp14="http://schemas.microsoft.com/office/word/2010/wordml" wp14:textId="77777777">
       <w:pPr>
         <w:autoSpaceDE w:val="0"/>
         <w:autoSpaceDN w:val="0"/>
@@ -3568,7 +3568,7 @@
         <w:t>Again, thank you for the opportunity to be with the committee,</w:t>
       </w:r>
     </w:p>
-    <w:p>
+    <w:p xmlns:wp14="http://schemas.microsoft.com/office/word/2010/wordml" wp14:textId="77777777">
       <w:pPr>
         <w:autoSpaceDE w:val="0"/>
         <w:autoSpaceDN w:val="0"/>
@@ -3601,7 +3601,7 @@
         <w:t xml:space="preserve"> I look forward to your questions and comments.</w:t>
       </w:r>
     </w:p>
-    <w:p>
+    <w:p xmlns:wp14="http://schemas.microsoft.com/office/word/2010/wordml" wp14:textId="77777777">
       <w:pPr>
         <w:autoSpaceDE w:val="0"/>
         <w:autoSpaceDN w:val="0"/>
@@ -3623,8 +3623,8 @@
         <w:t>[The prepared statement of Mr. Gibson follows:]</w:t>
       </w:r>
     </w:p>
-    <w:p/>
-    <w:p>
+    <w:p xmlns:wp14="http://schemas.microsoft.com/office/word/2010/wordml" wp14:textId="77777777"/>
+    <w:p xmlns:wp14="http://schemas.microsoft.com/office/word/2010/wordml" wp14:textId="77777777">
       <w:pPr>
         <w:autoSpaceDE w:val="0"/>
         <w:autoSpaceDN w:val="0"/>
@@ -3646,7 +3646,7 @@
         <w:t>My concern, very succinctly put, is that the President</w:t>
       </w:r>
     </w:p>
-    <w:p>
+    <w:p xmlns:wp14="http://schemas.microsoft.com/office/word/2010/wordml" wp14:textId="77777777">
       <w:pPr>
         <w:autoSpaceDE w:val="0"/>
         <w:autoSpaceDN w:val="0"/>
@@ -3679,7 +3679,7 @@
         <w:t xml:space="preserve"> not come here first for authorization for any kind of military</w:t>
       </w:r>
     </w:p>
-    <w:p>
+    <w:p xmlns:wp14="http://schemas.microsoft.com/office/word/2010/wordml" wp14:textId="77777777">
       <w:pPr>
         <w:autoSpaceDE w:val="0"/>
         <w:autoSpaceDN w:val="0"/>
@@ -3712,7 +3712,7 @@
         <w:t xml:space="preserve"> in Libya.</w:t>
       </w:r>
     </w:p>
-    <w:p>
+    <w:p xmlns:wp14="http://schemas.microsoft.com/office/word/2010/wordml" wp14:textId="77777777">
       <w:pPr>
         <w:autoSpaceDE w:val="0"/>
         <w:autoSpaceDN w:val="0"/>
@@ -3734,7 +3734,7 @@
         <w:t>I would also tell you that, in my view, it is not unprecedented.</w:t>
       </w:r>
     </w:p>
-    <w:p>
+    <w:p xmlns:wp14="http://schemas.microsoft.com/office/word/2010/wordml" wp14:textId="77777777">
       <w:pPr>
         <w:autoSpaceDE w:val="0"/>
         <w:autoSpaceDN w:val="0"/>
@@ -3756,7 +3756,7 @@
         <w:t>In fact, particularly since Korea, we’ve seen Presidents do this. And</w:t>
       </w:r>
     </w:p>
-    <w:p>
+    <w:p xmlns:wp14="http://schemas.microsoft.com/office/word/2010/wordml" wp14:textId="77777777">
       <w:pPr>
         <w:autoSpaceDE w:val="0"/>
         <w:autoSpaceDN w:val="0"/>
@@ -3789,7 +3789,7 @@
         <w:t xml:space="preserve"> seen it on both sides of the aisle. Take a look at President</w:t>
       </w:r>
     </w:p>
-    <w:p>
+    <w:p xmlns:wp14="http://schemas.microsoft.com/office/word/2010/wordml" wp14:textId="77777777">
       <w:pPr>
         <w:autoSpaceDE w:val="0"/>
         <w:autoSpaceDN w:val="0"/>
@@ -3811,7 +3811,7 @@
         <w:t>Bush, Sr., and his actions in Panama, take a look at the No-Fly</w:t>
       </w:r>
     </w:p>
-    <w:p>
+    <w:p xmlns:wp14="http://schemas.microsoft.com/office/word/2010/wordml" wp14:textId="77777777">
       <w:pPr>
         <w:autoSpaceDE w:val="0"/>
         <w:autoSpaceDN w:val="0"/>
@@ -3833,7 +3833,7 @@
         <w:t>Zone after the Persian Gulf War, when he implemented that without</w:t>
       </w:r>
     </w:p>
-    <w:p>
+    <w:p xmlns:wp14="http://schemas.microsoft.com/office/word/2010/wordml" wp14:textId="77777777">
       <w:pPr>
         <w:autoSpaceDE w:val="0"/>
         <w:autoSpaceDN w:val="0"/>
@@ -3866,7 +3866,7 @@
         <w:t xml:space="preserve"> authority. And, also, President Clinton, in terms</w:t>
       </w:r>
     </w:p>
-    <w:p>
+    <w:p xmlns:wp14="http://schemas.microsoft.com/office/word/2010/wordml" wp14:textId="77777777">
       <w:pPr>
         <w:autoSpaceDE w:val="0"/>
         <w:autoSpaceDN w:val="0"/>
@@ -3899,7 +3899,7 @@
         <w:t xml:space="preserve"> prior authorization before commencing operations in the former</w:t>
       </w:r>
     </w:p>
-    <w:p>
+    <w:p xmlns:wp14="http://schemas.microsoft.com/office/word/2010/wordml" wp14:textId="77777777">
       <w:pPr>
         <w:autoSpaceDE w:val="0"/>
         <w:autoSpaceDN w:val="0"/>
@@ -3921,7 +3921,7 @@
         <w:t>Yugoslavia.</w:t>
       </w:r>
     </w:p>
-    <w:p>
+    <w:p xmlns:wp14="http://schemas.microsoft.com/office/word/2010/wordml" wp14:textId="77777777">
       <w:pPr>
         <w:autoSpaceDE w:val="0"/>
         <w:autoSpaceDN w:val="0"/>
@@ -3943,7 +3943,7 @@
         <w:t>So, I want to be clear that what I’m not looking to do here is</w:t>
       </w:r>
     </w:p>
-    <w:p>
+    <w:p xmlns:wp14="http://schemas.microsoft.com/office/word/2010/wordml" wp14:textId="77777777">
       <w:pPr>
         <w:autoSpaceDE w:val="0"/>
         <w:autoSpaceDN w:val="0"/>
@@ -3976,7 +3976,7 @@
         <w:t xml:space="preserve"> a political witch hunt. What I want us to do is, from the perspective</w:t>
       </w:r>
     </w:p>
-    <w:p>
+    <w:p xmlns:wp14="http://schemas.microsoft.com/office/word/2010/wordml" wp14:textId="77777777">
       <w:pPr>
         <w:autoSpaceDE w:val="0"/>
         <w:autoSpaceDN w:val="0"/>
@@ -4009,7 +4009,7 @@
         <w:t xml:space="preserve"> Congress, is to bring clarity to the situation. I want to</w:t>
       </w:r>
     </w:p>
-    <w:p>
+    <w:p xmlns:wp14="http://schemas.microsoft.com/office/word/2010/wordml" wp14:textId="77777777">
       <w:pPr>
         <w:autoSpaceDE w:val="0"/>
         <w:autoSpaceDN w:val="0"/>
@@ -4042,7 +4042,7 @@
         <w:t xml:space="preserve"> us reform the War Powers Act so going forward we can bring</w:t>
       </w:r>
     </w:p>
-    <w:p>
+    <w:p xmlns:wp14="http://schemas.microsoft.com/office/word/2010/wordml" wp14:textId="77777777">
       <w:pPr>
         <w:autoSpaceDE w:val="0"/>
         <w:autoSpaceDN w:val="0"/>
@@ -4075,7 +4075,7 @@
         <w:t xml:space="preserve"> to this situation.</w:t>
       </w:r>
     </w:p>
-    <w:p>
+    <w:p xmlns:wp14="http://schemas.microsoft.com/office/word/2010/wordml" wp14:textId="77777777">
       <w:pPr>
         <w:autoSpaceDE w:val="0"/>
         <w:autoSpaceDN w:val="0"/>
@@ -4097,7 +4097,7 @@
         <w:t>This current situation really helps no one. You’ve got a situation</w:t>
       </w:r>
     </w:p>
-    <w:p>
+    <w:p xmlns:wp14="http://schemas.microsoft.com/office/word/2010/wordml" wp14:textId="77777777">
       <w:pPr>
         <w:autoSpaceDE w:val="0"/>
         <w:autoSpaceDN w:val="0"/>
@@ -4130,7 +4130,7 @@
         <w:t xml:space="preserve"> the Executive is saying we don’t need congressional authority.</w:t>
       </w:r>
     </w:p>
-    <w:p>
+    <w:p xmlns:wp14="http://schemas.microsoft.com/office/word/2010/wordml" wp14:textId="77777777">
       <w:pPr>
         <w:autoSpaceDE w:val="0"/>
         <w:autoSpaceDN w:val="0"/>
@@ -4152,7 +4152,7 @@
         <w:t>It’s certainly not helping our country. I would think that a</w:t>
       </w:r>
     </w:p>
-    <w:p>
+    <w:p xmlns:wp14="http://schemas.microsoft.com/office/word/2010/wordml" wp14:textId="77777777">
       <w:pPr>
         <w:autoSpaceDE w:val="0"/>
         <w:autoSpaceDN w:val="0"/>
@@ -4174,7 +4174,7 @@
         <w:t>President, regardless of party, would welcome bringing clarity to</w:t>
       </w:r>
     </w:p>
-    <w:p>
+    <w:p xmlns:wp14="http://schemas.microsoft.com/office/word/2010/wordml" wp14:textId="77777777">
       <w:pPr>
         <w:autoSpaceDE w:val="0"/>
         <w:autoSpaceDN w:val="0"/>
@@ -4207,7 +4207,7 @@
         <w:t xml:space="preserve"> situation with a bill that Congress, both sides of the aisle,</w:t>
       </w:r>
     </w:p>
-    <w:p>
+    <w:p xmlns:wp14="http://schemas.microsoft.com/office/word/2010/wordml" wp14:textId="77777777">
       <w:pPr>
         <w:autoSpaceDE w:val="0"/>
         <w:autoSpaceDN w:val="0"/>
@@ -4240,7 +4240,7 @@
         <w:t xml:space="preserve"> work with the administration to bring that kind of clarity.</w:t>
       </w:r>
     </w:p>
-    <w:p>
+    <w:p xmlns:wp14="http://schemas.microsoft.com/office/word/2010/wordml" wp14:textId="77777777">
       <w:pPr>
         <w:autoSpaceDE w:val="0"/>
         <w:autoSpaceDN w:val="0"/>
@@ -4262,7 +4262,7 @@
         <w:t>I think it’s important to note the historical examples. Look at the</w:t>
       </w:r>
     </w:p>
-    <w:p>
+    <w:p xmlns:wp14="http://schemas.microsoft.com/office/word/2010/wordml" wp14:textId="77777777">
       <w:pPr>
         <w:autoSpaceDE w:val="0"/>
         <w:autoSpaceDN w:val="0"/>
@@ -4295,7 +4295,7 @@
         <w:t xml:space="preserve"> era. With regard to what the founders said in those</w:t>
       </w:r>
     </w:p>
-    <w:p>
+    <w:p xmlns:wp14="http://schemas.microsoft.com/office/word/2010/wordml" wp14:textId="77777777">
       <w:pPr>
         <w:autoSpaceDE w:val="0"/>
         <w:autoSpaceDN w:val="0"/>
@@ -4328,7 +4328,7 @@
         <w:t xml:space="preserve"> documents, certainly, the Constitution, the Federalist Papers,</w:t>
       </w:r>
     </w:p>
-    <w:p>
+    <w:p xmlns:wp14="http://schemas.microsoft.com/office/word/2010/wordml" wp14:textId="77777777">
       <w:pPr>
         <w:autoSpaceDE w:val="0"/>
         <w:autoSpaceDN w:val="0"/>
@@ -4361,7 +4361,7 @@
         <w:t xml:space="preserve"> notes on the Constitution, and importantly how they lived</w:t>
       </w:r>
     </w:p>
-    <w:p>
+    <w:p xmlns:wp14="http://schemas.microsoft.com/office/word/2010/wordml" wp14:textId="77777777">
       <w:pPr>
         <w:autoSpaceDE w:val="0"/>
         <w:autoSpaceDN w:val="0"/>
@@ -4394,7 +4394,7 @@
         <w:t xml:space="preserve"> lives in that first generation after the enactment of these key</w:t>
       </w:r>
     </w:p>
-    <w:p>
+    <w:p xmlns:wp14="http://schemas.microsoft.com/office/word/2010/wordml" wp14:textId="77777777">
       <w:pPr>
         <w:autoSpaceDE w:val="0"/>
         <w:autoSpaceDN w:val="0"/>
@@ -4427,7 +4427,7 @@
         <w:t xml:space="preserve"> documents.</w:t>
       </w:r>
     </w:p>
-    <w:p>
+    <w:p xmlns:wp14="http://schemas.microsoft.com/office/word/2010/wordml" wp14:textId="77777777">
       <w:pPr>
         <w:autoSpaceDE w:val="0"/>
         <w:autoSpaceDN w:val="0"/>
@@ -4449,7 +4449,7 @@
         <w:t>Look at 1798, when we were engaged in what President Adams</w:t>
       </w:r>
     </w:p>
-    <w:p>
+    <w:p xmlns:wp14="http://schemas.microsoft.com/office/word/2010/wordml" wp14:textId="77777777">
       <w:pPr>
         <w:autoSpaceDE w:val="0"/>
         <w:autoSpaceDN w:val="0"/>
@@ -4482,7 +4482,7 @@
         <w:t xml:space="preserve"> was a war with—essentially needed to take military action</w:t>
       </w:r>
     </w:p>
-    <w:p>
+    <w:p xmlns:wp14="http://schemas.microsoft.com/office/word/2010/wordml" wp14:textId="77777777">
       <w:pPr>
         <w:autoSpaceDE w:val="0"/>
         <w:autoSpaceDN w:val="0"/>
@@ -4515,7 +4515,7 @@
         <w:t xml:space="preserve"> France for what they were doing on the high seas. He came</w:t>
       </w:r>
     </w:p>
-    <w:p>
+    <w:p xmlns:wp14="http://schemas.microsoft.com/office/word/2010/wordml" wp14:textId="77777777">
       <w:pPr>
         <w:autoSpaceDE w:val="0"/>
         <w:autoSpaceDN w:val="0"/>
@@ -4548,7 +4548,7 @@
         <w:t xml:space="preserve"> the Congress for authority. He requested authority, a Federalist,</w:t>
       </w:r>
     </w:p>
-    <w:p>
+    <w:p xmlns:wp14="http://schemas.microsoft.com/office/word/2010/wordml" wp14:textId="77777777">
       <w:pPr>
         <w:autoSpaceDE w:val="0"/>
         <w:autoSpaceDN w:val="0"/>
@@ -4581,7 +4581,7 @@
         <w:t xml:space="preserve"> who believed in expansive government view.</w:t>
       </w:r>
     </w:p>
-    <w:p>
+    <w:p xmlns:wp14="http://schemas.microsoft.com/office/word/2010/wordml" wp14:textId="77777777">
       <w:pPr>
         <w:autoSpaceDE w:val="0"/>
         <w:autoSpaceDN w:val="0"/>
@@ -4603,7 +4603,7 @@
         <w:t>And then you look at President Jefferson, somebody with a more</w:t>
       </w:r>
     </w:p>
-    <w:p>
+    <w:p xmlns:wp14="http://schemas.microsoft.com/office/word/2010/wordml" wp14:textId="77777777">
       <w:pPr>
         <w:autoSpaceDE w:val="0"/>
         <w:autoSpaceDN w:val="0"/>
@@ -4636,7 +4636,7 @@
         <w:t xml:space="preserve"> view. In 1802, when he took action against Tripoli, he felt</w:t>
       </w:r>
     </w:p>
-    <w:p>
+    <w:p xmlns:wp14="http://schemas.microsoft.com/office/word/2010/wordml" wp14:textId="77777777">
       <w:pPr>
         <w:autoSpaceDE w:val="0"/>
         <w:autoSpaceDN w:val="0"/>
@@ -4669,7 +4669,7 @@
         <w:t xml:space="preserve"> was necessary to come to the Congress to first get authorization.</w:t>
       </w:r>
     </w:p>
-    <w:p>
+    <w:p xmlns:wp14="http://schemas.microsoft.com/office/word/2010/wordml" wp14:textId="77777777">
       <w:pPr>
         <w:autoSpaceDE w:val="0"/>
         <w:autoSpaceDN w:val="0"/>
@@ -4691,7 +4691,7 @@
         <w:t>I think it’s important to note in neither of these cases did we declare</w:t>
       </w:r>
     </w:p>
-    <w:p>
+    <w:p xmlns:wp14="http://schemas.microsoft.com/office/word/2010/wordml" wp14:textId="77777777">
       <w:pPr>
         <w:autoSpaceDE w:val="0"/>
         <w:autoSpaceDN w:val="0"/>
@@ -4724,7 +4724,7 @@
         <w:t>. So, the notion that only time military forces can be used</w:t>
       </w:r>
     </w:p>
-    <w:p>
+    <w:p xmlns:wp14="http://schemas.microsoft.com/office/word/2010/wordml" wp14:textId="77777777">
       <w:pPr>
         <w:autoSpaceDE w:val="0"/>
         <w:autoSpaceDN w:val="0"/>
@@ -4757,7 +4757,7 @@
         <w:t xml:space="preserve"> a declaration of war, doesn’t comport with the history of the first</w:t>
       </w:r>
     </w:p>
-    <w:p>
+    <w:p xmlns:wp14="http://schemas.microsoft.com/office/word/2010/wordml" wp14:textId="77777777">
       <w:pPr>
         <w:autoSpaceDE w:val="0"/>
         <w:autoSpaceDN w:val="0"/>
@@ -4790,7 +4790,7 @@
         <w:t xml:space="preserve"> of our leaders after the enactment.</w:t>
       </w:r>
     </w:p>
-    <w:p>
+    <w:p xmlns:wp14="http://schemas.microsoft.com/office/word/2010/wordml" wp14:textId="77777777">
       <w:pPr>
         <w:autoSpaceDE w:val="0"/>
         <w:autoSpaceDN w:val="0"/>
@@ -4812,7 +4812,7 @@
         <w:t>So, that’s what I would tell you, Madam Chairwoman, that I</w:t>
       </w:r>
     </w:p>
-    <w:p>
+    <w:p xmlns:wp14="http://schemas.microsoft.com/office/word/2010/wordml" wp14:textId="77777777">
       <w:pPr>
         <w:autoSpaceDE w:val="0"/>
         <w:autoSpaceDN w:val="0"/>
@@ -4845,7 +4845,7 @@
         <w:t xml:space="preserve"> we need to bring clarity to the situation. I don’t think it’s unprecedented,</w:t>
       </w:r>
     </w:p>
-    <w:p>
+    <w:p xmlns:wp14="http://schemas.microsoft.com/office/word/2010/wordml" wp14:textId="77777777">
       <w:pPr>
         <w:autoSpaceDE w:val="0"/>
         <w:autoSpaceDN w:val="0"/>
@@ -4878,7 +4878,7 @@
         <w:t xml:space="preserve"> I do think it’s the Congress’ role now to take action</w:t>
       </w:r>
     </w:p>
-    <w:p>
+    <w:p xmlns:wp14="http://schemas.microsoft.com/office/word/2010/wordml" wp14:textId="77777777">
       <w:pPr>
         <w:autoSpaceDE w:val="0"/>
         <w:autoSpaceDN w:val="0"/>
@@ -4911,8 +4911,8 @@
         <w:t xml:space="preserve"> forward so we can strengthen our country.</w:t>
       </w:r>
     </w:p>
-    <w:p/>
-    <w:p>
+    <w:p xmlns:wp14="http://schemas.microsoft.com/office/word/2010/wordml" wp14:textId="77777777"/>
+    <w:p xmlns:wp14="http://schemas.microsoft.com/office/word/2010/wordml" wp14:textId="77777777">
       <w:pPr>
         <w:autoSpaceDE w:val="0"/>
         <w:autoSpaceDN w:val="0"/>
@@ -4934,7 +4934,7 @@
         <w:t>Well, I thank the ranking member.</w:t>
       </w:r>
     </w:p>
-    <w:p>
+    <w:p xmlns:wp14="http://schemas.microsoft.com/office/word/2010/wordml" wp14:textId="77777777">
       <w:pPr>
         <w:autoSpaceDE w:val="0"/>
         <w:autoSpaceDN w:val="0"/>
@@ -4976,7 +4976,7 @@
         <w:t xml:space="preserve"> putting a highlight in an area that I don’t think</w:t>
       </w:r>
     </w:p>
-    <w:p>
+    <w:p xmlns:wp14="http://schemas.microsoft.com/office/word/2010/wordml" wp14:textId="77777777">
       <w:pPr>
         <w:autoSpaceDE w:val="0"/>
         <w:autoSpaceDN w:val="0"/>
@@ -5009,7 +5009,7 @@
         <w:t xml:space="preserve"> American people fully recognize, is that between 1947 and</w:t>
       </w:r>
     </w:p>
-    <w:p>
+    <w:p xmlns:wp14="http://schemas.microsoft.com/office/word/2010/wordml" wp14:textId="77777777">
       <w:pPr>
         <w:autoSpaceDE w:val="0"/>
         <w:autoSpaceDN w:val="0"/>
@@ -5031,7 +5031,7 @@
         <w:t>1960, we entered into seven defense agreements where we, the</w:t>
       </w:r>
     </w:p>
-    <w:p>
+    <w:p xmlns:wp14="http://schemas.microsoft.com/office/word/2010/wordml" wp14:textId="77777777">
       <w:pPr>
         <w:autoSpaceDE w:val="0"/>
         <w:autoSpaceDN w:val="0"/>
@@ -5073,7 +5073,7 @@
         <w:t xml:space="preserve"> gave our word.</w:t>
       </w:r>
     </w:p>
-    <w:p>
+    <w:p xmlns:wp14="http://schemas.microsoft.com/office/word/2010/wordml" wp14:textId="77777777">
       <w:pPr>
         <w:autoSpaceDE w:val="0"/>
         <w:autoSpaceDN w:val="0"/>
@@ -5095,7 +5095,7 @@
         <w:t>Now, when you look at the details of the treaties, for example,</w:t>
       </w:r>
     </w:p>
-    <w:p>
+    <w:p xmlns:wp14="http://schemas.microsoft.com/office/word/2010/wordml" wp14:textId="77777777">
       <w:pPr>
         <w:autoSpaceDE w:val="0"/>
         <w:autoSpaceDN w:val="0"/>
@@ -5117,7 +5117,7 @@
         <w:t>NATO, it does say consistent with the individual country’s constitutional</w:t>
       </w:r>
     </w:p>
-    <w:p>
+    <w:p xmlns:wp14="http://schemas.microsoft.com/office/word/2010/wordml" wp14:textId="77777777">
       <w:pPr>
         <w:autoSpaceDE w:val="0"/>
         <w:autoSpaceDN w:val="0"/>
@@ -5151,7 +5151,7 @@
         <w:t>. So, one would expect that the administration</w:t>
       </w:r>
     </w:p>
-    <w:p>
+    <w:p xmlns:wp14="http://schemas.microsoft.com/office/word/2010/wordml" wp14:textId="77777777">
       <w:pPr>
         <w:autoSpaceDE w:val="0"/>
         <w:autoSpaceDN w:val="0"/>
@@ -5184,7 +5184,7 @@
         <w:t xml:space="preserve"> still come back here for authorization. But what I’m trying</w:t>
       </w:r>
     </w:p>
-    <w:p>
+    <w:p xmlns:wp14="http://schemas.microsoft.com/office/word/2010/wordml" wp14:textId="77777777">
       <w:pPr>
         <w:autoSpaceDE w:val="0"/>
         <w:autoSpaceDN w:val="0"/>
@@ -5217,7 +5217,7 @@
         <w:t xml:space="preserve"> raise our level of consciousness is that even though we would</w:t>
       </w:r>
     </w:p>
-    <w:p>
+    <w:p xmlns:wp14="http://schemas.microsoft.com/office/word/2010/wordml" wp14:textId="77777777">
       <w:pPr>
         <w:autoSpaceDE w:val="0"/>
         <w:autoSpaceDN w:val="0"/>
@@ -5250,7 +5250,7 @@
         <w:t xml:space="preserve"> a vote in accordance with our constitutional provisions we,</w:t>
       </w:r>
     </w:p>
-    <w:p>
+    <w:p xmlns:wp14="http://schemas.microsoft.com/office/word/2010/wordml" wp14:textId="77777777">
       <w:pPr>
         <w:autoSpaceDE w:val="0"/>
         <w:autoSpaceDN w:val="0"/>
@@ -5283,7 +5283,7 @@
         <w:t xml:space="preserve"> American people, gave our word that we were going to be involved</w:t>
       </w:r>
     </w:p>
-    <w:p>
+    <w:p xmlns:wp14="http://schemas.microsoft.com/office/word/2010/wordml" wp14:textId="77777777">
       <w:pPr>
         <w:autoSpaceDE w:val="0"/>
         <w:autoSpaceDN w:val="0"/>
@@ -5316,7 +5316,7 @@
         <w:t xml:space="preserve"> a defense pact.</w:t>
       </w:r>
     </w:p>
-    <w:p>
+    <w:p xmlns:wp14="http://schemas.microsoft.com/office/word/2010/wordml" wp14:textId="77777777">
       <w:pPr>
         <w:autoSpaceDE w:val="0"/>
         <w:autoSpaceDN w:val="0"/>
@@ -5338,7 +5338,7 @@
         <w:t>Now, this really gets back to the founding. The founders provided</w:t>
       </w:r>
     </w:p>
-    <w:p>
+    <w:p xmlns:wp14="http://schemas.microsoft.com/office/word/2010/wordml" wp14:textId="77777777">
       <w:pPr>
         <w:autoSpaceDE w:val="0"/>
         <w:autoSpaceDN w:val="0"/>
@@ -5371,7 +5371,7 @@
         <w:t xml:space="preserve"> for treaties and for trade agreements. They put stipulations</w:t>
       </w:r>
     </w:p>
-    <w:p>
+    <w:p xmlns:wp14="http://schemas.microsoft.com/office/word/2010/wordml" wp14:textId="77777777">
       <w:pPr>
         <w:autoSpaceDE w:val="0"/>
         <w:autoSpaceDN w:val="0"/>
@@ -5404,7 +5404,7 @@
         <w:t xml:space="preserve"> there. Our first President warned against the entanglements</w:t>
       </w:r>
     </w:p>
-    <w:p>
+    <w:p xmlns:wp14="http://schemas.microsoft.com/office/word/2010/wordml" wp14:textId="77777777">
       <w:pPr>
         <w:autoSpaceDE w:val="0"/>
         <w:autoSpaceDN w:val="0"/>
@@ -5437,7 +5437,7 @@
         <w:t xml:space="preserve"> treaties, but he never questioned the constitutionality of</w:t>
       </w:r>
     </w:p>
-    <w:p>
+    <w:p xmlns:wp14="http://schemas.microsoft.com/office/word/2010/wordml" wp14:textId="77777777">
       <w:pPr>
         <w:autoSpaceDE w:val="0"/>
         <w:autoSpaceDN w:val="0"/>
@@ -5470,7 +5470,7 @@
         <w:t>.</w:t>
       </w:r>
     </w:p>
-    <w:p>
+    <w:p xmlns:wp14="http://schemas.microsoft.com/office/word/2010/wordml" wp14:textId="77777777">
       <w:pPr>
         <w:autoSpaceDE w:val="0"/>
         <w:autoSpaceDN w:val="0"/>
@@ -5492,7 +5492,7 @@
         <w:t>So, the short answer to your question is that there would still be</w:t>
       </w:r>
     </w:p>
-    <w:p>
+    <w:p xmlns:wp14="http://schemas.microsoft.com/office/word/2010/wordml" wp14:textId="77777777">
       <w:pPr>
         <w:autoSpaceDE w:val="0"/>
         <w:autoSpaceDN w:val="0"/>
@@ -5525,7 +5525,7 @@
         <w:t xml:space="preserve"> authorization of force, but think about what that vote would</w:t>
       </w:r>
     </w:p>
-    <w:p>
+    <w:p xmlns:wp14="http://schemas.microsoft.com/office/word/2010/wordml" wp14:textId="77777777">
       <w:pPr>
         <w:autoSpaceDE w:val="0"/>
         <w:autoSpaceDN w:val="0"/>
@@ -5558,7 +5558,7 @@
         <w:t>. Think about what that vote would mean for a second, because</w:t>
       </w:r>
     </w:p>
-    <w:p>
+    <w:p xmlns:wp14="http://schemas.microsoft.com/office/word/2010/wordml" wp14:textId="77777777">
       <w:pPr>
         <w:autoSpaceDE w:val="0"/>
         <w:autoSpaceDN w:val="0"/>
@@ -5591,7 +5591,7 @@
         <w:t>, the American people, gave our word. And I have the</w:t>
       </w:r>
     </w:p>
-    <w:p>
+    <w:p xmlns:wp14="http://schemas.microsoft.com/office/word/2010/wordml" wp14:textId="77777777">
       <w:pPr>
         <w:autoSpaceDE w:val="0"/>
         <w:autoSpaceDN w:val="0"/>
@@ -5624,7 +5624,7 @@
         <w:t xml:space="preserve"> treaties, if the committee is interested in hearing—reviewing</w:t>
       </w:r>
     </w:p>
-    <w:p>
+    <w:p xmlns:wp14="http://schemas.microsoft.com/office/word/2010/wordml" wp14:textId="77777777">
       <w:pPr>
         <w:autoSpaceDE w:val="0"/>
         <w:autoSpaceDN w:val="0"/>
@@ -5657,7 +5657,7 @@
         <w:t xml:space="preserve"> for the record. But in previous times, leaders invested with</w:t>
       </w:r>
     </w:p>
-    <w:p>
+    <w:p xmlns:wp14="http://schemas.microsoft.com/office/word/2010/wordml" wp14:textId="77777777">
       <w:pPr>
         <w:autoSpaceDE w:val="0"/>
         <w:autoSpaceDN w:val="0"/>
@@ -5690,7 +5690,7 @@
         <w:t xml:space="preserve"> powers have given our word, so I’m just bringing that to light,</w:t>
       </w:r>
     </w:p>
-    <w:p>
+    <w:p xmlns:wp14="http://schemas.microsoft.com/office/word/2010/wordml" wp14:textId="77777777">
       <w:pPr>
         <w:autoSpaceDE w:val="0"/>
         <w:autoSpaceDN w:val="0"/>
@@ -5723,7 +5723,7 @@
         <w:t xml:space="preserve"> I think that needs to go into the conversation.</w:t>
       </w:r>
     </w:p>
-    <w:p>
+    <w:p xmlns:wp14="http://schemas.microsoft.com/office/word/2010/wordml" wp14:textId="77777777">
       <w:pPr>
         <w:autoSpaceDE w:val="0"/>
         <w:autoSpaceDN w:val="0"/>
@@ -5745,8 +5745,8 @@
         <w:t>You know, I——</w:t>
       </w:r>
     </w:p>
-    <w:p/>
-    <w:p>
+    <w:p xmlns:wp14="http://schemas.microsoft.com/office/word/2010/wordml" wp14:textId="77777777"/>
+    <w:p xmlns:wp14="http://schemas.microsoft.com/office/word/2010/wordml" wp14:textId="77777777">
       <w:pPr>
         <w:autoSpaceDE w:val="0"/>
         <w:autoSpaceDN w:val="0"/>
@@ -5768,7 +5768,7 @@
         <w:t>Well, here’s the thing with regard to that question,</w:t>
       </w:r>
     </w:p>
-    <w:p>
+    <w:p xmlns:wp14="http://schemas.microsoft.com/office/word/2010/wordml" wp14:textId="77777777">
       <w:pPr>
         <w:autoSpaceDE w:val="0"/>
         <w:autoSpaceDN w:val="0"/>
@@ -5801,7 +5801,7 @@
         <w:t xml:space="preserve"> that when you look at the current situation here in Israel,</w:t>
       </w:r>
     </w:p>
-    <w:p>
+    <w:p xmlns:wp14="http://schemas.microsoft.com/office/word/2010/wordml" wp14:textId="77777777">
       <w:pPr>
         <w:autoSpaceDE w:val="0"/>
         <w:autoSpaceDN w:val="0"/>
@@ -5834,7 +5834,7 @@
         <w:t xml:space="preserve"> our very closest allies in a precarious situation, and that we</w:t>
       </w:r>
     </w:p>
-    <w:p>
+    <w:p xmlns:wp14="http://schemas.microsoft.com/office/word/2010/wordml" wp14:textId="77777777">
       <w:pPr>
         <w:autoSpaceDE w:val="0"/>
         <w:autoSpaceDN w:val="0"/>
@@ -5867,7 +5867,7 @@
         <w:t xml:space="preserve"> foresee all situations in the world.</w:t>
       </w:r>
     </w:p>
-    <w:p>
+    <w:p xmlns:wp14="http://schemas.microsoft.com/office/word/2010/wordml" wp14:textId="77777777">
       <w:pPr>
         <w:autoSpaceDE w:val="0"/>
         <w:autoSpaceDN w:val="0"/>
@@ -5889,7 +5889,7 @@
         <w:t>What I’m saying is a vote for this bill is tantamount to the American</w:t>
       </w:r>
     </w:p>
-    <w:p>
+    <w:p xmlns:wp14="http://schemas.microsoft.com/office/word/2010/wordml" wp14:textId="77777777">
       <w:pPr>
         <w:autoSpaceDE w:val="0"/>
         <w:autoSpaceDN w:val="0"/>
@@ -5922,7 +5922,7 @@
         <w:t xml:space="preserve"> telling the Executive that we give our consent, that if</w:t>
       </w:r>
     </w:p>
-    <w:p>
+    <w:p xmlns:wp14="http://schemas.microsoft.com/office/word/2010/wordml" wp14:textId="77777777">
       <w:pPr>
         <w:autoSpaceDE w:val="0"/>
         <w:autoSpaceDN w:val="0"/>
@@ -5944,7 +5944,7 @@
         <w:t>Israel is attacked that you would have the authorization to move.</w:t>
       </w:r>
     </w:p>
-    <w:p>
+    <w:p xmlns:wp14="http://schemas.microsoft.com/office/word/2010/wordml" wp14:textId="77777777">
       <w:pPr>
         <w:autoSpaceDE w:val="0"/>
         <w:autoSpaceDN w:val="0"/>
@@ -5966,8 +5966,8 @@
         <w:t>So, the key point here is process.</w:t>
       </w:r>
     </w:p>
-    <w:p/>
-    <w:p>
+    <w:p xmlns:wp14="http://schemas.microsoft.com/office/word/2010/wordml" wp14:textId="77777777"/>
+    <w:p xmlns:wp14="http://schemas.microsoft.com/office/word/2010/wordml" wp14:textId="77777777">
       <w:pPr>
         <w:autoSpaceDE w:val="0"/>
         <w:autoSpaceDN w:val="0"/>
@@ -5989,7 +5989,7 @@
         <w:t>I would say that the key thing to know about my</w:t>
       </w:r>
     </w:p>
-    <w:p>
+    <w:p xmlns:wp14="http://schemas.microsoft.com/office/word/2010/wordml" wp14:textId="77777777">
       <w:pPr>
         <w:autoSpaceDE w:val="0"/>
         <w:autoSpaceDN w:val="0"/>
@@ -6022,7 +6022,7 @@
         <w:t xml:space="preserve"> is to know that it engages the American people in a conversation,</w:t>
       </w:r>
     </w:p>
-    <w:p>
+    <w:p xmlns:wp14="http://schemas.microsoft.com/office/word/2010/wordml" wp14:textId="77777777">
       <w:pPr>
         <w:autoSpaceDE w:val="0"/>
         <w:autoSpaceDN w:val="0"/>
@@ -6055,8 +6055,8 @@
         <w:t xml:space="preserve"> representatives.</w:t>
       </w:r>
     </w:p>
-    <w:p/>
-    <w:p>
+    <w:p xmlns:wp14="http://schemas.microsoft.com/office/word/2010/wordml" wp14:textId="77777777"/>
+    <w:p xmlns:wp14="http://schemas.microsoft.com/office/word/2010/wordml" wp14:textId="77777777">
       <w:pPr>
         <w:autoSpaceDE w:val="0"/>
         <w:autoSpaceDN w:val="0"/>
@@ -6078,7 +6078,7 @@
         <w:t>Well, that’s right. So, the only thing I’m stipulating</w:t>
       </w:r>
     </w:p>
-    <w:p>
+    <w:p xmlns:wp14="http://schemas.microsoft.com/office/word/2010/wordml" wp14:textId="77777777">
       <w:pPr>
         <w:autoSpaceDE w:val="0"/>
         <w:autoSpaceDN w:val="0"/>
@@ -6111,7 +6111,7 @@
         <w:t xml:space="preserve"> this bill is to move to defend the people of Israel. Beyond that,</w:t>
       </w:r>
     </w:p>
-    <w:p>
+    <w:p xmlns:wp14="http://schemas.microsoft.com/office/word/2010/wordml" wp14:textId="77777777">
       <w:pPr>
         <w:autoSpaceDE w:val="0"/>
         <w:autoSpaceDN w:val="0"/>
@@ -6144,7 +6144,7 @@
         <w:t xml:space="preserve"> that’s a discussion we can have at the same time we’re</w:t>
       </w:r>
     </w:p>
-    <w:p>
+    <w:p xmlns:wp14="http://schemas.microsoft.com/office/word/2010/wordml" wp14:textId="77777777">
       <w:pPr>
         <w:autoSpaceDE w:val="0"/>
         <w:autoSpaceDN w:val="0"/>
@@ -6177,7 +6177,7 @@
         <w:t xml:space="preserve"> our way through this bill.</w:t>
       </w:r>
     </w:p>
-    <w:p>
+    <w:p xmlns:wp14="http://schemas.microsoft.com/office/word/2010/wordml" wp14:textId="77777777">
       <w:pPr>
         <w:autoSpaceDE w:val="0"/>
         <w:autoSpaceDN w:val="0"/>
@@ -6199,7 +6199,7 @@
         <w:t>But with regard to any other actions, that’s something that the</w:t>
       </w:r>
     </w:p>
-    <w:p>
+    <w:p xmlns:wp14="http://schemas.microsoft.com/office/word/2010/wordml" wp14:textId="77777777">
       <w:pPr>
         <w:autoSpaceDE w:val="0"/>
         <w:autoSpaceDN w:val="0"/>
@@ -6221,7 +6221,7 @@
         <w:t>Congress would need to be involved with, not pre-approving, but involved</w:t>
       </w:r>
     </w:p>
-    <w:p>
+    <w:p xmlns:wp14="http://schemas.microsoft.com/office/word/2010/wordml" wp14:textId="77777777">
       <w:pPr>
         <w:autoSpaceDE w:val="0"/>
         <w:autoSpaceDN w:val="0"/>
@@ -6254,8 +6254,8 @@
         <w:t xml:space="preserve"> discussions.</w:t>
       </w:r>
     </w:p>
-    <w:p/>
-    <w:p>
+    <w:p xmlns:wp14="http://schemas.microsoft.com/office/word/2010/wordml" wp14:textId="77777777"/>
+    <w:p xmlns:wp14="http://schemas.microsoft.com/office/word/2010/wordml" wp14:textId="77777777">
       <w:pPr>
         <w:autoSpaceDE w:val="0"/>
         <w:autoSpaceDN w:val="0"/>
@@ -6277,8 +6277,8 @@
         <w:t>What this bill——</w:t>
       </w:r>
     </w:p>
-    <w:p/>
-    <w:p>
+    <w:p xmlns:wp14="http://schemas.microsoft.com/office/word/2010/wordml" wp14:textId="77777777"/>
+    <w:p xmlns:wp14="http://schemas.microsoft.com/office/word/2010/wordml" wp14:textId="77777777">
       <w:pPr>
         <w:autoSpaceDE w:val="0"/>
         <w:autoSpaceDN w:val="0"/>
@@ -6300,7 +6300,7 @@
         <w:t>What this bill says, sir, is that only in certain circumstances</w:t>
       </w:r>
     </w:p>
-    <w:p>
+    <w:p xmlns:wp14="http://schemas.microsoft.com/office/word/2010/wordml" wp14:textId="77777777">
       <w:pPr>
         <w:autoSpaceDE w:val="0"/>
         <w:autoSpaceDN w:val="0"/>
@@ -6333,7 +6333,7 @@
         <w:t xml:space="preserve"> the Commander-in-Chief move. If he does not</w:t>
       </w:r>
     </w:p>
-    <w:p>
+    <w:p xmlns:wp14="http://schemas.microsoft.com/office/word/2010/wordml" wp14:textId="77777777">
       <w:pPr>
         <w:autoSpaceDE w:val="0"/>
         <w:autoSpaceDN w:val="0"/>
@@ -6366,7 +6366,7 @@
         <w:t xml:space="preserve"> authority, he has to come here for authorization, or he can’t</w:t>
       </w:r>
     </w:p>
-    <w:p>
+    <w:p xmlns:wp14="http://schemas.microsoft.com/office/word/2010/wordml" wp14:textId="77777777">
       <w:pPr>
         <w:autoSpaceDE w:val="0"/>
         <w:autoSpaceDN w:val="0"/>
@@ -6399,8 +6399,8 @@
         <w:t xml:space="preserve"> or expend funds.</w:t>
       </w:r>
     </w:p>
-    <w:p/>
-    <w:p>
+    <w:p xmlns:wp14="http://schemas.microsoft.com/office/word/2010/wordml" wp14:textId="77777777"/>
+    <w:p xmlns:wp14="http://schemas.microsoft.com/office/word/2010/wordml" wp14:textId="77777777">
       <w:pPr>
         <w:autoSpaceDE w:val="0"/>
         <w:autoSpaceDN w:val="0"/>
@@ -6422,7 +6422,7 @@
         <w:t>Thank you for asking that question, and to allow me</w:t>
       </w:r>
     </w:p>
-    <w:p>
+    <w:p xmlns:wp14="http://schemas.microsoft.com/office/word/2010/wordml" wp14:textId="77777777">
       <w:pPr>
         <w:autoSpaceDE w:val="0"/>
         <w:autoSpaceDN w:val="0"/>
@@ -6455,7 +6455,7 @@
         <w:t xml:space="preserve"> clarify. This reform act eliminates those portions of the War</w:t>
       </w:r>
     </w:p>
-    <w:p>
+    <w:p xmlns:wp14="http://schemas.microsoft.com/office/word/2010/wordml" wp14:textId="77777777">
       <w:pPr>
         <w:autoSpaceDE w:val="0"/>
         <w:autoSpaceDN w:val="0"/>
@@ -6508,7 +6508,7 @@
         <w:t>, I think that that’s been counterproductive.</w:t>
       </w:r>
     </w:p>
-    <w:p>
+    <w:p xmlns:wp14="http://schemas.microsoft.com/office/word/2010/wordml" wp14:textId="77777777">
       <w:pPr>
         <w:autoSpaceDE w:val="0"/>
         <w:autoSpaceDN w:val="0"/>
@@ -6530,7 +6530,7 @@
         <w:t>I think that’s added to the confusion of the situation.</w:t>
       </w:r>
     </w:p>
-    <w:p>
+    <w:p xmlns:wp14="http://schemas.microsoft.com/office/word/2010/wordml" wp14:textId="77777777">
       <w:pPr>
         <w:autoSpaceDE w:val="0"/>
         <w:autoSpaceDN w:val="0"/>
@@ -6552,7 +6552,7 @@
         <w:t>What this reform act says is the President either has authority</w:t>
       </w:r>
     </w:p>
-    <w:p>
+    <w:p xmlns:wp14="http://schemas.microsoft.com/office/word/2010/wordml" wp14:textId="77777777">
       <w:pPr>
         <w:autoSpaceDE w:val="0"/>
         <w:autoSpaceDN w:val="0"/>
@@ -6585,7 +6585,7 @@
         <w:t xml:space="preserve"> move, or he’s to come here to get that authority. And if he</w:t>
       </w:r>
     </w:p>
-    <w:p>
+    <w:p xmlns:wp14="http://schemas.microsoft.com/office/word/2010/wordml" wp14:textId="77777777">
       <w:pPr>
         <w:autoSpaceDE w:val="0"/>
         <w:autoSpaceDN w:val="0"/>
@@ -6619,7 +6619,7 @@
         <w:t xml:space="preserve"> have that authority, then he may not obligate or expend</w:t>
       </w:r>
     </w:p>
-    <w:p>
+    <w:p xmlns:wp14="http://schemas.microsoft.com/office/word/2010/wordml" wp14:textId="77777777">
       <w:pPr>
         <w:autoSpaceDE w:val="0"/>
         <w:autoSpaceDN w:val="0"/>
@@ -6652,8 +6652,8 @@
         <w:t>.</w:t>
       </w:r>
     </w:p>
-    <w:p/>
-    <w:p>
+    <w:p xmlns:wp14="http://schemas.microsoft.com/office/word/2010/wordml" wp14:textId="77777777"/>
+    <w:p xmlns:wp14="http://schemas.microsoft.com/office/word/2010/wordml" wp14:textId="77777777">
       <w:pPr>
         <w:autoSpaceDE w:val="0"/>
         <w:autoSpaceDN w:val="0"/>
@@ -6675,7 +6675,7 @@
         <w:t>That’s a discussion we could have, absolutely, we,</w:t>
       </w:r>
     </w:p>
-    <w:p>
+    <w:p xmlns:wp14="http://schemas.microsoft.com/office/word/2010/wordml" wp14:textId="77777777">
       <w:pPr>
         <w:autoSpaceDE w:val="0"/>
         <w:autoSpaceDN w:val="0"/>
@@ -6708,8 +6708,8 @@
         <w:t xml:space="preserve"> Congress.</w:t>
       </w:r>
     </w:p>
-    <w:p/>
-    <w:p>
+    <w:p xmlns:wp14="http://schemas.microsoft.com/office/word/2010/wordml" wp14:textId="77777777"/>
+    <w:p xmlns:wp14="http://schemas.microsoft.com/office/word/2010/wordml" wp14:textId="77777777">
       <w:pPr>
         <w:autoSpaceDE w:val="0"/>
         <w:autoSpaceDN w:val="0"/>
@@ -6731,7 +6731,7 @@
         <w:t>Well, I thank the gentleman for the question. It’s</w:t>
       </w:r>
     </w:p>
-    <w:p>
+    <w:p xmlns:wp14="http://schemas.microsoft.com/office/word/2010/wordml" wp14:textId="77777777">
       <w:pPr>
         <w:autoSpaceDE w:val="0"/>
         <w:autoSpaceDN w:val="0"/>
@@ -6764,7 +6764,7 @@
         <w:t xml:space="preserve"> something near and dear to my heart. After serving our</w:t>
       </w:r>
     </w:p>
-    <w:p>
+    <w:p xmlns:wp14="http://schemas.microsoft.com/office/word/2010/wordml" wp14:textId="77777777">
       <w:pPr>
         <w:autoSpaceDE w:val="0"/>
         <w:autoSpaceDN w:val="0"/>
@@ -6797,7 +6797,7 @@
         <w:t xml:space="preserve"> in uniform for 24 years active, and 29 years total counting</w:t>
       </w:r>
     </w:p>
-    <w:p>
+    <w:p xmlns:wp14="http://schemas.microsoft.com/office/word/2010/wordml" wp14:textId="77777777">
       <w:pPr>
         <w:autoSpaceDE w:val="0"/>
         <w:autoSpaceDN w:val="0"/>
@@ -6830,7 +6830,7 @@
         <w:t xml:space="preserve"> National Guard when I was in high school and college, it’s</w:t>
       </w:r>
     </w:p>
-    <w:p>
+    <w:p xmlns:wp14="http://schemas.microsoft.com/office/word/2010/wordml" wp14:textId="77777777">
       <w:pPr>
         <w:autoSpaceDE w:val="0"/>
         <w:autoSpaceDN w:val="0"/>
@@ -6863,7 +6863,7 @@
         <w:t xml:space="preserve"> I’m firmly committed to, now and all days forward.</w:t>
       </w:r>
     </w:p>
-    <w:p>
+    <w:p xmlns:wp14="http://schemas.microsoft.com/office/word/2010/wordml" wp14:textId="77777777">
       <w:pPr>
         <w:autoSpaceDE w:val="0"/>
         <w:autoSpaceDN w:val="0"/>
@@ -6885,7 +6885,7 @@
         <w:t>But I would also tell you that what this bill does is we put in</w:t>
       </w:r>
     </w:p>
-    <w:p>
+    <w:p xmlns:wp14="http://schemas.microsoft.com/office/word/2010/wordml" wp14:textId="77777777">
       <w:pPr>
         <w:autoSpaceDE w:val="0"/>
         <w:autoSpaceDN w:val="0"/>
@@ -6918,7 +6918,7 @@
         <w:t xml:space="preserve"> reform act the clause, the imminent threat of attack. We put</w:t>
       </w:r>
     </w:p>
-    <w:p>
+    <w:p xmlns:wp14="http://schemas.microsoft.com/office/word/2010/wordml" wp14:textId="77777777">
       <w:pPr>
         <w:autoSpaceDE w:val="0"/>
         <w:autoSpaceDN w:val="0"/>
@@ -6951,7 +6951,7 @@
         <w:t xml:space="preserve"> in there so the President can respond to emerging situations</w:t>
       </w:r>
     </w:p>
-    <w:p>
+    <w:p xmlns:wp14="http://schemas.microsoft.com/office/word/2010/wordml" wp14:textId="77777777">
       <w:pPr>
         <w:autoSpaceDE w:val="0"/>
         <w:autoSpaceDN w:val="0"/>
@@ -6984,7 +6984,7 @@
         <w:t xml:space="preserve"> protect our country. Now, keep in mind that the founders also</w:t>
       </w:r>
     </w:p>
-    <w:p>
+    <w:p xmlns:wp14="http://schemas.microsoft.com/office/word/2010/wordml" wp14:textId="77777777">
       <w:pPr>
         <w:autoSpaceDE w:val="0"/>
         <w:autoSpaceDN w:val="0"/>
@@ -7017,7 +7017,7 @@
         <w:t xml:space="preserve"> at these issues, and they certainly expected that the Commander-</w:t>
       </w:r>
     </w:p>
-    <w:p>
+    <w:p xmlns:wp14="http://schemas.microsoft.com/office/word/2010/wordml" wp14:textId="77777777">
       <w:pPr>
         <w:autoSpaceDE w:val="0"/>
         <w:autoSpaceDN w:val="0"/>
@@ -7050,7 +7050,7 @@
         <w:t xml:space="preserve"> would be able to be empowered to repel attack, to</w:t>
       </w:r>
     </w:p>
-    <w:p>
+    <w:p xmlns:wp14="http://schemas.microsoft.com/office/word/2010/wordml" wp14:textId="77777777">
       <w:pPr>
         <w:autoSpaceDE w:val="0"/>
         <w:autoSpaceDN w:val="0"/>
@@ -7083,7 +7083,7 @@
         <w:t xml:space="preserve"> actions to protect the homeland. So, I would tell you that.</w:t>
       </w:r>
     </w:p>
-    <w:p>
+    <w:p xmlns:wp14="http://schemas.microsoft.com/office/word/2010/wordml" wp14:textId="77777777">
       <w:pPr>
         <w:autoSpaceDE w:val="0"/>
         <w:autoSpaceDN w:val="0"/>
@@ -7105,7 +7105,7 @@
         <w:t>And I think, also, with regard to the ranking member, something</w:t>
       </w:r>
     </w:p>
-    <w:p>
+    <w:p xmlns:wp14="http://schemas.microsoft.com/office/word/2010/wordml" wp14:textId="77777777">
       <w:pPr>
         <w:autoSpaceDE w:val="0"/>
         <w:autoSpaceDN w:val="0"/>
@@ -7138,7 +7138,7 @@
         <w:t xml:space="preserve"> mentioned earlier, it’s important to note that when President</w:t>
       </w:r>
     </w:p>
-    <w:p>
+    <w:p xmlns:wp14="http://schemas.microsoft.com/office/word/2010/wordml" wp14:textId="77777777">
       <w:pPr>
         <w:autoSpaceDE w:val="0"/>
         <w:autoSpaceDN w:val="0"/>
@@ -7160,7 +7160,7 @@
         <w:t>Roosevelt came here to the Congress on the 8th of December, when</w:t>
       </w:r>
     </w:p>
-    <w:p>
+    <w:p xmlns:wp14="http://schemas.microsoft.com/office/word/2010/wordml" wp14:textId="77777777">
       <w:pPr>
         <w:autoSpaceDE w:val="0"/>
         <w:autoSpaceDN w:val="0"/>
@@ -7193,7 +7193,7 @@
         <w:t xml:space="preserve"> reported to the Congress he said, ‘‘I have taken actions already</w:t>
       </w:r>
     </w:p>
-    <w:p>
+    <w:p xmlns:wp14="http://schemas.microsoft.com/office/word/2010/wordml" wp14:textId="77777777">
       <w:pPr>
         <w:autoSpaceDE w:val="0"/>
         <w:autoSpaceDN w:val="0"/>
@@ -7226,7 +7226,7 @@
         <w:t>, as the Commander-in-Chief, and I ask that the Congress</w:t>
       </w:r>
     </w:p>
-    <w:p>
+    <w:p xmlns:wp14="http://schemas.microsoft.com/office/word/2010/wordml" wp14:textId="77777777">
       <w:pPr>
         <w:autoSpaceDE w:val="0"/>
         <w:autoSpaceDN w:val="0"/>
@@ -7259,7 +7259,7 @@
         <w:t xml:space="preserve"> that a state of war exists.’’ So, I think it’s important,</w:t>
       </w:r>
     </w:p>
-    <w:p>
+    <w:p xmlns:wp14="http://schemas.microsoft.com/office/word/2010/wordml" wp14:textId="77777777">
       <w:pPr>
         <w:autoSpaceDE w:val="0"/>
         <w:autoSpaceDN w:val="0"/>
@@ -7292,7 +7292,7 @@
         <w:t xml:space="preserve"> there’s a recognition there that the Commander-in-Chief</w:t>
       </w:r>
     </w:p>
-    <w:p>
+    <w:p xmlns:wp14="http://schemas.microsoft.com/office/word/2010/wordml" wp14:textId="77777777">
       <w:pPr>
         <w:autoSpaceDE w:val="0"/>
         <w:autoSpaceDN w:val="0"/>
@@ -7325,7 +7325,7 @@
         <w:t xml:space="preserve"> a role, but so does the people, their representatives have a role</w:t>
       </w:r>
     </w:p>
-    <w:p>
+    <w:p xmlns:wp14="http://schemas.microsoft.com/office/word/2010/wordml" wp14:textId="77777777">
       <w:pPr>
         <w:autoSpaceDE w:val="0"/>
         <w:autoSpaceDN w:val="0"/>
@@ -7358,7 +7358,7 @@
         <w:t xml:space="preserve"> coming and declaring war.</w:t>
       </w:r>
     </w:p>
-    <w:p>
+    <w:p xmlns:wp14="http://schemas.microsoft.com/office/word/2010/wordml" wp14:textId="77777777">
       <w:pPr>
         <w:autoSpaceDE w:val="0"/>
         <w:autoSpaceDN w:val="0"/>
@@ -7380,7 +7380,7 @@
         <w:t>Now, that’s the first thing I would say, sir. And then the second</w:t>
       </w:r>
     </w:p>
-    <w:p>
+    <w:p xmlns:wp14="http://schemas.microsoft.com/office/word/2010/wordml" wp14:textId="77777777">
       <w:pPr>
         <w:autoSpaceDE w:val="0"/>
         <w:autoSpaceDN w:val="0"/>
@@ -7413,7 +7413,7 @@
         <w:t xml:space="preserve"> I would say is that in particular circumstances, the Congress</w:t>
       </w:r>
     </w:p>
-    <w:p>
+    <w:p xmlns:wp14="http://schemas.microsoft.com/office/word/2010/wordml" wp14:textId="77777777">
       <w:pPr>
         <w:autoSpaceDE w:val="0"/>
         <w:autoSpaceDN w:val="0"/>
@@ -7446,7 +7446,7 @@
         <w:t xml:space="preserve"> together to either authorize or not authorize action. In this</w:t>
       </w:r>
     </w:p>
-    <w:p>
+    <w:p xmlns:wp14="http://schemas.microsoft.com/office/word/2010/wordml" wp14:textId="77777777">
       <w:pPr>
         <w:autoSpaceDE w:val="0"/>
         <w:autoSpaceDN w:val="0"/>
@@ -7479,7 +7479,7 @@
         <w:t xml:space="preserve"> here, in this current conflict, we have authorized. We have authorized</w:t>
       </w:r>
     </w:p>
-    <w:p>
+    <w:p xmlns:wp14="http://schemas.microsoft.com/office/word/2010/wordml" wp14:textId="77777777">
       <w:pPr>
         <w:autoSpaceDE w:val="0"/>
         <w:autoSpaceDN w:val="0"/>
@@ -7512,7 +7512,7 @@
         <w:t xml:space="preserve"> actions against those who planned, coordinated,</w:t>
       </w:r>
     </w:p>
-    <w:p>
+    <w:p xmlns:wp14="http://schemas.microsoft.com/office/word/2010/wordml" wp14:textId="77777777">
       <w:pPr>
         <w:autoSpaceDE w:val="0"/>
         <w:autoSpaceDN w:val="0"/>
@@ -7545,7 +7545,7 @@
         <w:t xml:space="preserve"> conducted the attacks against our country on the 11th of September.</w:t>
       </w:r>
     </w:p>
-    <w:p>
+    <w:p xmlns:wp14="http://schemas.microsoft.com/office/word/2010/wordml" wp14:textId="77777777">
       <w:pPr>
         <w:autoSpaceDE w:val="0"/>
         <w:autoSpaceDN w:val="0"/>
@@ -7567,7 +7567,7 @@
         <w:t>So, there’s an authorization already from the American</w:t>
       </w:r>
     </w:p>
-    <w:p>
+    <w:p xmlns:wp14="http://schemas.microsoft.com/office/word/2010/wordml" wp14:textId="77777777">
       <w:pPr>
         <w:autoSpaceDE w:val="0"/>
         <w:autoSpaceDN w:val="0"/>
@@ -7600,7 +7600,7 @@
         <w:t xml:space="preserve"> by way of their representatives to conduct such operations,</w:t>
       </w:r>
     </w:p>
-    <w:p>
+    <w:p xmlns:wp14="http://schemas.microsoft.com/office/word/2010/wordml" wp14:textId="77777777">
       <w:pPr>
         <w:autoSpaceDE w:val="0"/>
         <w:autoSpaceDN w:val="0"/>
@@ -7633,7 +7633,7 @@
         <w:t xml:space="preserve"> as the one that occurred in Abbottabad, Pakistan, as we went</w:t>
       </w:r>
     </w:p>
-    <w:p>
+    <w:p xmlns:wp14="http://schemas.microsoft.com/office/word/2010/wordml" wp14:textId="77777777">
       <w:pPr>
         <w:autoSpaceDE w:val="0"/>
         <w:autoSpaceDN w:val="0"/>
@@ -7666,7 +7666,7 @@
         <w:t xml:space="preserve"> Public Enemy Number One, the mastermind, the commander</w:t>
       </w:r>
     </w:p>
-    <w:p>
+    <w:p xmlns:wp14="http://schemas.microsoft.com/office/word/2010/wordml" wp14:textId="77777777">
       <w:pPr>
         <w:autoSpaceDE w:val="0"/>
         <w:autoSpaceDN w:val="0"/>
@@ -7699,8 +7699,8 @@
         <w:t xml:space="preserve"> the forces that attacked our country.</w:t>
       </w:r>
     </w:p>
-    <w:p/>
-    <w:p>
+    <w:p xmlns:wp14="http://schemas.microsoft.com/office/word/2010/wordml" wp14:textId="77777777"/>
+    <w:p xmlns:wp14="http://schemas.microsoft.com/office/word/2010/wordml" wp14:textId="77777777">
       <w:pPr>
         <w:autoSpaceDE w:val="0"/>
         <w:autoSpaceDN w:val="0"/>
@@ -7722,7 +7722,7 @@
         <w:t>Thank you very much. I do, very quickly. I just</w:t>
       </w:r>
     </w:p>
-    <w:p>
+    <w:p xmlns:wp14="http://schemas.microsoft.com/office/word/2010/wordml" wp14:textId="77777777">
       <w:pPr>
         <w:autoSpaceDE w:val="0"/>
         <w:autoSpaceDN w:val="0"/>
@@ -7755,7 +7755,7 @@
         <w:t xml:space="preserve"> to assert beyond any shadow of a doubt that I absolutely</w:t>
       </w:r>
     </w:p>
-    <w:p>
+    <w:p xmlns:wp14="http://schemas.microsoft.com/office/word/2010/wordml" wp14:textId="77777777">
       <w:pPr>
         <w:autoSpaceDE w:val="0"/>
         <w:autoSpaceDN w:val="0"/>
@@ -7788,7 +7788,7 @@
         <w:t xml:space="preserve"> believe we need to go further. We have specific limits of authorization</w:t>
       </w:r>
     </w:p>
-    <w:p>
+    <w:p xmlns:wp14="http://schemas.microsoft.com/office/word/2010/wordml" wp14:textId="77777777">
       <w:pPr>
         <w:autoSpaceDE w:val="0"/>
         <w:autoSpaceDN w:val="0"/>
@@ -7821,7 +7821,7 @@
         <w:t xml:space="preserve"> are in the reform act, and that beyond that, if the</w:t>
       </w:r>
     </w:p>
-    <w:p>
+    <w:p xmlns:wp14="http://schemas.microsoft.com/office/word/2010/wordml" wp14:textId="77777777">
       <w:pPr>
         <w:autoSpaceDE w:val="0"/>
         <w:autoSpaceDN w:val="0"/>
@@ -7843,7 +7843,7 @@
         <w:t>President wants to act, he must come here. And we tie it to obligation</w:t>
       </w:r>
     </w:p>
-    <w:p>
+    <w:p xmlns:wp14="http://schemas.microsoft.com/office/word/2010/wordml" wp14:textId="77777777">
       <w:pPr>
         <w:autoSpaceDE w:val="0"/>
         <w:autoSpaceDN w:val="0"/>
@@ -7876,7 +7876,7 @@
         <w:t xml:space="preserve"> expending of funds. That’s really the point.</w:t>
       </w:r>
     </w:p>
-    <w:p>
+    <w:p xmlns:wp14="http://schemas.microsoft.com/office/word/2010/wordml" wp14:textId="77777777">
       <w:pPr>
         <w:autoSpaceDE w:val="0"/>
         <w:autoSpaceDN w:val="0"/>
@@ -7898,7 +7898,7 @@
         <w:t>The point is that I think that there is enough authorization here</w:t>
       </w:r>
     </w:p>
-    <w:p>
+    <w:p xmlns:wp14="http://schemas.microsoft.com/office/word/2010/wordml" wp14:textId="77777777">
       <w:pPr>
         <w:autoSpaceDE w:val="0"/>
         <w:autoSpaceDN w:val="0"/>
@@ -7931,7 +7931,7 @@
         <w:t xml:space="preserve"> the Commander-in-Chief to act to defend us, defend our country.</w:t>
       </w:r>
     </w:p>
-    <w:p>
+    <w:p xmlns:wp14="http://schemas.microsoft.com/office/word/2010/wordml" wp14:textId="77777777">
       <w:pPr>
         <w:autoSpaceDE w:val="0"/>
         <w:autoSpaceDN w:val="0"/>
@@ -7953,7 +7953,7 @@
         <w:t>But beyond that, we should be involved. The American people</w:t>
       </w:r>
     </w:p>
-    <w:p>
+    <w:p xmlns:wp14="http://schemas.microsoft.com/office/word/2010/wordml" wp14:textId="77777777">
       <w:pPr>
         <w:autoSpaceDE w:val="0"/>
         <w:autoSpaceDN w:val="0"/>
@@ -7986,7 +7986,7 @@
         <w:t xml:space="preserve"> have a say, so if it’s not an imminent threat to our country,</w:t>
       </w:r>
     </w:p>
-    <w:p>
+    <w:p xmlns:wp14="http://schemas.microsoft.com/office/word/2010/wordml" wp14:textId="77777777">
       <w:pPr>
         <w:autoSpaceDE w:val="0"/>
         <w:autoSpaceDN w:val="0"/>
@@ -8019,7 +8019,7 @@
         <w:t xml:space="preserve"> the President wants to move in the middle of the night, he’s</w:t>
       </w:r>
     </w:p>
-    <w:p>
+    <w:p xmlns:wp14="http://schemas.microsoft.com/office/word/2010/wordml" wp14:textId="77777777">
       <w:pPr>
         <w:autoSpaceDE w:val="0"/>
         <w:autoSpaceDN w:val="0"/>
@@ -8052,7 +8052,7 @@
         <w:t xml:space="preserve"> to have to wait until he comes to the American people by way</w:t>
       </w:r>
     </w:p>
-    <w:p>
+    <w:p xmlns:wp14="http://schemas.microsoft.com/office/word/2010/wordml" wp14:textId="77777777">
       <w:pPr>
         <w:autoSpaceDE w:val="0"/>
         <w:autoSpaceDN w:val="0"/>
@@ -8085,8 +8085,8 @@
         <w:t xml:space="preserve"> their representatives first.</w:t>
       </w:r>
     </w:p>
-    <w:p/>
-    <w:p>
+    <w:p xmlns:wp14="http://schemas.microsoft.com/office/word/2010/wordml" wp14:textId="77777777"/>
+    <w:p xmlns:wp14="http://schemas.microsoft.com/office/word/2010/wordml" wp14:textId="77777777">
       <w:pPr>
         <w:autoSpaceDE w:val="0"/>
         <w:autoSpaceDN w:val="0"/>
@@ -8108,7 +8108,7 @@
         <w:t>Sir, to the degree that we have ambiguity on the</w:t>
       </w:r>
     </w:p>
-    <w:p>
+    <w:p xmlns:wp14="http://schemas.microsoft.com/office/word/2010/wordml" wp14:textId="77777777">
       <w:pPr>
         <w:autoSpaceDE w:val="0"/>
         <w:autoSpaceDN w:val="0"/>
@@ -8130,7 +8130,7 @@
         <w:t>60–90 day colloquy that just occurred moments ago, I’d have to</w:t>
       </w:r>
     </w:p>
-    <w:p>
+    <w:p xmlns:wp14="http://schemas.microsoft.com/office/word/2010/wordml" wp14:textId="77777777">
       <w:pPr>
         <w:autoSpaceDE w:val="0"/>
         <w:autoSpaceDN w:val="0"/>
@@ -8164,7 +8164,7 @@
         <w:t>. And that’s part of the reason why I’m trying to bring clarity</w:t>
       </w:r>
     </w:p>
-    <w:p>
+    <w:p xmlns:wp14="http://schemas.microsoft.com/office/word/2010/wordml" wp14:textId="77777777">
       <w:pPr>
         <w:autoSpaceDE w:val="0"/>
         <w:autoSpaceDN w:val="0"/>
@@ -8197,7 +8197,7 @@
         <w:t xml:space="preserve"> the situation.</w:t>
       </w:r>
     </w:p>
-    <w:p>
+    <w:p xmlns:wp14="http://schemas.microsoft.com/office/word/2010/wordml" wp14:textId="77777777">
       <w:pPr>
         <w:autoSpaceDE w:val="0"/>
         <w:autoSpaceDN w:val="0"/>
@@ -8219,7 +8219,7 @@
         <w:t>With regard to the issue, must it be a declaration of war or an</w:t>
       </w:r>
     </w:p>
-    <w:p>
+    <w:p xmlns:wp14="http://schemas.microsoft.com/office/word/2010/wordml" wp14:textId="77777777">
       <w:pPr>
         <w:autoSpaceDE w:val="0"/>
         <w:autoSpaceDN w:val="0"/>
@@ -8252,7 +8252,7 @@
         <w:t xml:space="preserve"> of force, what I would say, sir, is that you look at the</w:t>
       </w:r>
     </w:p>
-    <w:p>
+    <w:p xmlns:wp14="http://schemas.microsoft.com/office/word/2010/wordml" wp14:textId="77777777">
       <w:pPr>
         <w:autoSpaceDE w:val="0"/>
         <w:autoSpaceDN w:val="0"/>
@@ -8285,7 +8285,7 @@
         <w:t xml:space="preserve"> generation of leaders, those that were there in Philadelphia in</w:t>
       </w:r>
     </w:p>
-    <w:p>
+    <w:p xmlns:wp14="http://schemas.microsoft.com/office/word/2010/wordml" wp14:textId="77777777">
       <w:pPr>
         <w:autoSpaceDE w:val="0"/>
         <w:autoSpaceDN w:val="0"/>
@@ -8318,7 +8318,7 @@
         <w:t xml:space="preserve"> hot summer, those that came to a final compromise on what</w:t>
       </w:r>
     </w:p>
-    <w:p>
+    <w:p xmlns:wp14="http://schemas.microsoft.com/office/word/2010/wordml" wp14:textId="77777777">
       <w:pPr>
         <w:autoSpaceDE w:val="0"/>
         <w:autoSpaceDN w:val="0"/>
@@ -8351,7 +8351,7 @@
         <w:t xml:space="preserve"> Constitution would contain, those leaders who led us, they,</w:t>
       </w:r>
     </w:p>
-    <w:p>
+    <w:p xmlns:wp14="http://schemas.microsoft.com/office/word/2010/wordml" wp14:textId="77777777">
       <w:pPr>
         <w:autoSpaceDE w:val="0"/>
         <w:autoSpaceDN w:val="0"/>
@@ -8384,7 +8384,7 @@
         <w:t xml:space="preserve"> in 1798 and in 1802, they went with an authorization</w:t>
       </w:r>
     </w:p>
-    <w:p>
+    <w:p xmlns:wp14="http://schemas.microsoft.com/office/word/2010/wordml" wp14:textId="77777777">
       <w:pPr>
         <w:autoSpaceDE w:val="0"/>
         <w:autoSpaceDN w:val="0"/>
@@ -8417,7 +8417,7 @@
         <w:t xml:space="preserve"> the use of force rather than a declaration of war.</w:t>
       </w:r>
     </w:p>
-    <w:p>
+    <w:p xmlns:wp14="http://schemas.microsoft.com/office/word/2010/wordml" wp14:textId="77777777">
       <w:pPr>
         <w:autoSpaceDE w:val="0"/>
         <w:autoSpaceDN w:val="0"/>
@@ -8439,7 +8439,7 @@
         <w:t>And in one case, the President even asked for a declaration, and</w:t>
       </w:r>
     </w:p>
-    <w:p>
+    <w:p xmlns:wp14="http://schemas.microsoft.com/office/word/2010/wordml" wp14:textId="77777777">
       <w:pPr>
         <w:autoSpaceDE w:val="0"/>
         <w:autoSpaceDN w:val="0"/>
@@ -8472,7 +8472,7 @@
         <w:t xml:space="preserve"> Congress gave him an authorization. So, I would tell you that</w:t>
       </w:r>
     </w:p>
-    <w:p>
+    <w:p xmlns:wp14="http://schemas.microsoft.com/office/word/2010/wordml" wp14:textId="77777777">
       <w:pPr>
         <w:autoSpaceDE w:val="0"/>
         <w:autoSpaceDN w:val="0"/>
@@ -8494,7 +8494,7 @@
         <w:t>I’m comfortable with laying out these details, which are the declaration</w:t>
       </w:r>
     </w:p>
-    <w:p>
+    <w:p xmlns:wp14="http://schemas.microsoft.com/office/word/2010/wordml" wp14:textId="77777777">
       <w:pPr>
         <w:autoSpaceDE w:val="0"/>
         <w:autoSpaceDN w:val="0"/>
@@ -8527,7 +8527,7 @@
         <w:t xml:space="preserve"> war, the specific statutory authorization, or an emergency</w:t>
       </w:r>
     </w:p>
-    <w:p>
+    <w:p xmlns:wp14="http://schemas.microsoft.com/office/word/2010/wordml" wp14:textId="77777777">
       <w:pPr>
         <w:autoSpaceDE w:val="0"/>
         <w:autoSpaceDN w:val="0"/>
@@ -8569,20 +8569,20 @@
         <w:t>k or imminent threat of attack.</w:t>
       </w:r>
     </w:p>
-    <w:p>
-      <w:pPr>
-        <w:autoSpaceDE w:val="0"/>
-        <w:autoSpaceDN w:val="0"/>
-        <w:adjustRightInd w:val="0"/>
-        <w:rPr>
-          <w:rFonts w:ascii="NewCenturySchlbk-Roman" w:hAnsi="NewCenturySchlbk-Roman" w:cs="NewCenturySchlbk-Roman"/>
-          <w:color w:val="000000"/>
-          <w:sz w:val="20"/>
-          <w:szCs w:val="20"/>
-        </w:rPr>
-      </w:pPr>
-    </w:p>
-    <w:p>
+    <w:p xmlns:wp14="http://schemas.microsoft.com/office/word/2010/wordml" wp14:textId="77777777">
+      <w:pPr>
+        <w:autoSpaceDE w:val="0"/>
+        <w:autoSpaceDN w:val="0"/>
+        <w:adjustRightInd w:val="0"/>
+        <w:rPr>
+          <w:rFonts w:ascii="NewCenturySchlbk-Roman" w:hAnsi="NewCenturySchlbk-Roman" w:cs="NewCenturySchlbk-Roman"/>
+          <w:color w:val="000000"/>
+          <w:sz w:val="20"/>
+          <w:szCs w:val="20"/>
+        </w:rPr>
+      </w:pPr>
+    </w:p>
+    <w:p xmlns:wp14="http://schemas.microsoft.com/office/word/2010/wordml" wp14:textId="77777777">
       <w:pPr>
         <w:autoSpaceDE w:val="0"/>
         <w:autoSpaceDN w:val="0"/>
@@ -8604,7 +8604,7 @@
         <w:t>You pose an interesting question. And I think that</w:t>
       </w:r>
     </w:p>
-    <w:p>
+    <w:p xmlns:wp14="http://schemas.microsoft.com/office/word/2010/wordml" wp14:textId="77777777">
       <w:pPr>
         <w:autoSpaceDE w:val="0"/>
         <w:autoSpaceDN w:val="0"/>
@@ -8637,7 +8637,7 @@
         <w:t xml:space="preserve"> key here is the notion of a countervailing balance here that this</w:t>
       </w:r>
     </w:p>
-    <w:p>
+    <w:p xmlns:wp14="http://schemas.microsoft.com/office/word/2010/wordml" wp14:textId="77777777">
       <w:pPr>
         <w:autoSpaceDE w:val="0"/>
         <w:autoSpaceDN w:val="0"/>
@@ -8670,7 +8670,7 @@
         <w:t xml:space="preserve"> really meant to be a dialogue between the legislative and executive</w:t>
       </w:r>
     </w:p>
-    <w:p>
+    <w:p xmlns:wp14="http://schemas.microsoft.com/office/word/2010/wordml" wp14:textId="77777777">
       <w:pPr>
         <w:autoSpaceDE w:val="0"/>
         <w:autoSpaceDN w:val="0"/>
@@ -8703,7 +8703,7 @@
         <w:t>. So, we really perform checks on each other by including</w:t>
       </w:r>
     </w:p>
-    <w:p>
+    <w:p xmlns:wp14="http://schemas.microsoft.com/office/word/2010/wordml" wp14:textId="77777777">
       <w:pPr>
         <w:autoSpaceDE w:val="0"/>
         <w:autoSpaceDN w:val="0"/>
@@ -8736,7 +8736,7 @@
         <w:t xml:space="preserve"> legislative branch. And I think it’s important to note on</w:t>
       </w:r>
     </w:p>
-    <w:p>
+    <w:p xmlns:wp14="http://schemas.microsoft.com/office/word/2010/wordml" wp14:textId="77777777">
       <w:pPr>
         <w:autoSpaceDE w:val="0"/>
         <w:autoSpaceDN w:val="0"/>
@@ -8769,7 +8769,7 @@
         <w:t xml:space="preserve"> score that it’s not just Adams, John Adams and President Jefferson,</w:t>
       </w:r>
     </w:p>
-    <w:p>
+    <w:p xmlns:wp14="http://schemas.microsoft.com/office/word/2010/wordml" wp14:textId="77777777">
       <w:pPr>
         <w:autoSpaceDE w:val="0"/>
         <w:autoSpaceDN w:val="0"/>
@@ -8822,7 +8822,7 @@
         <w:t xml:space="preserve"> War II period.</w:t>
       </w:r>
     </w:p>
-    <w:p>
+    <w:p xmlns:wp14="http://schemas.microsoft.com/office/word/2010/wordml" wp14:textId="77777777">
       <w:pPr>
         <w:autoSpaceDE w:val="0"/>
         <w:autoSpaceDN w:val="0"/>
@@ -8844,7 +8844,7 @@
         <w:t>President Eisenhower was taking—he foresaw the possibility</w:t>
       </w:r>
     </w:p>
-    <w:p>
+    <w:p xmlns:wp14="http://schemas.microsoft.com/office/word/2010/wordml" wp14:textId="77777777">
       <w:pPr>
         <w:autoSpaceDE w:val="0"/>
         <w:autoSpaceDN w:val="0"/>
@@ -8877,7 +8877,7 @@
         <w:t xml:space="preserve"> having to react in then Formosa in the Suez, and he came here</w:t>
       </w:r>
     </w:p>
-    <w:p>
+    <w:p xmlns:wp14="http://schemas.microsoft.com/office/word/2010/wordml" wp14:textId="77777777">
       <w:pPr>
         <w:autoSpaceDE w:val="0"/>
         <w:autoSpaceDN w:val="0"/>
@@ -8921,7 +8921,7 @@
       </w:r>
       <w:proofErr w:type="gramEnd"/>
     </w:p>
-    <w:p>
+    <w:p xmlns:wp14="http://schemas.microsoft.com/office/word/2010/wordml" wp14:textId="77777777">
       <w:pPr>
         <w:autoSpaceDE w:val="0"/>
         <w:autoSpaceDN w:val="0"/>
@@ -8954,7 +8954,7 @@
         <w:t xml:space="preserve"> President Eisenhower that he could not by fiat take us</w:t>
       </w:r>
     </w:p>
-    <w:p>
+    <w:p xmlns:wp14="http://schemas.microsoft.com/office/word/2010/wordml" wp14:textId="77777777">
       <w:pPr>
         <w:autoSpaceDE w:val="0"/>
         <w:autoSpaceDN w:val="0"/>
@@ -8987,20 +8987,20 @@
         <w:t>. Just as—so the Congress then had to be participating in this.</w:t>
       </w:r>
     </w:p>
-    <w:p>
-      <w:pPr>
-        <w:autoSpaceDE w:val="0"/>
-        <w:autoSpaceDN w:val="0"/>
-        <w:adjustRightInd w:val="0"/>
-        <w:rPr>
-          <w:rFonts w:ascii="NewCenturySchlbk-Roman" w:hAnsi="NewCenturySchlbk-Roman" w:cs="NewCenturySchlbk-Roman"/>
-          <w:color w:val="000000"/>
-          <w:sz w:val="20"/>
-          <w:szCs w:val="20"/>
-        </w:rPr>
-      </w:pPr>
-    </w:p>
-    <w:p>
+    <w:p xmlns:wp14="http://schemas.microsoft.com/office/word/2010/wordml" wp14:textId="77777777">
+      <w:pPr>
+        <w:autoSpaceDE w:val="0"/>
+        <w:autoSpaceDN w:val="0"/>
+        <w:adjustRightInd w:val="0"/>
+        <w:rPr>
+          <w:rFonts w:ascii="NewCenturySchlbk-Roman" w:hAnsi="NewCenturySchlbk-Roman" w:cs="NewCenturySchlbk-Roman"/>
+          <w:color w:val="000000"/>
+          <w:sz w:val="20"/>
+          <w:szCs w:val="20"/>
+        </w:rPr>
+      </w:pPr>
+    </w:p>
+    <w:p xmlns:wp14="http://schemas.microsoft.com/office/word/2010/wordml" wp14:textId="77777777">
       <w:pPr>
         <w:autoSpaceDE w:val="0"/>
         <w:autoSpaceDN w:val="0"/>
@@ -9022,7 +9022,7 @@
         <w:t>That is correct. Unless a country or there was an</w:t>
       </w:r>
     </w:p>
-    <w:p>
+    <w:p xmlns:wp14="http://schemas.microsoft.com/office/word/2010/wordml" wp14:textId="77777777">
       <w:pPr>
         <w:autoSpaceDE w:val="0"/>
         <w:autoSpaceDN w:val="0"/>
@@ -9055,7 +9055,7 @@
         <w:t xml:space="preserve"> threat of attack that was coming from a country there,</w:t>
       </w:r>
     </w:p>
-    <w:p>
+    <w:p xmlns:wp14="http://schemas.microsoft.com/office/word/2010/wordml" wp14:textId="77777777">
       <w:pPr>
         <w:autoSpaceDE w:val="0"/>
         <w:autoSpaceDN w:val="0"/>
@@ -9088,7 +9088,7 @@
         <w:t xml:space="preserve"> the President would be authorized to move in his capacity as</w:t>
       </w:r>
     </w:p>
-    <w:p>
+    <w:p xmlns:wp14="http://schemas.microsoft.com/office/word/2010/wordml" wp14:textId="77777777">
       <w:pPr>
         <w:autoSpaceDE w:val="0"/>
         <w:autoSpaceDN w:val="0"/>
@@ -9121,20 +9121,20 @@
         <w:t xml:space="preserve"> Commander-in-Chief.</w:t>
       </w:r>
     </w:p>
-    <w:p>
-      <w:pPr>
-        <w:autoSpaceDE w:val="0"/>
-        <w:autoSpaceDN w:val="0"/>
-        <w:adjustRightInd w:val="0"/>
-        <w:rPr>
-          <w:rFonts w:ascii="NewCenturySchlbk-Roman" w:hAnsi="NewCenturySchlbk-Roman" w:cs="NewCenturySchlbk-Roman"/>
-          <w:color w:val="000000"/>
-          <w:sz w:val="20"/>
-          <w:szCs w:val="20"/>
-        </w:rPr>
-      </w:pPr>
-    </w:p>
-    <w:p>
+    <w:p xmlns:wp14="http://schemas.microsoft.com/office/word/2010/wordml" wp14:textId="77777777">
+      <w:pPr>
+        <w:autoSpaceDE w:val="0"/>
+        <w:autoSpaceDN w:val="0"/>
+        <w:adjustRightInd w:val="0"/>
+        <w:rPr>
+          <w:rFonts w:ascii="NewCenturySchlbk-Roman" w:hAnsi="NewCenturySchlbk-Roman" w:cs="NewCenturySchlbk-Roman"/>
+          <w:color w:val="000000"/>
+          <w:sz w:val="20"/>
+          <w:szCs w:val="20"/>
+        </w:rPr>
+      </w:pPr>
+    </w:p>
+    <w:p xmlns:wp14="http://schemas.microsoft.com/office/word/2010/wordml" wp14:textId="77777777">
       <w:pPr>
         <w:autoSpaceDE w:val="0"/>
         <w:autoSpaceDN w:val="0"/>
@@ -9156,7 +9156,7 @@
         <w:t>He would come here first before responding. And I</w:t>
       </w:r>
     </w:p>
-    <w:p>
+    <w:p xmlns:wp14="http://schemas.microsoft.com/office/word/2010/wordml" wp14:textId="77777777">
       <w:pPr>
         <w:autoSpaceDE w:val="0"/>
         <w:autoSpaceDN w:val="0"/>
@@ -9189,20 +9189,20 @@
         <w:t xml:space="preserve"> remind the——</w:t>
       </w:r>
     </w:p>
-    <w:p>
-      <w:pPr>
-        <w:autoSpaceDE w:val="0"/>
-        <w:autoSpaceDN w:val="0"/>
-        <w:adjustRightInd w:val="0"/>
-        <w:rPr>
-          <w:rFonts w:ascii="NewCenturySchlbk-Roman" w:hAnsi="NewCenturySchlbk-Roman" w:cs="NewCenturySchlbk-Roman"/>
-          <w:color w:val="000000"/>
-          <w:sz w:val="20"/>
-          <w:szCs w:val="20"/>
-        </w:rPr>
-      </w:pPr>
-    </w:p>
-    <w:p>
+    <w:p xmlns:wp14="http://schemas.microsoft.com/office/word/2010/wordml" wp14:textId="77777777">
+      <w:pPr>
+        <w:autoSpaceDE w:val="0"/>
+        <w:autoSpaceDN w:val="0"/>
+        <w:adjustRightInd w:val="0"/>
+        <w:rPr>
+          <w:rFonts w:ascii="NewCenturySchlbk-Roman" w:hAnsi="NewCenturySchlbk-Roman" w:cs="NewCenturySchlbk-Roman"/>
+          <w:color w:val="000000"/>
+          <w:sz w:val="20"/>
+          <w:szCs w:val="20"/>
+        </w:rPr>
+      </w:pPr>
+    </w:p>
+    <w:p xmlns:wp14="http://schemas.microsoft.com/office/word/2010/wordml" wp14:textId="77777777">
       <w:pPr>
         <w:autoSpaceDE w:val="0"/>
         <w:autoSpaceDN w:val="0"/>
@@ -9224,20 +9224,20 @@
         <w:t>Go ahead.</w:t>
       </w:r>
     </w:p>
-    <w:p>
-      <w:pPr>
-        <w:autoSpaceDE w:val="0"/>
-        <w:autoSpaceDN w:val="0"/>
-        <w:adjustRightInd w:val="0"/>
-        <w:rPr>
-          <w:rFonts w:ascii="NewCenturySchlbk-Roman" w:hAnsi="NewCenturySchlbk-Roman" w:cs="NewCenturySchlbk-Roman"/>
-          <w:color w:val="000000"/>
-          <w:sz w:val="20"/>
-          <w:szCs w:val="20"/>
-        </w:rPr>
-      </w:pPr>
-    </w:p>
-    <w:p>
+    <w:p xmlns:wp14="http://schemas.microsoft.com/office/word/2010/wordml" wp14:textId="77777777">
+      <w:pPr>
+        <w:autoSpaceDE w:val="0"/>
+        <w:autoSpaceDN w:val="0"/>
+        <w:adjustRightInd w:val="0"/>
+        <w:rPr>
+          <w:rFonts w:ascii="NewCenturySchlbk-Roman" w:hAnsi="NewCenturySchlbk-Roman" w:cs="NewCenturySchlbk-Roman"/>
+          <w:color w:val="000000"/>
+          <w:sz w:val="20"/>
+          <w:szCs w:val="20"/>
+        </w:rPr>
+      </w:pPr>
+    </w:p>
+    <w:p xmlns:wp14="http://schemas.microsoft.com/office/word/2010/wordml" wp14:textId="77777777">
       <w:pPr>
         <w:autoSpaceDE w:val="0"/>
         <w:autoSpaceDN w:val="0"/>
@@ -9259,7 +9259,7 @@
         <w:t>I would—first of all, very thoughtful question. I</w:t>
       </w:r>
     </w:p>
-    <w:p>
+    <w:p xmlns:wp14="http://schemas.microsoft.com/office/word/2010/wordml" wp14:textId="77777777">
       <w:pPr>
         <w:autoSpaceDE w:val="0"/>
         <w:autoSpaceDN w:val="0"/>
@@ -9292,7 +9292,7 @@
         <w:t xml:space="preserve"> also bring to the fore here the fact that in the aftermath of</w:t>
       </w:r>
     </w:p>
-    <w:p>
+    <w:p xmlns:wp14="http://schemas.microsoft.com/office/word/2010/wordml" wp14:textId="77777777">
       <w:pPr>
         <w:autoSpaceDE w:val="0"/>
         <w:autoSpaceDN w:val="0"/>
@@ -9325,7 +9325,7 @@
         <w:t xml:space="preserve"> 11th of September, we had the first draft for the authorization</w:t>
       </w:r>
     </w:p>
-    <w:p>
+    <w:p xmlns:wp14="http://schemas.microsoft.com/office/word/2010/wordml" wp14:textId="77777777">
       <w:pPr>
         <w:autoSpaceDE w:val="0"/>
         <w:autoSpaceDN w:val="0"/>
@@ -9358,7 +9358,7 @@
         <w:t xml:space="preserve"> use of force on the 13th and the 14th. The first vote took place</w:t>
       </w:r>
     </w:p>
-    <w:p>
+    <w:p xmlns:wp14="http://schemas.microsoft.com/office/word/2010/wordml" wp14:textId="77777777">
       <w:pPr>
         <w:autoSpaceDE w:val="0"/>
         <w:autoSpaceDN w:val="0"/>
@@ -9391,7 +9391,7 @@
         <w:t xml:space="preserve"> the Senate on the 14th, and by the 18th of September it was the</w:t>
       </w:r>
     </w:p>
-    <w:p>
+    <w:p xmlns:wp14="http://schemas.microsoft.com/office/word/2010/wordml" wp14:textId="77777777">
       <w:pPr>
         <w:autoSpaceDE w:val="0"/>
         <w:autoSpaceDN w:val="0"/>
@@ -9424,7 +9424,7 @@
         <w:t xml:space="preserve"> of the land that the President was authorized to move.</w:t>
       </w:r>
     </w:p>
-    <w:p>
+    <w:p xmlns:wp14="http://schemas.microsoft.com/office/word/2010/wordml" wp14:textId="77777777">
       <w:pPr>
         <w:autoSpaceDE w:val="0"/>
         <w:autoSpaceDN w:val="0"/>
@@ -9446,7 +9446,7 @@
         <w:t>Having conducted operations, as part of my military experience,</w:t>
       </w:r>
     </w:p>
-    <w:p>
+    <w:p xmlns:wp14="http://schemas.microsoft.com/office/word/2010/wordml" wp14:textId="77777777">
       <w:pPr>
         <w:autoSpaceDE w:val="0"/>
         <w:autoSpaceDN w:val="0"/>
@@ -9468,7 +9468,7 @@
         <w:t>I commanded the Global Response Force for the United States, for</w:t>
       </w:r>
     </w:p>
-    <w:p>
+    <w:p xmlns:wp14="http://schemas.microsoft.com/office/word/2010/wordml" wp14:textId="77777777">
       <w:pPr>
         <w:autoSpaceDE w:val="0"/>
         <w:autoSpaceDN w:val="0"/>
@@ -9501,7 +9501,7 @@
         <w:t xml:space="preserve"> Army’s component of the Global Response Force, and we were</w:t>
       </w:r>
     </w:p>
-    <w:p>
+    <w:p xmlns:wp14="http://schemas.microsoft.com/office/word/2010/wordml" wp14:textId="77777777">
       <w:pPr>
         <w:autoSpaceDE w:val="0"/>
         <w:autoSpaceDN w:val="0"/>
@@ -9534,7 +9534,7 @@
         <w:t>, essentially, an 18-hour—at the most heightened state of alert,</w:t>
       </w:r>
     </w:p>
-    <w:p>
+    <w:p xmlns:wp14="http://schemas.microsoft.com/office/word/2010/wordml" wp14:textId="77777777">
       <w:pPr>
         <w:autoSpaceDE w:val="0"/>
         <w:autoSpaceDN w:val="0"/>
@@ -9567,7 +9567,7 @@
         <w:t xml:space="preserve"> were on an 18-hour string prepared to go wheels up anywhere</w:t>
       </w:r>
     </w:p>
-    <w:p>
+    <w:p xmlns:wp14="http://schemas.microsoft.com/office/word/2010/wordml" wp14:textId="77777777">
       <w:pPr>
         <w:autoSpaceDE w:val="0"/>
         <w:autoSpaceDN w:val="0"/>
@@ -9600,7 +9600,7 @@
         <w:t xml:space="preserve"> the world.</w:t>
       </w:r>
     </w:p>
-    <w:p>
+    <w:p xmlns:wp14="http://schemas.microsoft.com/office/word/2010/wordml" wp14:textId="77777777">
       <w:pPr>
         <w:autoSpaceDE w:val="0"/>
         <w:autoSpaceDN w:val="0"/>
@@ -9622,7 +9622,7 @@
         <w:t>And I will tell you that inside the planning cycles that it would</w:t>
       </w:r>
     </w:p>
-    <w:p>
+    <w:p xmlns:wp14="http://schemas.microsoft.com/office/word/2010/wordml" wp14:textId="77777777">
       <w:pPr>
         <w:autoSpaceDE w:val="0"/>
         <w:autoSpaceDN w:val="0"/>
@@ -9655,7 +9655,7 @@
         <w:t xml:space="preserve"> to conduct joint operations, there is time for the Congress to</w:t>
       </w:r>
     </w:p>
-    <w:p>
+    <w:p xmlns:wp14="http://schemas.microsoft.com/office/word/2010/wordml" wp14:textId="77777777">
       <w:pPr>
         <w:autoSpaceDE w:val="0"/>
         <w:autoSpaceDN w:val="0"/>
@@ -9688,14 +9688,14 @@
         <w:t xml:space="preserve"> and to give its consent.</w:t>
       </w:r>
     </w:p>
-    <w:p>
-      <w:pPr>
-        <w:autoSpaceDE w:val="0"/>
-        <w:autoSpaceDN w:val="0"/>
-        <w:adjustRightInd w:val="0"/>
-      </w:pPr>
-    </w:p>
-    <w:p>
+    <w:p xmlns:wp14="http://schemas.microsoft.com/office/word/2010/wordml" wp14:textId="77777777">
+      <w:pPr>
+        <w:autoSpaceDE w:val="0"/>
+        <w:autoSpaceDN w:val="0"/>
+        <w:adjustRightInd w:val="0"/>
+      </w:pPr>
+    </w:p>
+    <w:p xmlns:wp14="http://schemas.microsoft.com/office/word/2010/wordml" wp14:textId="77777777">
       <w:pPr>
         <w:autoSpaceDE w:val="0"/>
         <w:autoSpaceDN w:val="0"/>
@@ -9717,14 +9717,14 @@
         <w:t>No, I do not.</w:t>
       </w:r>
     </w:p>
-    <w:p>
-      <w:pPr>
-        <w:autoSpaceDE w:val="0"/>
-        <w:autoSpaceDN w:val="0"/>
-        <w:adjustRightInd w:val="0"/>
-      </w:pPr>
-    </w:p>
-    <w:p>
+    <w:p xmlns:wp14="http://schemas.microsoft.com/office/word/2010/wordml" wp14:textId="77777777">
+      <w:pPr>
+        <w:autoSpaceDE w:val="0"/>
+        <w:autoSpaceDN w:val="0"/>
+        <w:adjustRightInd w:val="0"/>
+      </w:pPr>
+    </w:p>
+    <w:p xmlns:wp14="http://schemas.microsoft.com/office/word/2010/wordml" wp14:textId="77777777">
       <w:pPr>
         <w:autoSpaceDE w:val="0"/>
         <w:autoSpaceDN w:val="0"/>
@@ -9758,7 +9758,7 @@
         <w:t xml:space="preserve"> Let’s look</w:t>
       </w:r>
     </w:p>
-    <w:p>
+    <w:p xmlns:wp14="http://schemas.microsoft.com/office/word/2010/wordml" wp14:textId="77777777">
       <w:pPr>
         <w:autoSpaceDE w:val="0"/>
         <w:autoSpaceDN w:val="0"/>
@@ -9791,7 +9791,7 @@
         <w:t xml:space="preserve"> the specific language from Public Law 93148, which is the War</w:t>
       </w:r>
     </w:p>
-    <w:p>
+    <w:p xmlns:wp14="http://schemas.microsoft.com/office/word/2010/wordml" wp14:textId="77777777">
       <w:pPr>
         <w:autoSpaceDE w:val="0"/>
         <w:autoSpaceDN w:val="0"/>
@@ -9824,7 +9824,7 @@
         <w:t xml:space="preserve"> It says this, because this is a matter of fine point precision.</w:t>
       </w:r>
     </w:p>
-    <w:p>
+    <w:p xmlns:wp14="http://schemas.microsoft.com/office/word/2010/wordml" wp14:textId="77777777">
       <w:pPr>
         <w:autoSpaceDE w:val="0"/>
         <w:autoSpaceDN w:val="0"/>
@@ -9846,7 +9846,7 @@
         <w:t>We’re talking 60 days here. This is what Section 5B says:</w:t>
       </w:r>
     </w:p>
-    <w:p>
+    <w:p xmlns:wp14="http://schemas.microsoft.com/office/word/2010/wordml" wp14:textId="77777777">
       <w:pPr>
         <w:autoSpaceDE w:val="0"/>
         <w:autoSpaceDN w:val="0"/>
@@ -9868,7 +9868,7 @@
         <w:t>‘‘Within 60 calendar days after report is submitted or is required</w:t>
       </w:r>
     </w:p>
-    <w:p>
+    <w:p xmlns:wp14="http://schemas.microsoft.com/office/word/2010/wordml" wp14:textId="77777777">
       <w:pPr>
         <w:autoSpaceDE w:val="0"/>
         <w:autoSpaceDN w:val="0"/>
@@ -9901,7 +9901,7 @@
         <w:t xml:space="preserve"> be submitted pursuant to Section 4A, whichever is</w:t>
       </w:r>
     </w:p>
-    <w:p>
+    <w:p xmlns:wp14="http://schemas.microsoft.com/office/word/2010/wordml" wp14:textId="77777777">
       <w:pPr>
         <w:autoSpaceDE w:val="0"/>
         <w:autoSpaceDN w:val="0"/>
@@ -9934,7 +9934,7 @@
         <w:t>, the President shall terminate any use of United States</w:t>
       </w:r>
     </w:p>
-    <w:p>
+    <w:p xmlns:wp14="http://schemas.microsoft.com/office/word/2010/wordml" wp14:textId="77777777">
       <w:pPr>
         <w:autoSpaceDE w:val="0"/>
         <w:autoSpaceDN w:val="0"/>
@@ -9967,7 +9967,7 @@
         <w:t xml:space="preserve"> forces with respect to which such report was submitted</w:t>
       </w:r>
     </w:p>
-    <w:p>
+    <w:p xmlns:wp14="http://schemas.microsoft.com/office/word/2010/wordml" wp14:textId="77777777">
       <w:pPr>
         <w:autoSpaceDE w:val="0"/>
         <w:autoSpaceDN w:val="0"/>
@@ -10000,7 +10000,7 @@
         <w:t xml:space="preserve"> required to be submitted unless the Congress has declared</w:t>
       </w:r>
     </w:p>
-    <w:p>
+    <w:p xmlns:wp14="http://schemas.microsoft.com/office/word/2010/wordml" wp14:textId="77777777">
       <w:pPr>
         <w:autoSpaceDE w:val="0"/>
         <w:autoSpaceDN w:val="0"/>
@@ -10033,7 +10033,7 @@
         <w:t>, or has enacted a specific authorization for such use of</w:t>
       </w:r>
     </w:p>
-    <w:p>
+    <w:p xmlns:wp14="http://schemas.microsoft.com/office/word/2010/wordml" wp14:textId="77777777">
       <w:pPr>
         <w:autoSpaceDE w:val="0"/>
         <w:autoSpaceDN w:val="0"/>
@@ -10055,7 +10055,7 @@
         <w:t>United States armed forces, has extended by law such 60-day</w:t>
       </w:r>
     </w:p>
-    <w:p>
+    <w:p xmlns:wp14="http://schemas.microsoft.com/office/word/2010/wordml" wp14:textId="77777777">
       <w:pPr>
         <w:autoSpaceDE w:val="0"/>
         <w:autoSpaceDN w:val="0"/>
@@ -10088,7 +10088,7 @@
         <w:t>, or is physically unable to meet as a result of an armed</w:t>
       </w:r>
     </w:p>
-    <w:p>
+    <w:p xmlns:wp14="http://schemas.microsoft.com/office/word/2010/wordml" wp14:textId="77777777">
       <w:pPr>
         <w:autoSpaceDE w:val="0"/>
         <w:autoSpaceDN w:val="0"/>
@@ -10121,7 +10121,7 @@
         <w:t xml:space="preserve"> upon the United States.’’</w:t>
       </w:r>
     </w:p>
-    <w:p>
+    <w:p xmlns:wp14="http://schemas.microsoft.com/office/word/2010/wordml" wp14:textId="77777777">
       <w:pPr>
         <w:autoSpaceDE w:val="0"/>
         <w:autoSpaceDN w:val="0"/>
@@ -10143,7 +10143,7 @@
         <w:t>Okay. So, it’s not so much that the President came here on the</w:t>
       </w:r>
     </w:p>
-    <w:p>
+    <w:p xmlns:wp14="http://schemas.microsoft.com/office/word/2010/wordml" wp14:textId="77777777">
       <w:pPr>
         <w:autoSpaceDE w:val="0"/>
         <w:autoSpaceDN w:val="0"/>
@@ -10176,7 +10176,7 @@
         <w:t xml:space="preserve"> According to the letter of the law, if we don’t act within</w:t>
       </w:r>
     </w:p>
-    <w:p>
+    <w:p xmlns:wp14="http://schemas.microsoft.com/office/word/2010/wordml" wp14:textId="77777777">
       <w:pPr>
         <w:autoSpaceDE w:val="0"/>
         <w:autoSpaceDN w:val="0"/>
@@ -10198,14 +10198,14 @@
         <w:t>60 days, the President is to cease operations. And we’re not in compliance.</w:t>
       </w:r>
     </w:p>
-    <w:p>
-      <w:pPr>
-        <w:autoSpaceDE w:val="0"/>
-        <w:autoSpaceDN w:val="0"/>
-        <w:adjustRightInd w:val="0"/>
-      </w:pPr>
-    </w:p>
-    <w:p>
+    <w:p xmlns:wp14="http://schemas.microsoft.com/office/word/2010/wordml" wp14:textId="77777777">
+      <w:pPr>
+        <w:autoSpaceDE w:val="0"/>
+        <w:autoSpaceDN w:val="0"/>
+        <w:adjustRightInd w:val="0"/>
+      </w:pPr>
+    </w:p>
+    <w:p xmlns:wp14="http://schemas.microsoft.com/office/word/2010/wordml" wp14:textId="77777777">
       <w:pPr>
         <w:autoSpaceDE w:val="0"/>
         <w:autoSpaceDN w:val="0"/>
@@ -10227,7 +10227,7 @@
         <w:t>We have surpassed the 60 days, and Congress has</w:t>
       </w:r>
     </w:p>
-    <w:p>
+    <w:p xmlns:wp14="http://schemas.microsoft.com/office/word/2010/wordml" wp14:textId="77777777">
       <w:pPr>
         <w:autoSpaceDE w:val="0"/>
         <w:autoSpaceDN w:val="0"/>
@@ -10260,7 +10260,7 @@
         <w:t xml:space="preserve"> no action to authorize the force. To be in compliance with the</w:t>
       </w:r>
     </w:p>
-    <w:p>
+    <w:p xmlns:wp14="http://schemas.microsoft.com/office/word/2010/wordml" wp14:textId="77777777">
       <w:pPr>
         <w:autoSpaceDE w:val="0"/>
         <w:autoSpaceDN w:val="0"/>
@@ -10282,7 +10282,7 @@
         <w:t>War Powers Act, we would have to cease operations.</w:t>
       </w:r>
     </w:p>
-    <w:p>
+    <w:p xmlns:wp14="http://schemas.microsoft.com/office/word/2010/wordml" wp14:textId="77777777">
       <w:pPr>
         <w:autoSpaceDE w:val="0"/>
         <w:autoSpaceDN w:val="0"/>
@@ -10304,7 +10304,7 @@
         <w:t>Now, if the President requests, we can then provide stipulations</w:t>
       </w:r>
     </w:p>
-    <w:p>
+    <w:p xmlns:wp14="http://schemas.microsoft.com/office/word/2010/wordml" wp14:textId="77777777">
       <w:pPr>
         <w:autoSpaceDE w:val="0"/>
         <w:autoSpaceDN w:val="0"/>
@@ -10337,7 +10337,7 @@
         <w:t xml:space="preserve"> that withdrawal. We can actually give 30, 60, we could actually</w:t>
       </w:r>
     </w:p>
-    <w:p>
+    <w:p xmlns:wp14="http://schemas.microsoft.com/office/word/2010/wordml" wp14:textId="77777777">
       <w:pPr>
         <w:autoSpaceDE w:val="0"/>
         <w:autoSpaceDN w:val="0"/>
@@ -10370,7 +10370,7 @@
         <w:t xml:space="preserve"> how many days we think are prudent to make an orderly</w:t>
       </w:r>
     </w:p>
-    <w:p>
+    <w:p xmlns:wp14="http://schemas.microsoft.com/office/word/2010/wordml" wp14:textId="77777777">
       <w:pPr>
         <w:autoSpaceDE w:val="0"/>
         <w:autoSpaceDN w:val="0"/>
@@ -10403,7 +10403,7 @@
         <w:t>.</w:t>
       </w:r>
     </w:p>
-    <w:p>
+    <w:p xmlns:wp14="http://schemas.microsoft.com/office/word/2010/wordml" wp14:textId="77777777">
       <w:pPr>
         <w:autoSpaceDE w:val="0"/>
         <w:autoSpaceDN w:val="0"/>
@@ -10425,7 +10425,7 @@
         <w:t>Let me also just conclude by saying that this is the current law.</w:t>
       </w:r>
     </w:p>
-    <w:p>
+    <w:p xmlns:wp14="http://schemas.microsoft.com/office/word/2010/wordml" wp14:textId="77777777">
       <w:pPr>
         <w:autoSpaceDE w:val="0"/>
         <w:autoSpaceDN w:val="0"/>
@@ -10447,7 +10447,7 @@
         <w:t>I think we should move—I think we should delete these portions.</w:t>
       </w:r>
     </w:p>
-    <w:p>
+    <w:p xmlns:wp14="http://schemas.microsoft.com/office/word/2010/wordml" wp14:textId="77777777">
       <w:pPr>
         <w:autoSpaceDE w:val="0"/>
         <w:autoSpaceDN w:val="0"/>
@@ -10469,7 +10469,7 @@
         <w:t>I think we should either have authorization, the President either</w:t>
       </w:r>
     </w:p>
-    <w:p>
+    <w:p xmlns:wp14="http://schemas.microsoft.com/office/word/2010/wordml" wp14:textId="77777777">
       <w:pPr>
         <w:autoSpaceDE w:val="0"/>
         <w:autoSpaceDN w:val="0"/>
@@ -10502,7 +10502,7 @@
         <w:t xml:space="preserve"> authority to move, or he doesn’t. And if he doesn’t have authority</w:t>
       </w:r>
     </w:p>
-    <w:p>
+    <w:p xmlns:wp14="http://schemas.microsoft.com/office/word/2010/wordml" wp14:textId="77777777">
       <w:pPr>
         <w:autoSpaceDE w:val="0"/>
         <w:autoSpaceDN w:val="0"/>
@@ -10535,7 +10535,7 @@
         <w:t xml:space="preserve"> move, he comes here. If he thinks it’s that important he</w:t>
       </w:r>
     </w:p>
-    <w:p>
+    <w:p xmlns:wp14="http://schemas.microsoft.com/office/word/2010/wordml" wp14:textId="77777777">
       <w:pPr>
         <w:autoSpaceDE w:val="0"/>
         <w:autoSpaceDN w:val="0"/>
@@ -10568,7 +10568,7 @@
         <w:t xml:space="preserve"> here, and the American people give their blessing with stipulations,</w:t>
       </w:r>
     </w:p>
-    <w:p>
+    <w:p xmlns:wp14="http://schemas.microsoft.com/office/word/2010/wordml" wp14:textId="77777777">
       <w:pPr>
         <w:autoSpaceDE w:val="0"/>
         <w:autoSpaceDN w:val="0"/>
@@ -10601,7 +10601,7 @@
         <w:t xml:space="preserve"> the Congress may see fit, and then we go forward. But</w:t>
       </w:r>
     </w:p>
-    <w:p>
+    <w:p xmlns:wp14="http://schemas.microsoft.com/office/word/2010/wordml" wp14:textId="77777777">
       <w:pPr>
         <w:autoSpaceDE w:val="0"/>
         <w:autoSpaceDN w:val="0"/>
@@ -10634,7 +10634,7 @@
         <w:t xml:space="preserve"> do—but to not do so really leaves open this ambiguity.</w:t>
       </w:r>
     </w:p>
-    <w:p>
+    <w:p xmlns:wp14="http://schemas.microsoft.com/office/word/2010/wordml" wp14:textId="77777777">
       <w:pPr>
         <w:autoSpaceDE w:val="0"/>
         <w:autoSpaceDN w:val="0"/>
@@ -10656,7 +10656,7 @@
         <w:t>This is what Mr. Connolly is referring to, is that the current War</w:t>
       </w:r>
     </w:p>
-    <w:p>
+    <w:p xmlns:wp14="http://schemas.microsoft.com/office/word/2010/wordml" wp14:textId="77777777">
       <w:pPr>
         <w:autoSpaceDE w:val="0"/>
         <w:autoSpaceDN w:val="0"/>
@@ -10678,7 +10678,7 @@
         <w:t>Powers Act as written really provides so much ambiguity as to expand</w:t>
       </w:r>
     </w:p>
-    <w:p>
+    <w:p xmlns:wp14="http://schemas.microsoft.com/office/word/2010/wordml" wp14:textId="77777777">
       <w:pPr>
         <w:autoSpaceDE w:val="0"/>
         <w:autoSpaceDN w:val="0"/>
@@ -10711,7 +10711,7 @@
         <w:t xml:space="preserve"> powers of the President. And that’s why we need the reform</w:t>
       </w:r>
     </w:p>
-    <w:p>
+    <w:p xmlns:wp14="http://schemas.microsoft.com/office/word/2010/wordml" wp14:textId="77777777">
       <w:pPr>
         <w:autoSpaceDE w:val="0"/>
         <w:autoSpaceDN w:val="0"/>
@@ -10744,7 +10744,7 @@
         <w:t>, is to bring balance back to the situation in line with the</w:t>
       </w:r>
     </w:p>
-    <w:p>
+    <w:p xmlns:wp14="http://schemas.microsoft.com/office/word/2010/wordml" wp14:textId="77777777">
       <w:pPr>
         <w:autoSpaceDE w:val="0"/>
         <w:autoSpaceDN w:val="0"/>
@@ -10777,7 +10777,7 @@
         <w:t xml:space="preserve"> the founders intended, for the legislative and the executive</w:t>
       </w:r>
     </w:p>
-    <w:p>
+    <w:p xmlns:wp14="http://schemas.microsoft.com/office/word/2010/wordml" wp14:textId="77777777">
       <w:pPr>
         <w:autoSpaceDE w:val="0"/>
         <w:autoSpaceDN w:val="0"/>
@@ -10810,14 +10810,14 @@
         <w:t xml:space="preserve"> to interact on these solemn matters.</w:t>
       </w:r>
     </w:p>
-    <w:p>
-      <w:pPr>
-        <w:autoSpaceDE w:val="0"/>
-        <w:autoSpaceDN w:val="0"/>
-        <w:adjustRightInd w:val="0"/>
-      </w:pPr>
-    </w:p>
-    <w:p>
+    <w:p xmlns:wp14="http://schemas.microsoft.com/office/word/2010/wordml" wp14:textId="77777777">
+      <w:pPr>
+        <w:autoSpaceDE w:val="0"/>
+        <w:autoSpaceDN w:val="0"/>
+        <w:adjustRightInd w:val="0"/>
+      </w:pPr>
+    </w:p>
+    <w:p xmlns:wp14="http://schemas.microsoft.com/office/word/2010/wordml" wp14:textId="77777777">
       <w:pPr>
         <w:autoSpaceDE w:val="0"/>
         <w:autoSpaceDN w:val="0"/>
@@ -10839,7 +10839,7 @@
         <w:t>Thank you for the opportunity just to follow-up. I</w:t>
       </w:r>
     </w:p>
-    <w:p>
+    <w:p xmlns:wp14="http://schemas.microsoft.com/office/word/2010/wordml" wp14:textId="77777777">
       <w:pPr>
         <w:autoSpaceDE w:val="0"/>
         <w:autoSpaceDN w:val="0"/>
@@ -10872,7 +10872,7 @@
         <w:t xml:space="preserve"> want to agree with my colleague here that it’s certainly an arguable</w:t>
       </w:r>
     </w:p>
-    <w:p>
+    <w:p xmlns:wp14="http://schemas.microsoft.com/office/word/2010/wordml" wp14:textId="77777777">
       <w:pPr>
         <w:autoSpaceDE w:val="0"/>
         <w:autoSpaceDN w:val="0"/>
@@ -10905,7 +10905,7 @@
         <w:t>, the one that I made. I mean, that’s my read of the</w:t>
       </w:r>
     </w:p>
-    <w:p>
+    <w:p xmlns:wp14="http://schemas.microsoft.com/office/word/2010/wordml" wp14:textId="77777777">
       <w:pPr>
         <w:autoSpaceDE w:val="0"/>
         <w:autoSpaceDN w:val="0"/>
@@ -10938,7 +10938,7 @@
         <w:t xml:space="preserve"> law. It has been debated in other places, and there have</w:t>
       </w:r>
     </w:p>
-    <w:p>
+    <w:p xmlns:wp14="http://schemas.microsoft.com/office/word/2010/wordml" wp14:textId="77777777">
       <w:pPr>
         <w:autoSpaceDE w:val="0"/>
         <w:autoSpaceDN w:val="0"/>
@@ -10971,7 +10971,7 @@
         <w:t xml:space="preserve"> positions, and there have been some court cases related to</w:t>
       </w:r>
     </w:p>
-    <w:p>
+    <w:p xmlns:wp14="http://schemas.microsoft.com/office/word/2010/wordml" wp14:textId="77777777">
       <w:pPr>
         <w:autoSpaceDE w:val="0"/>
         <w:autoSpaceDN w:val="0"/>
@@ -11004,7 +11004,7 @@
         <w:t>. This is one of the reasons why I’m not asking today that we</w:t>
       </w:r>
     </w:p>
-    <w:p>
+    <w:p xmlns:wp14="http://schemas.microsoft.com/office/word/2010/wordml" wp14:textId="77777777">
       <w:pPr>
         <w:autoSpaceDE w:val="0"/>
         <w:autoSpaceDN w:val="0"/>
@@ -11037,7 +11037,7 @@
         <w:t xml:space="preserve"> sanctions against the President.</w:t>
       </w:r>
     </w:p>
-    <w:p>
+    <w:p xmlns:wp14="http://schemas.microsoft.com/office/word/2010/wordml" wp14:textId="77777777">
       <w:pPr>
         <w:autoSpaceDE w:val="0"/>
         <w:autoSpaceDN w:val="0"/>
@@ -11059,7 +11059,7 @@
         <w:t>I think it’s our responsibility to fix this. The ambiguity that exists</w:t>
       </w:r>
     </w:p>
-    <w:p>
+    <w:p xmlns:wp14="http://schemas.microsoft.com/office/word/2010/wordml" wp14:textId="77777777">
       <w:pPr>
         <w:autoSpaceDE w:val="0"/>
         <w:autoSpaceDN w:val="0"/>
@@ -11092,7 +11092,7 @@
         <w:t xml:space="preserve"> been exploited by Presidents on both sides of the political</w:t>
       </w:r>
     </w:p>
-    <w:p>
+    <w:p xmlns:wp14="http://schemas.microsoft.com/office/word/2010/wordml" wp14:textId="77777777">
       <w:pPr>
         <w:autoSpaceDE w:val="0"/>
         <w:autoSpaceDN w:val="0"/>
@@ -11125,7 +11125,7 @@
         <w:t>. And in a time that we need to create jobs, balance the budget,</w:t>
       </w:r>
     </w:p>
-    <w:p>
+    <w:p xmlns:wp14="http://schemas.microsoft.com/office/word/2010/wordml" wp14:textId="77777777">
       <w:pPr>
         <w:autoSpaceDE w:val="0"/>
         <w:autoSpaceDN w:val="0"/>
@@ -11158,7 +11158,7 @@
         <w:t xml:space="preserve"> protect freedoms, now is not the time to be diverting into</w:t>
       </w:r>
     </w:p>
-    <w:p>
+    <w:p xmlns:wp14="http://schemas.microsoft.com/office/word/2010/wordml" wp14:textId="77777777">
       <w:pPr>
         <w:autoSpaceDE w:val="0"/>
         <w:autoSpaceDN w:val="0"/>
@@ -11191,7 +11191,7 @@
         <w:t xml:space="preserve"> matters, other matters in terms of any kind of proceedings</w:t>
       </w:r>
     </w:p>
-    <w:p>
+    <w:p xmlns:wp14="http://schemas.microsoft.com/office/word/2010/wordml" wp14:textId="77777777">
       <w:pPr>
         <w:autoSpaceDE w:val="0"/>
         <w:autoSpaceDN w:val="0"/>
@@ -11224,7 +11224,7 @@
         <w:t xml:space="preserve"> whether or not the President is not in concert with the law.</w:t>
       </w:r>
     </w:p>
-    <w:p>
+    <w:p xmlns:wp14="http://schemas.microsoft.com/office/word/2010/wordml" wp14:textId="77777777">
       <w:pPr>
         <w:autoSpaceDE w:val="0"/>
         <w:autoSpaceDN w:val="0"/>
@@ -11246,7 +11246,7 @@
         <w:t>That is not my purpose here today. What I want to do is fix this</w:t>
       </w:r>
     </w:p>
-    <w:p>
+    <w:p xmlns:wp14="http://schemas.microsoft.com/office/word/2010/wordml" wp14:textId="77777777">
       <w:pPr>
         <w:autoSpaceDE w:val="0"/>
         <w:autoSpaceDN w:val="0"/>
@@ -11279,14 +11279,14 @@
         <w:t xml:space="preserve"> forward so we don’t end up back here at this very same spot.</w:t>
       </w:r>
     </w:p>
-    <w:p>
-      <w:pPr>
-        <w:autoSpaceDE w:val="0"/>
-        <w:autoSpaceDN w:val="0"/>
-        <w:adjustRightInd w:val="0"/>
-      </w:pPr>
-    </w:p>
-    <w:p>
+    <w:p xmlns:wp14="http://schemas.microsoft.com/office/word/2010/wordml" wp14:textId="77777777">
+      <w:pPr>
+        <w:autoSpaceDE w:val="0"/>
+        <w:autoSpaceDN w:val="0"/>
+        <w:adjustRightInd w:val="0"/>
+      </w:pPr>
+    </w:p>
+    <w:p xmlns:wp14="http://schemas.microsoft.com/office/word/2010/wordml" wp14:textId="77777777">
       <w:pPr>
         <w:autoSpaceDE w:val="0"/>
         <w:autoSpaceDN w:val="0"/>
@@ -11309,7 +11309,7 @@
         <w:t>Well, sir, there’s also a stipulation in there to make</w:t>
       </w:r>
     </w:p>
-    <w:p>
+    <w:p xmlns:wp14="http://schemas.microsoft.com/office/word/2010/wordml" wp14:textId="77777777">
       <w:pPr>
         <w:autoSpaceDE w:val="0"/>
         <w:autoSpaceDN w:val="0"/>
@@ -11342,7 +11342,7 @@
         <w:t xml:space="preserve"> that it’s in concert with the provisions of the constitution. And</w:t>
       </w:r>
     </w:p>
-    <w:p>
+    <w:p xmlns:wp14="http://schemas.microsoft.com/office/word/2010/wordml" wp14:textId="77777777">
       <w:pPr>
         <w:autoSpaceDE w:val="0"/>
         <w:autoSpaceDN w:val="0"/>
@@ -11375,7 +11375,7 @@
         <w:t xml:space="preserve"> would expect that just as President Roosevelt did on the 8th</w:t>
       </w:r>
     </w:p>
-    <w:p>
+    <w:p xmlns:wp14="http://schemas.microsoft.com/office/word/2010/wordml" wp14:textId="77777777">
       <w:pPr>
         <w:autoSpaceDE w:val="0"/>
         <w:autoSpaceDN w:val="0"/>
@@ -11408,7 +11408,7 @@
         <w:t xml:space="preserve"> December, that consistent with all foregoing understanding of</w:t>
       </w:r>
     </w:p>
-    <w:p>
+    <w:p xmlns:wp14="http://schemas.microsoft.com/office/word/2010/wordml" wp14:textId="77777777">
       <w:pPr>
         <w:autoSpaceDE w:val="0"/>
         <w:autoSpaceDN w:val="0"/>
@@ -11441,7 +11441,7 @@
         <w:t xml:space="preserve"> treaty and current law, that the President would come here for</w:t>
       </w:r>
     </w:p>
-    <w:p>
+    <w:p xmlns:wp14="http://schemas.microsoft.com/office/word/2010/wordml" wp14:textId="77777777">
       <w:pPr>
         <w:autoSpaceDE w:val="0"/>
         <w:autoSpaceDN w:val="0"/>
@@ -11474,14 +11474,14 @@
         <w:t>.</w:t>
       </w:r>
     </w:p>
-    <w:p>
-      <w:pPr>
-        <w:autoSpaceDE w:val="0"/>
-        <w:autoSpaceDN w:val="0"/>
-        <w:adjustRightInd w:val="0"/>
-      </w:pPr>
-    </w:p>
-    <w:p>
+    <w:p xmlns:wp14="http://schemas.microsoft.com/office/word/2010/wordml" wp14:textId="77777777">
+      <w:pPr>
+        <w:autoSpaceDE w:val="0"/>
+        <w:autoSpaceDN w:val="0"/>
+        <w:adjustRightInd w:val="0"/>
+      </w:pPr>
+    </w:p>
+    <w:p xmlns:wp14="http://schemas.microsoft.com/office/word/2010/wordml" wp14:textId="77777777">
       <w:pPr>
         <w:autoSpaceDE w:val="0"/>
         <w:autoSpaceDN w:val="0"/>
@@ -11503,7 +11503,7 @@
         <w:t>The gentleman raises a good point. And what I</w:t>
       </w:r>
     </w:p>
-    <w:p>
+    <w:p xmlns:wp14="http://schemas.microsoft.com/office/word/2010/wordml" wp14:textId="77777777">
       <w:pPr>
         <w:autoSpaceDE w:val="0"/>
         <w:autoSpaceDN w:val="0"/>
@@ -11536,7 +11536,7 @@
         <w:t xml:space="preserve"> say to the chairwoman is that this should be something considered</w:t>
       </w:r>
     </w:p>
-    <w:p>
+    <w:p xmlns:wp14="http://schemas.microsoft.com/office/word/2010/wordml" wp14:textId="77777777">
       <w:pPr>
         <w:autoSpaceDE w:val="0"/>
         <w:autoSpaceDN w:val="0"/>
@@ -11569,7 +11569,7 @@
         <w:t xml:space="preserve"> markup in terms of what kind of clarity.</w:t>
       </w:r>
     </w:p>
-    <w:p>
+    <w:p xmlns:wp14="http://schemas.microsoft.com/office/word/2010/wordml" wp14:textId="77777777">
       <w:pPr>
         <w:autoSpaceDE w:val="0"/>
         <w:autoSpaceDN w:val="0"/>
@@ -11591,7 +11591,7 @@
         <w:t>I happen to have a different view, but it appears that Mr. Burton</w:t>
       </w:r>
     </w:p>
-    <w:p>
+    <w:p xmlns:wp14="http://schemas.microsoft.com/office/word/2010/wordml" wp14:textId="77777777">
       <w:pPr>
         <w:autoSpaceDE w:val="0"/>
         <w:autoSpaceDN w:val="0"/>
@@ -11624,7 +11624,7 @@
         <w:t xml:space="preserve"> Mr. Connolly have different views. I think the important thing</w:t>
       </w:r>
     </w:p>
-    <w:p>
+    <w:p xmlns:wp14="http://schemas.microsoft.com/office/word/2010/wordml" wp14:textId="77777777">
       <w:pPr>
         <w:autoSpaceDE w:val="0"/>
         <w:autoSpaceDN w:val="0"/>
@@ -11657,7 +11657,7 @@
         <w:t xml:space="preserve"> that the American people are engaged. They’re engaged right</w:t>
       </w:r>
     </w:p>
-    <w:p>
+    <w:p xmlns:wp14="http://schemas.microsoft.com/office/word/2010/wordml" wp14:textId="77777777">
       <w:pPr>
         <w:autoSpaceDE w:val="0"/>
         <w:autoSpaceDN w:val="0"/>
@@ -11690,7 +11690,7 @@
         <w:t xml:space="preserve"> that we’re having this discussion, that their representatives</w:t>
       </w:r>
     </w:p>
-    <w:p>
+    <w:p xmlns:wp14="http://schemas.microsoft.com/office/word/2010/wordml" wp14:textId="77777777">
       <w:pPr>
         <w:autoSpaceDE w:val="0"/>
         <w:autoSpaceDN w:val="0"/>
@@ -11723,14 +11723,14 @@
         <w:t xml:space="preserve"> having this discussion.</w:t>
       </w:r>
     </w:p>
-    <w:p>
-      <w:pPr>
-        <w:autoSpaceDE w:val="0"/>
-        <w:autoSpaceDN w:val="0"/>
-        <w:adjustRightInd w:val="0"/>
-      </w:pPr>
-    </w:p>
-    <w:p>
+    <w:p xmlns:wp14="http://schemas.microsoft.com/office/word/2010/wordml" wp14:textId="77777777">
+      <w:pPr>
+        <w:autoSpaceDE w:val="0"/>
+        <w:autoSpaceDN w:val="0"/>
+        <w:adjustRightInd w:val="0"/>
+      </w:pPr>
+    </w:p>
+    <w:p xmlns:wp14="http://schemas.microsoft.com/office/word/2010/wordml" wp14:textId="77777777">
       <w:pPr>
         <w:autoSpaceDE w:val="0"/>
         <w:autoSpaceDN w:val="0"/>
@@ -11752,7 +11752,7 @@
         <w:t>Given that the stipulations, declaration of war, authorization</w:t>
       </w:r>
     </w:p>
-    <w:p>
+    <w:p xmlns:wp14="http://schemas.microsoft.com/office/word/2010/wordml" wp14:textId="77777777">
       <w:pPr>
         <w:autoSpaceDE w:val="0"/>
         <w:autoSpaceDN w:val="0"/>
@@ -11785,7 +11785,7 @@
         <w:t xml:space="preserve"> force, or national emergency by attack upon the</w:t>
       </w:r>
     </w:p>
-    <w:p>
+    <w:p xmlns:wp14="http://schemas.microsoft.com/office/word/2010/wordml" wp14:textId="77777777">
       <w:pPr>
         <w:autoSpaceDE w:val="0"/>
         <w:autoSpaceDN w:val="0"/>
@@ -11807,7 +11807,7 @@
         <w:t>United States, its possessions, their armed forces, or imminent</w:t>
       </w:r>
     </w:p>
-    <w:p>
+    <w:p xmlns:wp14="http://schemas.microsoft.com/office/word/2010/wordml" wp14:textId="77777777">
       <w:pPr>
         <w:autoSpaceDE w:val="0"/>
         <w:autoSpaceDN w:val="0"/>
@@ -11840,7 +11840,7 @@
         <w:t xml:space="preserve"> of attack was not present, the President would have had to</w:t>
       </w:r>
     </w:p>
-    <w:p>
+    <w:p xmlns:wp14="http://schemas.microsoft.com/office/word/2010/wordml" wp14:textId="77777777">
       <w:pPr>
         <w:autoSpaceDE w:val="0"/>
         <w:autoSpaceDN w:val="0"/>
@@ -11873,7 +11873,7 @@
         <w:t xml:space="preserve"> come here and receive the assent from the American people</w:t>
       </w:r>
     </w:p>
-    <w:p>
+    <w:p xmlns:wp14="http://schemas.microsoft.com/office/word/2010/wordml" wp14:textId="77777777">
       <w:pPr>
         <w:autoSpaceDE w:val="0"/>
         <w:autoSpaceDN w:val="0"/>
@@ -11906,14 +11906,14 @@
         <w:t xml:space="preserve"> way of their representatives.</w:t>
       </w:r>
     </w:p>
-    <w:p>
-      <w:pPr>
-        <w:autoSpaceDE w:val="0"/>
-        <w:autoSpaceDN w:val="0"/>
-        <w:adjustRightInd w:val="0"/>
-      </w:pPr>
-    </w:p>
-    <w:p>
+    <w:p xmlns:wp14="http://schemas.microsoft.com/office/word/2010/wordml" wp14:textId="77777777">
+      <w:pPr>
+        <w:autoSpaceDE w:val="0"/>
+        <w:autoSpaceDN w:val="0"/>
+        <w:adjustRightInd w:val="0"/>
+      </w:pPr>
+    </w:p>
+    <w:p xmlns:wp14="http://schemas.microsoft.com/office/word/2010/wordml" wp14:textId="77777777">
       <w:pPr>
         <w:autoSpaceDE w:val="0"/>
         <w:autoSpaceDN w:val="0"/>
@@ -11935,7 +11935,7 @@
         <w:t>It’s possible. The reason why I have put it in the</w:t>
       </w:r>
     </w:p>
-    <w:p>
+    <w:p xmlns:wp14="http://schemas.microsoft.com/office/word/2010/wordml" wp14:textId="77777777">
       <w:pPr>
         <w:autoSpaceDE w:val="0"/>
         <w:autoSpaceDN w:val="0"/>
@@ -11968,7 +11968,7 @@
         <w:t xml:space="preserve"> is because I don’t think that—I don’t think this has been discussed</w:t>
       </w:r>
     </w:p>
-    <w:p>
+    <w:p xmlns:wp14="http://schemas.microsoft.com/office/word/2010/wordml" wp14:textId="77777777">
       <w:pPr>
         <w:autoSpaceDE w:val="0"/>
         <w:autoSpaceDN w:val="0"/>
@@ -12001,7 +12001,7 @@
         <w:t xml:space="preserve"> in our discourse, that we have—the American people,</w:t>
       </w:r>
     </w:p>
-    <w:p>
+    <w:p xmlns:wp14="http://schemas.microsoft.com/office/word/2010/wordml" wp14:textId="77777777">
       <w:pPr>
         <w:autoSpaceDE w:val="0"/>
         <w:autoSpaceDN w:val="0"/>
@@ -12034,7 +12034,7 @@
         <w:t xml:space="preserve"> have made—we have given our word in seven different</w:t>
       </w:r>
     </w:p>
-    <w:p>
+    <w:p xmlns:wp14="http://schemas.microsoft.com/office/word/2010/wordml" wp14:textId="77777777">
       <w:pPr>
         <w:autoSpaceDE w:val="0"/>
         <w:autoSpaceDN w:val="0"/>
@@ -12067,7 +12067,7 @@
         <w:t xml:space="preserve"> between 1947 and 1960, even though there shall be a vote</w:t>
       </w:r>
     </w:p>
-    <w:p>
+    <w:p xmlns:wp14="http://schemas.microsoft.com/office/word/2010/wordml" wp14:textId="77777777">
       <w:pPr>
         <w:autoSpaceDE w:val="0"/>
         <w:autoSpaceDN w:val="0"/>
@@ -12100,7 +12100,7 @@
         <w:t xml:space="preserve"> with our constitutional procedures.</w:t>
       </w:r>
     </w:p>
-    <w:p>
+    <w:p xmlns:wp14="http://schemas.microsoft.com/office/word/2010/wordml" wp14:textId="77777777">
       <w:pPr>
         <w:autoSpaceDE w:val="0"/>
         <w:autoSpaceDN w:val="0"/>
@@ -12122,7 +12122,7 @@
         <w:t>Let’s recognize how weighty that vote would be. We would be, essentially,</w:t>
       </w:r>
     </w:p>
-    <w:p>
+    <w:p xmlns:wp14="http://schemas.microsoft.com/office/word/2010/wordml" wp14:textId="77777777">
       <w:pPr>
         <w:autoSpaceDE w:val="0"/>
         <w:autoSpaceDN w:val="0"/>
@@ -12155,7 +12155,7 @@
         <w:t xml:space="preserve"> whether or not we’re going to stick by what we</w:t>
       </w:r>
     </w:p>
-    <w:p>
+    <w:p xmlns:wp14="http://schemas.microsoft.com/office/word/2010/wordml" wp14:textId="77777777">
       <w:pPr>
         <w:autoSpaceDE w:val="0"/>
         <w:autoSpaceDN w:val="0"/>
@@ -12188,7 +12188,7 @@
         <w:t xml:space="preserve"> we were going to do. So, I mean, I think you would agree that</w:t>
       </w:r>
     </w:p>
-    <w:p>
+    <w:p xmlns:wp14="http://schemas.microsoft.com/office/word/2010/wordml" wp14:textId="77777777">
       <w:pPr>
         <w:autoSpaceDE w:val="0"/>
         <w:autoSpaceDN w:val="0"/>
@@ -12221,14 +12221,14 @@
         <w:t xml:space="preserve"> would a difficult vote to vote no.</w:t>
       </w:r>
     </w:p>
-    <w:p>
-      <w:pPr>
-        <w:autoSpaceDE w:val="0"/>
-        <w:autoSpaceDN w:val="0"/>
-        <w:adjustRightInd w:val="0"/>
-      </w:pPr>
-    </w:p>
-    <w:p>
+    <w:p xmlns:wp14="http://schemas.microsoft.com/office/word/2010/wordml" wp14:textId="77777777">
+      <w:pPr>
+        <w:autoSpaceDE w:val="0"/>
+        <w:autoSpaceDN w:val="0"/>
+        <w:adjustRightInd w:val="0"/>
+      </w:pPr>
+    </w:p>
+    <w:p xmlns:wp14="http://schemas.microsoft.com/office/word/2010/wordml" wp14:textId="77777777">
       <w:pPr>
         <w:autoSpaceDE w:val="0"/>
         <w:autoSpaceDN w:val="0"/>
@@ -12250,7 +12250,7 @@
         <w:t>Well, let me clarify. Section 3 of the War Powers Act</w:t>
       </w:r>
     </w:p>
-    <w:p>
+    <w:p xmlns:wp14="http://schemas.microsoft.com/office/word/2010/wordml" wp14:textId="77777777">
       <w:pPr>
         <w:autoSpaceDE w:val="0"/>
         <w:autoSpaceDN w:val="0"/>
@@ -12303,7 +12303,7 @@
         <w:t xml:space="preserve"> and 7 that are deleted. In Section 3,</w:t>
       </w:r>
     </w:p>
-    <w:p>
+    <w:p xmlns:wp14="http://schemas.microsoft.com/office/word/2010/wordml" wp14:textId="77777777">
       <w:pPr>
         <w:autoSpaceDE w:val="0"/>
         <w:autoSpaceDN w:val="0"/>
@@ -12336,7 +12336,7 @@
         <w:t xml:space="preserve"> President reports within 48 hours given that he is in compliance.</w:t>
       </w:r>
     </w:p>
-    <w:p>
+    <w:p xmlns:wp14="http://schemas.microsoft.com/office/word/2010/wordml" wp14:textId="77777777">
       <w:pPr>
         <w:autoSpaceDE w:val="0"/>
         <w:autoSpaceDN w:val="0"/>
@@ -12358,7 +12358,7 @@
         <w:t>That is not being deleted. It’s the reporting requirements subsequent</w:t>
       </w:r>
     </w:p>
-    <w:p>
+    <w:p xmlns:wp14="http://schemas.microsoft.com/office/word/2010/wordml" wp14:textId="77777777">
       <w:pPr>
         <w:autoSpaceDE w:val="0"/>
         <w:autoSpaceDN w:val="0"/>
@@ -12391,7 +12391,7 @@
         <w:t xml:space="preserve"> that, the 30, the 60, the 90 day reports that are considered</w:t>
       </w:r>
     </w:p>
-    <w:p>
+    <w:p xmlns:wp14="http://schemas.microsoft.com/office/word/2010/wordml" wp14:textId="77777777">
       <w:pPr>
         <w:autoSpaceDE w:val="0"/>
         <w:autoSpaceDN w:val="0"/>
@@ -12424,7 +12424,7 @@
         <w:t xml:space="preserve"> not relevant any more. It’s Section 3 that’s affirmed.</w:t>
       </w:r>
     </w:p>
-    <w:p>
+    <w:p xmlns:wp14="http://schemas.microsoft.com/office/word/2010/wordml" wp14:textId="77777777">
       <w:pPr>
         <w:autoSpaceDE w:val="0"/>
         <w:autoSpaceDN w:val="0"/>
@@ -12446,7 +12446,7 @@
         <w:t>So, let me just offer you one thing, sir, is that my sense is that</w:t>
       </w:r>
     </w:p>
-    <w:p>
+    <w:p xmlns:wp14="http://schemas.microsoft.com/office/word/2010/wordml" wp14:textId="77777777">
       <w:pPr>
         <w:autoSpaceDE w:val="0"/>
         <w:autoSpaceDN w:val="0"/>
@@ -12479,7 +12479,7 @@
         <w:t xml:space="preserve"> more concerned with the treaties than you are, necessarily,</w:t>
       </w:r>
     </w:p>
-    <w:p>
+    <w:p xmlns:wp14="http://schemas.microsoft.com/office/word/2010/wordml" wp14:textId="77777777">
       <w:pPr>
         <w:autoSpaceDE w:val="0"/>
         <w:autoSpaceDN w:val="0"/>
@@ -12512,7 +12512,7 @@
         <w:t xml:space="preserve"> the bill. And that may be a fair point, and something that</w:t>
       </w:r>
     </w:p>
-    <w:p>
+    <w:p xmlns:wp14="http://schemas.microsoft.com/office/word/2010/wordml" wp14:textId="77777777">
       <w:pPr>
         <w:autoSpaceDE w:val="0"/>
         <w:autoSpaceDN w:val="0"/>
@@ -12545,7 +12545,7 @@
         <w:t xml:space="preserve"> new generation of leaders can discuss, but I just want to raise</w:t>
       </w:r>
     </w:p>
-    <w:p>
+    <w:p xmlns:wp14="http://schemas.microsoft.com/office/word/2010/wordml" wp14:textId="77777777">
       <w:pPr>
         <w:autoSpaceDE w:val="0"/>
         <w:autoSpaceDN w:val="0"/>
@@ -12578,7 +12578,7 @@
         <w:t xml:space="preserve"> level of consciousness, that the American people in their former</w:t>
       </w:r>
     </w:p>
-    <w:p>
+    <w:p xmlns:wp14="http://schemas.microsoft.com/office/word/2010/wordml" wp14:textId="77777777">
       <w:pPr>
         <w:autoSpaceDE w:val="0"/>
         <w:autoSpaceDN w:val="0"/>
@@ -12611,7 +12611,7 @@
         <w:t xml:space="preserve"> gave their consent to certain things that certainly would</w:t>
       </w:r>
     </w:p>
-    <w:p>
+    <w:p xmlns:wp14="http://schemas.microsoft.com/office/word/2010/wordml" wp14:textId="77777777">
       <w:pPr>
         <w:autoSpaceDE w:val="0"/>
         <w:autoSpaceDN w:val="0"/>
@@ -12644,7 +12644,7 @@
         <w:t xml:space="preserve"> before a vote. But, again, the difficulty in that vote, given the</w:t>
       </w:r>
     </w:p>
-    <w:p>
+    <w:p xmlns:wp14="http://schemas.microsoft.com/office/word/2010/wordml" wp14:textId="77777777">
       <w:pPr>
         <w:autoSpaceDE w:val="0"/>
         <w:autoSpaceDN w:val="0"/>
@@ -12677,7 +12677,7 @@
         <w:t xml:space="preserve"> that the American people gave their word.</w:t>
       </w:r>
     </w:p>
-    <w:p>
+    <w:p xmlns:wp14="http://schemas.microsoft.com/office/word/2010/wordml" wp14:textId="77777777">
       <w:pPr>
         <w:autoSpaceDE w:val="0"/>
         <w:autoSpaceDN w:val="0"/>
@@ -12699,7 +12699,7 @@
         <w:t>Now, one last thing, sir, I wanted to say, is that just as it’s important</w:t>
       </w:r>
     </w:p>
-    <w:p>
+    <w:p xmlns:wp14="http://schemas.microsoft.com/office/word/2010/wordml" wp14:textId="77777777">
       <w:pPr>
         <w:autoSpaceDE w:val="0"/>
         <w:autoSpaceDN w:val="0"/>
@@ -12732,7 +12732,7 @@
         <w:t xml:space="preserve"> we dialogue here, Democrats and Republicans, the</w:t>
       </w:r>
     </w:p>
-    <w:p>
+    <w:p xmlns:wp14="http://schemas.microsoft.com/office/word/2010/wordml" wp14:textId="77777777">
       <w:pPr>
         <w:autoSpaceDE w:val="0"/>
         <w:autoSpaceDN w:val="0"/>
@@ -12754,7 +12754,7 @@
         <w:t>American people coming together and having this conversation,</w:t>
       </w:r>
     </w:p>
-    <w:p>
+    <w:p xmlns:wp14="http://schemas.microsoft.com/office/word/2010/wordml" wp14:textId="77777777">
       <w:pPr>
         <w:autoSpaceDE w:val="0"/>
         <w:autoSpaceDN w:val="0"/>
@@ -12787,7 +12787,7 @@
         <w:t xml:space="preserve"> won’t work unless we get the President to sign it. That’s part</w:t>
       </w:r>
     </w:p>
-    <w:p>
+    <w:p xmlns:wp14="http://schemas.microsoft.com/office/word/2010/wordml" wp14:textId="77777777">
       <w:pPr>
         <w:autoSpaceDE w:val="0"/>
         <w:autoSpaceDN w:val="0"/>
@@ -12820,7 +12820,7 @@
         <w:t xml:space="preserve"> the reason why we’re here today, is that we need to work with</w:t>
       </w:r>
     </w:p>
-    <w:p>
+    <w:p xmlns:wp14="http://schemas.microsoft.com/office/word/2010/wordml" wp14:textId="77777777">
       <w:pPr>
         <w:autoSpaceDE w:val="0"/>
         <w:autoSpaceDN w:val="0"/>
@@ -12853,7 +12853,7 @@
         <w:t xml:space="preserve"> President to make sure that he agrees to this. And you may</w:t>
       </w:r>
     </w:p>
-    <w:p>
+    <w:p xmlns:wp14="http://schemas.microsoft.com/office/word/2010/wordml" wp14:textId="77777777">
       <w:pPr>
         <w:autoSpaceDE w:val="0"/>
         <w:autoSpaceDN w:val="0"/>
@@ -12906,7 +12906,7 @@
         <w:t xml:space="preserve"> this</w:t>
       </w:r>
     </w:p>
-    <w:p>
+    <w:p xmlns:wp14="http://schemas.microsoft.com/office/word/2010/wordml" wp14:textId="77777777">
       <w:pPr>
         <w:autoSpaceDE w:val="0"/>
         <w:autoSpaceDN w:val="0"/>
@@ -12940,7 +12940,7 @@
         <w:t xml:space="preserve"> limit his powers.</w:t>
       </w:r>
     </w:p>
-    <w:p>
+    <w:p xmlns:wp14="http://schemas.microsoft.com/office/word/2010/wordml" wp14:textId="77777777">
       <w:pPr>
         <w:autoSpaceDE w:val="0"/>
         <w:autoSpaceDN w:val="0"/>
@@ -12962,7 +12962,7 @@
         <w:t>The point is that given our current status today, it benefits no</w:t>
       </w:r>
     </w:p>
-    <w:p>
+    <w:p xmlns:wp14="http://schemas.microsoft.com/office/word/2010/wordml" wp14:textId="77777777">
       <w:pPr>
         <w:autoSpaceDE w:val="0"/>
         <w:autoSpaceDN w:val="0"/>
@@ -12995,7 +12995,7 @@
         <w:t>. Here we are having this hearing because the administration,</w:t>
       </w:r>
     </w:p>
-    <w:p>
+    <w:p xmlns:wp14="http://schemas.microsoft.com/office/word/2010/wordml" wp14:textId="77777777">
       <w:pPr>
         <w:autoSpaceDE w:val="0"/>
         <w:autoSpaceDN w:val="0"/>
@@ -13028,7 +13028,7 @@
         <w:t xml:space="preserve"> unclear whether or not they’re on constitutional grounds.</w:t>
       </w:r>
     </w:p>
-    <w:p>
+    <w:p xmlns:wp14="http://schemas.microsoft.com/office/word/2010/wordml" wp14:textId="77777777">
       <w:pPr>
         <w:autoSpaceDE w:val="0"/>
         <w:autoSpaceDN w:val="0"/>
@@ -13070,7 +13070,7 @@
         <w:t xml:space="preserve"> it is, would be interested</w:t>
       </w:r>
     </w:p>
-    <w:p>
+    <w:p xmlns:wp14="http://schemas.microsoft.com/office/word/2010/wordml" wp14:textId="77777777">
       <w:pPr>
         <w:autoSpaceDE w:val="0"/>
         <w:autoSpaceDN w:val="0"/>
@@ -13103,7 +13103,7 @@
         <w:t xml:space="preserve"> bringing clarity to the situation. And that’s why I think</w:t>
       </w:r>
     </w:p>
-    <w:p>
+    <w:p xmlns:wp14="http://schemas.microsoft.com/office/word/2010/wordml" wp14:textId="77777777">
       <w:pPr>
         <w:autoSpaceDE w:val="0"/>
         <w:autoSpaceDN w:val="0"/>
@@ -13136,7 +13136,7 @@
         <w:t xml:space="preserve"> important that we all work together, and we work with the administration</w:t>
       </w:r>
     </w:p>
-    <w:p>
+    <w:p xmlns:wp14="http://schemas.microsoft.com/office/word/2010/wordml" wp14:textId="77777777">
       <w:pPr>
         <w:autoSpaceDE w:val="0"/>
         <w:autoSpaceDN w:val="0"/>
@@ -13169,7 +13169,7 @@
         <w:t xml:space="preserve"> come to an agreement about where we should be on</w:t>
       </w:r>
     </w:p>
-    <w:p>
+    <w:p xmlns:wp14="http://schemas.microsoft.com/office/word/2010/wordml" wp14:textId="77777777">
       <w:pPr>
         <w:autoSpaceDE w:val="0"/>
         <w:autoSpaceDN w:val="0"/>
@@ -13191,14 +13191,14 @@
         <w:t>War Powers in relation to the founders’ intent.</w:t>
       </w:r>
     </w:p>
-    <w:p>
-      <w:pPr>
-        <w:autoSpaceDE w:val="0"/>
-        <w:autoSpaceDN w:val="0"/>
-        <w:adjustRightInd w:val="0"/>
-      </w:pPr>
-    </w:p>
-    <w:p>
+    <w:p xmlns:wp14="http://schemas.microsoft.com/office/word/2010/wordml" wp14:textId="77777777">
+      <w:pPr>
+        <w:autoSpaceDE w:val="0"/>
+        <w:autoSpaceDN w:val="0"/>
+        <w:adjustRightInd w:val="0"/>
+      </w:pPr>
+    </w:p>
+    <w:p xmlns:wp14="http://schemas.microsoft.com/office/word/2010/wordml" wp14:textId="77777777">
       <w:pPr>
         <w:autoSpaceDE w:val="0"/>
         <w:autoSpaceDN w:val="0"/>
@@ -13220,7 +13220,7 @@
         <w:t>I’ve reviewed in the process of this research, I’ve</w:t>
       </w:r>
     </w:p>
-    <w:p>
+    <w:p xmlns:wp14="http://schemas.microsoft.com/office/word/2010/wordml" wp14:textId="77777777">
       <w:pPr>
         <w:autoSpaceDE w:val="0"/>
         <w:autoSpaceDN w:val="0"/>
@@ -13253,7 +13253,7 @@
         <w:t xml:space="preserve"> through all seven defense agreements that we have, and there</w:t>
       </w:r>
     </w:p>
-    <w:p>
+    <w:p xmlns:wp14="http://schemas.microsoft.com/office/word/2010/wordml" wp14:textId="77777777">
       <w:pPr>
         <w:autoSpaceDE w:val="0"/>
         <w:autoSpaceDN w:val="0"/>
@@ -13286,7 +13286,7 @@
         <w:t xml:space="preserve"> one that meets that hypothetical. So, I guess that’s the way</w:t>
       </w:r>
     </w:p>
-    <w:p>
+    <w:p xmlns:wp14="http://schemas.microsoft.com/office/word/2010/wordml" wp14:textId="77777777">
       <w:pPr>
         <w:autoSpaceDE w:val="0"/>
         <w:autoSpaceDN w:val="0"/>
@@ -13308,7 +13308,7 @@
         <w:t>I’d answer that response to you.</w:t>
       </w:r>
     </w:p>
-    <w:p>
+    <w:p xmlns:wp14="http://schemas.microsoft.com/office/word/2010/wordml" wp14:textId="77777777">
       <w:pPr>
         <w:autoSpaceDE w:val="0"/>
         <w:autoSpaceDN w:val="0"/>
@@ -13330,7 +13330,7 @@
         <w:t>What I will say is this. Let me answer your question first, and</w:t>
       </w:r>
     </w:p>
-    <w:p>
+    <w:p xmlns:wp14="http://schemas.microsoft.com/office/word/2010/wordml" wp14:textId="77777777">
       <w:pPr>
         <w:autoSpaceDE w:val="0"/>
         <w:autoSpaceDN w:val="0"/>
@@ -13363,7 +13363,7 @@
         <w:t xml:space="preserve"> is that I put it in there to raise the level of consciousness really</w:t>
       </w:r>
     </w:p>
-    <w:p>
+    <w:p xmlns:wp14="http://schemas.microsoft.com/office/word/2010/wordml" wp14:textId="77777777">
       <w:pPr>
         <w:autoSpaceDE w:val="0"/>
         <w:autoSpaceDN w:val="0"/>
@@ -13396,7 +13396,7 @@
         <w:t xml:space="preserve"> our body that we have given, we, the people, have given our</w:t>
       </w:r>
     </w:p>
-    <w:p>
+    <w:p xmlns:wp14="http://schemas.microsoft.com/office/word/2010/wordml" wp14:textId="77777777">
       <w:pPr>
         <w:autoSpaceDE w:val="0"/>
         <w:autoSpaceDN w:val="0"/>
@@ -13440,7 +13440,7 @@
       </w:r>
       <w:proofErr w:type="gramEnd"/>
     </w:p>
-    <w:p>
+    <w:p xmlns:wp14="http://schemas.microsoft.com/office/word/2010/wordml" wp14:textId="77777777">
       <w:pPr>
         <w:autoSpaceDE w:val="0"/>
         <w:autoSpaceDN w:val="0"/>
@@ -13473,14 +13473,14 @@
         <w:t xml:space="preserve"> what I’m trying to communicate——</w:t>
       </w:r>
     </w:p>
-    <w:p>
-      <w:pPr>
-        <w:autoSpaceDE w:val="0"/>
-        <w:autoSpaceDN w:val="0"/>
-        <w:adjustRightInd w:val="0"/>
-      </w:pPr>
-    </w:p>
-    <w:p>
+    <w:p xmlns:wp14="http://schemas.microsoft.com/office/word/2010/wordml" wp14:textId="77777777">
+      <w:pPr>
+        <w:autoSpaceDE w:val="0"/>
+        <w:autoSpaceDN w:val="0"/>
+        <w:adjustRightInd w:val="0"/>
+      </w:pPr>
+    </w:p>
+    <w:p xmlns:wp14="http://schemas.microsoft.com/office/word/2010/wordml" wp14:textId="77777777">
       <w:pPr>
         <w:autoSpaceDE w:val="0"/>
         <w:autoSpaceDN w:val="0"/>
@@ -13513,7 +13513,7 @@
         <w:t xml:space="preserve"> And I—what I’d also tell you, sir, is that if</w:t>
       </w:r>
     </w:p>
-    <w:p>
+    <w:p xmlns:wp14="http://schemas.microsoft.com/office/word/2010/wordml" wp14:textId="77777777">
       <w:pPr>
         <w:autoSpaceDE w:val="0"/>
         <w:autoSpaceDN w:val="0"/>
@@ -13546,7 +13546,7 @@
         <w:t xml:space="preserve"> don’t think that that’s still our position, then we have a responsibility</w:t>
       </w:r>
     </w:p>
-    <w:p>
+    <w:p xmlns:wp14="http://schemas.microsoft.com/office/word/2010/wordml" wp14:textId="77777777">
       <w:pPr>
         <w:autoSpaceDE w:val="0"/>
         <w:autoSpaceDN w:val="0"/>
@@ -13599,7 +13599,7 @@
         <w:t xml:space="preserve"> incumbent upon</w:t>
       </w:r>
     </w:p>
-    <w:p>
+    <w:p xmlns:wp14="http://schemas.microsoft.com/office/word/2010/wordml" wp14:textId="77777777">
       <w:pPr>
         <w:autoSpaceDE w:val="0"/>
         <w:autoSpaceDN w:val="0"/>
@@ -13632,7 +13632,7 @@
         <w:t xml:space="preserve"> generation of leaders to take a look at the responsibilities</w:t>
       </w:r>
     </w:p>
-    <w:p>
+    <w:p xmlns:wp14="http://schemas.microsoft.com/office/word/2010/wordml" wp14:textId="77777777">
       <w:pPr>
         <w:autoSpaceDE w:val="0"/>
         <w:autoSpaceDN w:val="0"/>
@@ -13665,21 +13665,22 @@
         <w:t xml:space="preserve"> we have attendant to our word going forward.</w:t>
       </w:r>
     </w:p>
-    <w:p>
-      <w:pPr>
-        <w:autoSpaceDE w:val="0"/>
-        <w:autoSpaceDN w:val="0"/>
-        <w:adjustRightInd w:val="0"/>
-      </w:pPr>
-      <w:bookmarkStart w:id="0" w:name="_GoBack"/>
+    <w:p xmlns:wp14="http://schemas.microsoft.com/office/word/2010/wordml" wp14:textId="77777777">
+      <w:pPr>
+        <w:autoSpaceDE w:val="0"/>
+        <w:autoSpaceDN w:val="0"/>
+        <w:adjustRightInd w:val="0"/>
+      </w:pPr>
+      <w:bookmarkStart w:name="_GoBack" w:id="0"/>
       <w:bookmarkEnd w:id="0"/>
     </w:p>
     <w:sectPr>
       <w:headerReference w:type="default" r:id="rId7"/>
-      <w:pgSz w:w="12240" w:h="15840"/>
+      <w:pgSz w:w="12240" w:h="15840" w:orient="portrait"/>
       <w:pgMar w:top="1440" w:right="1440" w:bottom="1440" w:left="1440" w:header="720" w:footer="720" w:gutter="0"/>
       <w:cols w:space="720"/>
       <w:docGrid w:linePitch="360"/>
+      <w:footerReference w:type="default" r:id="R00ef16d33ad14782"/>
     </w:sectPr>
   </w:body>
 </w:document>
@@ -13688,33 +13689,101 @@
 <file path=word/endnotes.xml><?xml version="1.0" encoding="utf-8"?>
 <w:endnotes xmlns:wpc="http://schemas.microsoft.com/office/word/2010/wordprocessingCanvas" xmlns:mc="http://schemas.openxmlformats.org/markup-compatibility/2006" xmlns:o="urn:schemas-microsoft-com:office:office" xmlns:r="http://schemas.openxmlformats.org/officeDocument/2006/relationships" xmlns:m="http://schemas.openxmlformats.org/officeDocument/2006/math" xmlns:v="urn:schemas-microsoft-com:vml" xmlns:wp14="http://schemas.microsoft.com/office/word/2010/wordprocessingDrawing" xmlns:wp="http://schemas.openxmlformats.org/drawingml/2006/wordprocessingDrawing" xmlns:w10="urn:schemas-microsoft-com:office:word" xmlns:w="http://schemas.openxmlformats.org/wordprocessingml/2006/main" xmlns:w14="http://schemas.microsoft.com/office/word/2010/wordml" xmlns:wpg="http://schemas.microsoft.com/office/word/2010/wordprocessingGroup" xmlns:wpi="http://schemas.microsoft.com/office/word/2010/wordprocessingInk" xmlns:wne="http://schemas.microsoft.com/office/word/2006/wordml" xmlns:wps="http://schemas.microsoft.com/office/word/2010/wordprocessingShape" mc:Ignorable="w14 wp14">
   <w:endnote w:type="separator" w:id="-1">
-    <w:p>
+    <w:p xmlns:wp14="http://schemas.microsoft.com/office/word/2010/wordml" wp14:textId="77777777">
       <w:r>
         <w:separator/>
       </w:r>
     </w:p>
   </w:endnote>
   <w:endnote w:type="continuationSeparator" w:id="0">
-    <w:p>
+    <w:p xmlns:wp14="http://schemas.microsoft.com/office/word/2010/wordml" wp14:textId="77777777">
       <w:r>
         <w:continuationSeparator/>
       </w:r>
     </w:p>
   </w:endnote>
 </w:endnotes>
+</file>
+
+<file path=word/footer.xml><?xml version="1.0" encoding="utf-8"?>
+<w:ftr xmlns:w14="http://schemas.microsoft.com/office/word/2010/wordml" xmlns:w="http://schemas.openxmlformats.org/wordprocessingml/2006/main">
+  <w:tbl>
+    <w:tblPr>
+      <w:tblStyle w:val="TableNormal"/>
+      <w:bidiVisual w:val="0"/>
+      <w:tblW w:w="0" w:type="auto"/>
+      <w:tblLayout w:type="fixed"/>
+      <w:tblLook w:val="04A0" w:firstRow="1" w:lastRow="0" w:firstColumn="1" w:lastColumn="0" w:noHBand="0" w:noVBand="1"/>
+    </w:tblPr>
+    <w:tblGrid>
+      <w:gridCol w:w="3120"/>
+      <w:gridCol w:w="3120"/>
+      <w:gridCol w:w="3120"/>
+    </w:tblGrid>
+    <w:tr>
+      <w:tc>
+        <w:tcPr>
+          <w:tcW w:w="3120" w:type="dxa"/>
+          <w:tcMar/>
+        </w:tcPr>
+        <w:p>
+          <w:pPr>
+            <w:pStyle w:val="Header"/>
+            <w:bidi w:val="0"/>
+            <w:ind w:left="-115"/>
+            <w:jc w:val="left"/>
+          </w:pPr>
+        </w:p>
+      </w:tc>
+      <w:tc>
+        <w:tcPr>
+          <w:tcW w:w="3120" w:type="dxa"/>
+          <w:tcMar/>
+        </w:tcPr>
+        <w:p>
+          <w:pPr>
+            <w:pStyle w:val="Header"/>
+            <w:bidi w:val="0"/>
+            <w:jc w:val="center"/>
+          </w:pPr>
+        </w:p>
+      </w:tc>
+      <w:tc>
+        <w:tcPr>
+          <w:tcW w:w="3120" w:type="dxa"/>
+          <w:tcMar/>
+        </w:tcPr>
+        <w:p>
+          <w:pPr>
+            <w:pStyle w:val="Header"/>
+            <w:bidi w:val="0"/>
+            <w:ind w:right="-115"/>
+            <w:jc w:val="right"/>
+          </w:pPr>
+        </w:p>
+      </w:tc>
+    </w:tr>
+  </w:tbl>
+  <w:p>
+    <w:pPr>
+      <w:pStyle w:val="Footer"/>
+      <w:bidi w:val="0"/>
+    </w:pPr>
+  </w:p>
+</w:ftr>
 </file>
 
 <file path=word/footnotes.xml><?xml version="1.0" encoding="utf-8"?>
 <w:footnotes xmlns:wpc="http://schemas.microsoft.com/office/word/2010/wordprocessingCanvas" xmlns:mc="http://schemas.openxmlformats.org/markup-compatibility/2006" xmlns:o="urn:schemas-microsoft-com:office:office" xmlns:r="http://schemas.openxmlformats.org/officeDocument/2006/relationships" xmlns:m="http://schemas.openxmlformats.org/officeDocument/2006/math" xmlns:v="urn:schemas-microsoft-com:vml" xmlns:wp14="http://schemas.microsoft.com/office/word/2010/wordprocessingDrawing" xmlns:wp="http://schemas.openxmlformats.org/drawingml/2006/wordprocessingDrawing" xmlns:w10="urn:schemas-microsoft-com:office:word" xmlns:w="http://schemas.openxmlformats.org/wordprocessingml/2006/main" xmlns:w14="http://schemas.microsoft.com/office/word/2010/wordml" xmlns:wpg="http://schemas.microsoft.com/office/word/2010/wordprocessingGroup" xmlns:wpi="http://schemas.microsoft.com/office/word/2010/wordprocessingInk" xmlns:wne="http://schemas.microsoft.com/office/word/2006/wordml" xmlns:wps="http://schemas.microsoft.com/office/word/2010/wordprocessingShape" mc:Ignorable="w14 wp14">
   <w:footnote w:type="separator" w:id="-1">
-    <w:p>
+    <w:p xmlns:wp14="http://schemas.microsoft.com/office/word/2010/wordml" wp14:textId="77777777">
       <w:r>
         <w:separator/>
       </w:r>
     </w:p>
   </w:footnote>
   <w:footnote w:type="continuationSeparator" w:id="0">
-    <w:p>
+    <w:p xmlns:wp14="http://schemas.microsoft.com/office/word/2010/wordml" wp14:textId="77777777">
       <w:r>
         <w:continuationSeparator/>
       </w:r>
@@ -13725,7 +13794,7 @@
 
 <file path=word/header1.xml><?xml version="1.0" encoding="utf-8"?>
 <w:hdr xmlns:wpc="http://schemas.microsoft.com/office/word/2010/wordprocessingCanvas" xmlns:mc="http://schemas.openxmlformats.org/markup-compatibility/2006" xmlns:o="urn:schemas-microsoft-com:office:office" xmlns:r="http://schemas.openxmlformats.org/officeDocument/2006/relationships" xmlns:m="http://schemas.openxmlformats.org/officeDocument/2006/math" xmlns:v="urn:schemas-microsoft-com:vml" xmlns:wp14="http://schemas.microsoft.com/office/word/2010/wordprocessingDrawing" xmlns:wp="http://schemas.openxmlformats.org/drawingml/2006/wordprocessingDrawing" xmlns:w10="urn:schemas-microsoft-com:office:word" xmlns:w="http://schemas.openxmlformats.org/wordprocessingml/2006/main" xmlns:w14="http://schemas.microsoft.com/office/word/2010/wordml" xmlns:wpg="http://schemas.microsoft.com/office/word/2010/wordprocessingGroup" xmlns:wpi="http://schemas.microsoft.com/office/word/2010/wordprocessingInk" xmlns:wne="http://schemas.microsoft.com/office/word/2006/wordml" xmlns:wps="http://schemas.microsoft.com/office/word/2010/wordprocessingShape" mc:Ignorable="w14 wp14">
-  <w:p>
+  <w:p xmlns:wp14="http://schemas.microsoft.com/office/word/2010/wordml" wp14:textId="77777777">
     <w:pPr>
       <w:pStyle w:val="Header"/>
     </w:pPr>
@@ -13733,13 +13802,13 @@
       <w:t>Gibson</w:t>
     </w:r>
     <w:r>
-      <w:ptab w:relativeTo="margin" w:alignment="center" w:leader="none"/>
+      <w:ptab w:alignment="center" w:relativeTo="margin" w:leader="none"/>
     </w:r>
     <w:r>
       <w:t>Libya</w:t>
     </w:r>
     <w:r>
-      <w:ptab w:relativeTo="margin" w:alignment="right" w:leader="none"/>
+      <w:ptab w:alignment="right" w:relativeTo="margin" w:leader="none"/>
     </w:r>
     <w:r>
       <w:t>25 Mar 2011</w:t>
@@ -13749,11 +13818,11 @@
 </file>
 
 <file path=word/styles.xml><?xml version="1.0" encoding="utf-8"?>
-<w:styles xmlns:mc="http://schemas.openxmlformats.org/markup-compatibility/2006" xmlns:r="http://schemas.openxmlformats.org/officeDocument/2006/relationships" xmlns:w="http://schemas.openxmlformats.org/wordprocessingml/2006/main" xmlns:w14="http://schemas.microsoft.com/office/word/2010/wordml" mc:Ignorable="w14">
+<w:styles xmlns:wp14="http://schemas.microsoft.com/office/word/2010/wordprocessingDrawing" xmlns:mc="http://schemas.openxmlformats.org/markup-compatibility/2006" xmlns:r="http://schemas.openxmlformats.org/officeDocument/2006/relationships" xmlns:w="http://schemas.openxmlformats.org/wordprocessingml/2006/main" xmlns:w14="http://schemas.microsoft.com/office/word/2010/wordml" mc:Ignorable="w14 wp14">
   <w:docDefaults>
     <w:rPrDefault>
       <w:rPr>
-        <w:rFonts w:asciiTheme="minorHAnsi" w:eastAsiaTheme="minorHAnsi" w:hAnsiTheme="minorHAnsi" w:cstheme="minorBidi"/>
+        <w:rFonts w:asciiTheme="minorHAnsi" w:hAnsiTheme="minorHAnsi" w:eastAsiaTheme="minorHAnsi" w:cstheme="minorBidi"/>
         <w:sz w:val="22"/>
         <w:szCs w:val="22"/>
         <w:lang w:val="en-US" w:eastAsia="en-US" w:bidi="ar-SA"/>
@@ -13762,8 +13831,8 @@
     <w:pPrDefault/>
   </w:docDefaults>
   <w:latentStyles w:defLockedState="0" w:defUIPriority="99" w:defSemiHidden="1" w:defUnhideWhenUsed="1" w:defQFormat="0" w:count="267">
-    <w:lsdException w:name="Normal" w:semiHidden="0" w:uiPriority="0" w:unhideWhenUsed="0" w:qFormat="1"/>
-    <w:lsdException w:name="heading 1" w:semiHidden="0" w:uiPriority="9" w:unhideWhenUsed="0" w:qFormat="1"/>
+    <w:lsdException w:name="Normal" w:uiPriority="0" w:semiHidden="0" w:unhideWhenUsed="0" w:qFormat="1"/>
+    <w:lsdException w:name="heading 1" w:uiPriority="9" w:semiHidden="0" w:unhideWhenUsed="0" w:qFormat="1"/>
     <w:lsdException w:name="heading 2" w:uiPriority="9" w:qFormat="1"/>
     <w:lsdException w:name="heading 3" w:uiPriority="9" w:qFormat="1"/>
     <w:lsdException w:name="heading 4" w:uiPriority="9" w:qFormat="1"/>
@@ -13782,135 +13851,135 @@
     <w:lsdException w:name="toc 8" w:uiPriority="39"/>
     <w:lsdException w:name="toc 9" w:uiPriority="39"/>
     <w:lsdException w:name="caption" w:uiPriority="35" w:qFormat="1"/>
-    <w:lsdException w:name="Title" w:semiHidden="0" w:uiPriority="10" w:unhideWhenUsed="0" w:qFormat="1"/>
+    <w:lsdException w:name="Title" w:uiPriority="10" w:semiHidden="0" w:unhideWhenUsed="0" w:qFormat="1"/>
     <w:lsdException w:name="Default Paragraph Font" w:uiPriority="1"/>
-    <w:lsdException w:name="Subtitle" w:semiHidden="0" w:uiPriority="11" w:unhideWhenUsed="0" w:qFormat="1"/>
-    <w:lsdException w:name="Strong" w:semiHidden="0" w:uiPriority="22" w:unhideWhenUsed="0" w:qFormat="1"/>
-    <w:lsdException w:name="Emphasis" w:semiHidden="0" w:uiPriority="20" w:unhideWhenUsed="0" w:qFormat="1"/>
-    <w:lsdException w:name="Table Grid" w:semiHidden="0" w:uiPriority="59" w:unhideWhenUsed="0"/>
+    <w:lsdException w:name="Subtitle" w:uiPriority="11" w:semiHidden="0" w:unhideWhenUsed="0" w:qFormat="1"/>
+    <w:lsdException w:name="Strong" w:uiPriority="22" w:semiHidden="0" w:unhideWhenUsed="0" w:qFormat="1"/>
+    <w:lsdException w:name="Emphasis" w:uiPriority="20" w:semiHidden="0" w:unhideWhenUsed="0" w:qFormat="1"/>
+    <w:lsdException w:name="Table Grid" w:uiPriority="59" w:semiHidden="0" w:unhideWhenUsed="0"/>
     <w:lsdException w:name="Placeholder Text" w:unhideWhenUsed="0"/>
-    <w:lsdException w:name="No Spacing" w:semiHidden="0" w:uiPriority="1" w:unhideWhenUsed="0" w:qFormat="1"/>
-    <w:lsdException w:name="Light Shading" w:semiHidden="0" w:uiPriority="60" w:unhideWhenUsed="0"/>
-    <w:lsdException w:name="Light List" w:semiHidden="0" w:uiPriority="61" w:unhideWhenUsed="0"/>
-    <w:lsdException w:name="Light Grid" w:semiHidden="0" w:uiPriority="62" w:unhideWhenUsed="0"/>
-    <w:lsdException w:name="Medium Shading 1" w:semiHidden="0" w:uiPriority="63" w:unhideWhenUsed="0"/>
-    <w:lsdException w:name="Medium Shading 2" w:semiHidden="0" w:uiPriority="64" w:unhideWhenUsed="0"/>
-    <w:lsdException w:name="Medium List 1" w:semiHidden="0" w:uiPriority="65" w:unhideWhenUsed="0"/>
-    <w:lsdException w:name="Medium List 2" w:semiHidden="0" w:uiPriority="66" w:unhideWhenUsed="0"/>
-    <w:lsdException w:name="Medium Grid 1" w:semiHidden="0" w:uiPriority="67" w:unhideWhenUsed="0"/>
-    <w:lsdException w:name="Medium Grid 2" w:semiHidden="0" w:uiPriority="68" w:unhideWhenUsed="0"/>
-    <w:lsdException w:name="Medium Grid 3" w:semiHidden="0" w:uiPriority="69" w:unhideWhenUsed="0"/>
-    <w:lsdException w:name="Dark List" w:semiHidden="0" w:uiPriority="70" w:unhideWhenUsed="0"/>
-    <w:lsdException w:name="Colorful Shading" w:semiHidden="0" w:uiPriority="71" w:unhideWhenUsed="0"/>
-    <w:lsdException w:name="Colorful List" w:semiHidden="0" w:uiPriority="72" w:unhideWhenUsed="0"/>
-    <w:lsdException w:name="Colorful Grid" w:semiHidden="0" w:uiPriority="73" w:unhideWhenUsed="0"/>
-    <w:lsdException w:name="Light Shading Accent 1" w:semiHidden="0" w:uiPriority="60" w:unhideWhenUsed="0"/>
-    <w:lsdException w:name="Light List Accent 1" w:semiHidden="0" w:uiPriority="61" w:unhideWhenUsed="0"/>
-    <w:lsdException w:name="Light Grid Accent 1" w:semiHidden="0" w:uiPriority="62" w:unhideWhenUsed="0"/>
-    <w:lsdException w:name="Medium Shading 1 Accent 1" w:semiHidden="0" w:uiPriority="63" w:unhideWhenUsed="0"/>
-    <w:lsdException w:name="Medium Shading 2 Accent 1" w:semiHidden="0" w:uiPriority="64" w:unhideWhenUsed="0"/>
-    <w:lsdException w:name="Medium List 1 Accent 1" w:semiHidden="0" w:uiPriority="65" w:unhideWhenUsed="0"/>
+    <w:lsdException w:name="No Spacing" w:uiPriority="1" w:semiHidden="0" w:unhideWhenUsed="0" w:qFormat="1"/>
+    <w:lsdException w:name="Light Shading" w:uiPriority="60" w:semiHidden="0" w:unhideWhenUsed="0"/>
+    <w:lsdException w:name="Light List" w:uiPriority="61" w:semiHidden="0" w:unhideWhenUsed="0"/>
+    <w:lsdException w:name="Light Grid" w:uiPriority="62" w:semiHidden="0" w:unhideWhenUsed="0"/>
+    <w:lsdException w:name="Medium Shading 1" w:uiPriority="63" w:semiHidden="0" w:unhideWhenUsed="0"/>
+    <w:lsdException w:name="Medium Shading 2" w:uiPriority="64" w:semiHidden="0" w:unhideWhenUsed="0"/>
+    <w:lsdException w:name="Medium List 1" w:uiPriority="65" w:semiHidden="0" w:unhideWhenUsed="0"/>
+    <w:lsdException w:name="Medium List 2" w:uiPriority="66" w:semiHidden="0" w:unhideWhenUsed="0"/>
+    <w:lsdException w:name="Medium Grid 1" w:uiPriority="67" w:semiHidden="0" w:unhideWhenUsed="0"/>
+    <w:lsdException w:name="Medium Grid 2" w:uiPriority="68" w:semiHidden="0" w:unhideWhenUsed="0"/>
+    <w:lsdException w:name="Medium Grid 3" w:uiPriority="69" w:semiHidden="0" w:unhideWhenUsed="0"/>
+    <w:lsdException w:name="Dark List" w:uiPriority="70" w:semiHidden="0" w:unhideWhenUsed="0"/>
+    <w:lsdException w:name="Colorful Shading" w:uiPriority="71" w:semiHidden="0" w:unhideWhenUsed="0"/>
+    <w:lsdException w:name="Colorful List" w:uiPriority="72" w:semiHidden="0" w:unhideWhenUsed="0"/>
+    <w:lsdException w:name="Colorful Grid" w:uiPriority="73" w:semiHidden="0" w:unhideWhenUsed="0"/>
+    <w:lsdException w:name="Light Shading Accent 1" w:uiPriority="60" w:semiHidden="0" w:unhideWhenUsed="0"/>
+    <w:lsdException w:name="Light List Accent 1" w:uiPriority="61" w:semiHidden="0" w:unhideWhenUsed="0"/>
+    <w:lsdException w:name="Light Grid Accent 1" w:uiPriority="62" w:semiHidden="0" w:unhideWhenUsed="0"/>
+    <w:lsdException w:name="Medium Shading 1 Accent 1" w:uiPriority="63" w:semiHidden="0" w:unhideWhenUsed="0"/>
+    <w:lsdException w:name="Medium Shading 2 Accent 1" w:uiPriority="64" w:semiHidden="0" w:unhideWhenUsed="0"/>
+    <w:lsdException w:name="Medium List 1 Accent 1" w:uiPriority="65" w:semiHidden="0" w:unhideWhenUsed="0"/>
     <w:lsdException w:name="Revision" w:unhideWhenUsed="0"/>
-    <w:lsdException w:name="List Paragraph" w:semiHidden="0" w:uiPriority="34" w:unhideWhenUsed="0" w:qFormat="1"/>
-    <w:lsdException w:name="Quote" w:semiHidden="0" w:uiPriority="29" w:unhideWhenUsed="0" w:qFormat="1"/>
-    <w:lsdException w:name="Intense Quote" w:semiHidden="0" w:uiPriority="30" w:unhideWhenUsed="0" w:qFormat="1"/>
-    <w:lsdException w:name="Medium List 2 Accent 1" w:semiHidden="0" w:uiPriority="66" w:unhideWhenUsed="0"/>
-    <w:lsdException w:name="Medium Grid 1 Accent 1" w:semiHidden="0" w:uiPriority="67" w:unhideWhenUsed="0"/>
-    <w:lsdException w:name="Medium Grid 2 Accent 1" w:semiHidden="0" w:uiPriority="68" w:unhideWhenUsed="0"/>
-    <w:lsdException w:name="Medium Grid 3 Accent 1" w:semiHidden="0" w:uiPriority="69" w:unhideWhenUsed="0"/>
-    <w:lsdException w:name="Dark List Accent 1" w:semiHidden="0" w:uiPriority="70" w:unhideWhenUsed="0"/>
-    <w:lsdException w:name="Colorful Shading Accent 1" w:semiHidden="0" w:uiPriority="71" w:unhideWhenUsed="0"/>
-    <w:lsdException w:name="Colorful List Accent 1" w:semiHidden="0" w:uiPriority="72" w:unhideWhenUsed="0"/>
-    <w:lsdException w:name="Colorful Grid Accent 1" w:semiHidden="0" w:uiPriority="73" w:unhideWhenUsed="0"/>
-    <w:lsdException w:name="Light Shading Accent 2" w:semiHidden="0" w:uiPriority="60" w:unhideWhenUsed="0"/>
-    <w:lsdException w:name="Light List Accent 2" w:semiHidden="0" w:uiPriority="61" w:unhideWhenUsed="0"/>
-    <w:lsdException w:name="Light Grid Accent 2" w:semiHidden="0" w:uiPriority="62" w:unhideWhenUsed="0"/>
-    <w:lsdException w:name="Medium Shading 1 Accent 2" w:semiHidden="0" w:uiPriority="63" w:unhideWhenUsed="0"/>
-    <w:lsdException w:name="Medium Shading 2 Accent 2" w:semiHidden="0" w:uiPriority="64" w:unhideWhenUsed="0"/>
-    <w:lsdException w:name="Medium List 1 Accent 2" w:semiHidden="0" w:uiPriority="65" w:unhideWhenUsed="0"/>
-    <w:lsdException w:name="Medium List 2 Accent 2" w:semiHidden="0" w:uiPriority="66" w:unhideWhenUsed="0"/>
-    <w:lsdException w:name="Medium Grid 1 Accent 2" w:semiHidden="0" w:uiPriority="67" w:unhideWhenUsed="0"/>
-    <w:lsdException w:name="Medium Grid 2 Accent 2" w:semiHidden="0" w:uiPriority="68" w:unhideWhenUsed="0"/>
-    <w:lsdException w:name="Medium Grid 3 Accent 2" w:semiHidden="0" w:uiPriority="69" w:unhideWhenUsed="0"/>
-    <w:lsdException w:name="Dark List Accent 2" w:semiHidden="0" w:uiPriority="70" w:unhideWhenUsed="0"/>
-    <w:lsdException w:name="Colorful Shading Accent 2" w:semiHidden="0" w:uiPriority="71" w:unhideWhenUsed="0"/>
-    <w:lsdException w:name="Colorful List Accent 2" w:semiHidden="0" w:uiPriority="72" w:unhideWhenUsed="0"/>
-    <w:lsdException w:name="Colorful Grid Accent 2" w:semiHidden="0" w:uiPriority="73" w:unhideWhenUsed="0"/>
-    <w:lsdException w:name="Light Shading Accent 3" w:semiHidden="0" w:uiPriority="60" w:unhideWhenUsed="0"/>
-    <w:lsdException w:name="Light List Accent 3" w:semiHidden="0" w:uiPriority="61" w:unhideWhenUsed="0"/>
-    <w:lsdException w:name="Light Grid Accent 3" w:semiHidden="0" w:uiPriority="62" w:unhideWhenUsed="0"/>
-    <w:lsdException w:name="Medium Shading 1 Accent 3" w:semiHidden="0" w:uiPriority="63" w:unhideWhenUsed="0"/>
-    <w:lsdException w:name="Medium Shading 2 Accent 3" w:semiHidden="0" w:uiPriority="64" w:unhideWhenUsed="0"/>
-    <w:lsdException w:name="Medium List 1 Accent 3" w:semiHidden="0" w:uiPriority="65" w:unhideWhenUsed="0"/>
-    <w:lsdException w:name="Medium List 2 Accent 3" w:semiHidden="0" w:uiPriority="66" w:unhideWhenUsed="0"/>
-    <w:lsdException w:name="Medium Grid 1 Accent 3" w:semiHidden="0" w:uiPriority="67" w:unhideWhenUsed="0"/>
-    <w:lsdException w:name="Medium Grid 2 Accent 3" w:semiHidden="0" w:uiPriority="68" w:unhideWhenUsed="0"/>
-    <w:lsdException w:name="Medium Grid 3 Accent 3" w:semiHidden="0" w:uiPriority="69" w:unhideWhenUsed="0"/>
-    <w:lsdException w:name="Dark List Accent 3" w:semiHidden="0" w:uiPriority="70" w:unhideWhenUsed="0"/>
-    <w:lsdException w:name="Colorful Shading Accent 3" w:semiHidden="0" w:uiPriority="71" w:unhideWhenUsed="0"/>
-    <w:lsdException w:name="Colorful List Accent 3" w:semiHidden="0" w:uiPriority="72" w:unhideWhenUsed="0"/>
-    <w:lsdException w:name="Colorful Grid Accent 3" w:semiHidden="0" w:uiPriority="73" w:unhideWhenUsed="0"/>
-    <w:lsdException w:name="Light Shading Accent 4" w:semiHidden="0" w:uiPriority="60" w:unhideWhenUsed="0"/>
-    <w:lsdException w:name="Light List Accent 4" w:semiHidden="0" w:uiPriority="61" w:unhideWhenUsed="0"/>
-    <w:lsdException w:name="Light Grid Accent 4" w:semiHidden="0" w:uiPriority="62" w:unhideWhenUsed="0"/>
-    <w:lsdException w:name="Medium Shading 1 Accent 4" w:semiHidden="0" w:uiPriority="63" w:unhideWhenUsed="0"/>
-    <w:lsdException w:name="Medium Shading 2 Accent 4" w:semiHidden="0" w:uiPriority="64" w:unhideWhenUsed="0"/>
-    <w:lsdException w:name="Medium List 1 Accent 4" w:semiHidden="0" w:uiPriority="65" w:unhideWhenUsed="0"/>
-    <w:lsdException w:name="Medium List 2 Accent 4" w:semiHidden="0" w:uiPriority="66" w:unhideWhenUsed="0"/>
-    <w:lsdException w:name="Medium Grid 1 Accent 4" w:semiHidden="0" w:uiPriority="67" w:unhideWhenUsed="0"/>
-    <w:lsdException w:name="Medium Grid 2 Accent 4" w:semiHidden="0" w:uiPriority="68" w:unhideWhenUsed="0"/>
-    <w:lsdException w:name="Medium Grid 3 Accent 4" w:semiHidden="0" w:uiPriority="69" w:unhideWhenUsed="0"/>
-    <w:lsdException w:name="Dark List Accent 4" w:semiHidden="0" w:uiPriority="70" w:unhideWhenUsed="0"/>
-    <w:lsdException w:name="Colorful Shading Accent 4" w:semiHidden="0" w:uiPriority="71" w:unhideWhenUsed="0"/>
-    <w:lsdException w:name="Colorful List Accent 4" w:semiHidden="0" w:uiPriority="72" w:unhideWhenUsed="0"/>
-    <w:lsdException w:name="Colorful Grid Accent 4" w:semiHidden="0" w:uiPriority="73" w:unhideWhenUsed="0"/>
-    <w:lsdException w:name="Light Shading Accent 5" w:semiHidden="0" w:uiPriority="60" w:unhideWhenUsed="0"/>
-    <w:lsdException w:name="Light List Accent 5" w:semiHidden="0" w:uiPriority="61" w:unhideWhenUsed="0"/>
-    <w:lsdException w:name="Light Grid Accent 5" w:semiHidden="0" w:uiPriority="62" w:unhideWhenUsed="0"/>
-    <w:lsdException w:name="Medium Shading 1 Accent 5" w:semiHidden="0" w:uiPriority="63" w:unhideWhenUsed="0"/>
-    <w:lsdException w:name="Medium Shading 2 Accent 5" w:semiHidden="0" w:uiPriority="64" w:unhideWhenUsed="0"/>
-    <w:lsdException w:name="Medium List 1 Accent 5" w:semiHidden="0" w:uiPriority="65" w:unhideWhenUsed="0"/>
-    <w:lsdException w:name="Medium List 2 Accent 5" w:semiHidden="0" w:uiPriority="66" w:unhideWhenUsed="0"/>
-    <w:lsdException w:name="Medium Grid 1 Accent 5" w:semiHidden="0" w:uiPriority="67" w:unhideWhenUsed="0"/>
-    <w:lsdException w:name="Medium Grid 2 Accent 5" w:semiHidden="0" w:uiPriority="68" w:unhideWhenUsed="0"/>
-    <w:lsdException w:name="Medium Grid 3 Accent 5" w:semiHidden="0" w:uiPriority="69" w:unhideWhenUsed="0"/>
-    <w:lsdException w:name="Dark List Accent 5" w:semiHidden="0" w:uiPriority="70" w:unhideWhenUsed="0"/>
-    <w:lsdException w:name="Colorful Shading Accent 5" w:semiHidden="0" w:uiPriority="71" w:unhideWhenUsed="0"/>
-    <w:lsdException w:name="Colorful List Accent 5" w:semiHidden="0" w:uiPriority="72" w:unhideWhenUsed="0"/>
-    <w:lsdException w:name="Colorful Grid Accent 5" w:semiHidden="0" w:uiPriority="73" w:unhideWhenUsed="0"/>
-    <w:lsdException w:name="Light Shading Accent 6" w:semiHidden="0" w:uiPriority="60" w:unhideWhenUsed="0"/>
-    <w:lsdException w:name="Light List Accent 6" w:semiHidden="0" w:uiPriority="61" w:unhideWhenUsed="0"/>
-    <w:lsdException w:name="Light Grid Accent 6" w:semiHidden="0" w:uiPriority="62" w:unhideWhenUsed="0"/>
-    <w:lsdException w:name="Medium Shading 1 Accent 6" w:semiHidden="0" w:uiPriority="63" w:unhideWhenUsed="0"/>
-    <w:lsdException w:name="Medium Shading 2 Accent 6" w:semiHidden="0" w:uiPriority="64" w:unhideWhenUsed="0"/>
-    <w:lsdException w:name="Medium List 1 Accent 6" w:semiHidden="0" w:uiPriority="65" w:unhideWhenUsed="0"/>
-    <w:lsdException w:name="Medium List 2 Accent 6" w:semiHidden="0" w:uiPriority="66" w:unhideWhenUsed="0"/>
-    <w:lsdException w:name="Medium Grid 1 Accent 6" w:semiHidden="0" w:uiPriority="67" w:unhideWhenUsed="0"/>
-    <w:lsdException w:name="Medium Grid 2 Accent 6" w:semiHidden="0" w:uiPriority="68" w:unhideWhenUsed="0"/>
-    <w:lsdException w:name="Medium Grid 3 Accent 6" w:semiHidden="0" w:uiPriority="69" w:unhideWhenUsed="0"/>
-    <w:lsdException w:name="Dark List Accent 6" w:semiHidden="0" w:uiPriority="70" w:unhideWhenUsed="0"/>
-    <w:lsdException w:name="Colorful Shading Accent 6" w:semiHidden="0" w:uiPriority="71" w:unhideWhenUsed="0"/>
-    <w:lsdException w:name="Colorful List Accent 6" w:semiHidden="0" w:uiPriority="72" w:unhideWhenUsed="0"/>
-    <w:lsdException w:name="Colorful Grid Accent 6" w:semiHidden="0" w:uiPriority="73" w:unhideWhenUsed="0"/>
-    <w:lsdException w:name="Subtle Emphasis" w:semiHidden="0" w:uiPriority="19" w:unhideWhenUsed="0" w:qFormat="1"/>
-    <w:lsdException w:name="Intense Emphasis" w:semiHidden="0" w:uiPriority="21" w:unhideWhenUsed="0" w:qFormat="1"/>
-    <w:lsdException w:name="Subtle Reference" w:semiHidden="0" w:uiPriority="31" w:unhideWhenUsed="0" w:qFormat="1"/>
-    <w:lsdException w:name="Intense Reference" w:semiHidden="0" w:uiPriority="32" w:unhideWhenUsed="0" w:qFormat="1"/>
-    <w:lsdException w:name="Book Title" w:semiHidden="0" w:uiPriority="33" w:unhideWhenUsed="0" w:qFormat="1"/>
+    <w:lsdException w:name="List Paragraph" w:uiPriority="34" w:semiHidden="0" w:unhideWhenUsed="0" w:qFormat="1"/>
+    <w:lsdException w:name="Quote" w:uiPriority="29" w:semiHidden="0" w:unhideWhenUsed="0" w:qFormat="1"/>
+    <w:lsdException w:name="Intense Quote" w:uiPriority="30" w:semiHidden="0" w:unhideWhenUsed="0" w:qFormat="1"/>
+    <w:lsdException w:name="Medium List 2 Accent 1" w:uiPriority="66" w:semiHidden="0" w:unhideWhenUsed="0"/>
+    <w:lsdException w:name="Medium Grid 1 Accent 1" w:uiPriority="67" w:semiHidden="0" w:unhideWhenUsed="0"/>
+    <w:lsdException w:name="Medium Grid 2 Accent 1" w:uiPriority="68" w:semiHidden="0" w:unhideWhenUsed="0"/>
+    <w:lsdException w:name="Medium Grid 3 Accent 1" w:uiPriority="69" w:semiHidden="0" w:unhideWhenUsed="0"/>
+    <w:lsdException w:name="Dark List Accent 1" w:uiPriority="70" w:semiHidden="0" w:unhideWhenUsed="0"/>
+    <w:lsdException w:name="Colorful Shading Accent 1" w:uiPriority="71" w:semiHidden="0" w:unhideWhenUsed="0"/>
+    <w:lsdException w:name="Colorful List Accent 1" w:uiPriority="72" w:semiHidden="0" w:unhideWhenUsed="0"/>
+    <w:lsdException w:name="Colorful Grid Accent 1" w:uiPriority="73" w:semiHidden="0" w:unhideWhenUsed="0"/>
+    <w:lsdException w:name="Light Shading Accent 2" w:uiPriority="60" w:semiHidden="0" w:unhideWhenUsed="0"/>
+    <w:lsdException w:name="Light List Accent 2" w:uiPriority="61" w:semiHidden="0" w:unhideWhenUsed="0"/>
+    <w:lsdException w:name="Light Grid Accent 2" w:uiPriority="62" w:semiHidden="0" w:unhideWhenUsed="0"/>
+    <w:lsdException w:name="Medium Shading 1 Accent 2" w:uiPriority="63" w:semiHidden="0" w:unhideWhenUsed="0"/>
+    <w:lsdException w:name="Medium Shading 2 Accent 2" w:uiPriority="64" w:semiHidden="0" w:unhideWhenUsed="0"/>
+    <w:lsdException w:name="Medium List 1 Accent 2" w:uiPriority="65" w:semiHidden="0" w:unhideWhenUsed="0"/>
+    <w:lsdException w:name="Medium List 2 Accent 2" w:uiPriority="66" w:semiHidden="0" w:unhideWhenUsed="0"/>
+    <w:lsdException w:name="Medium Grid 1 Accent 2" w:uiPriority="67" w:semiHidden="0" w:unhideWhenUsed="0"/>
+    <w:lsdException w:name="Medium Grid 2 Accent 2" w:uiPriority="68" w:semiHidden="0" w:unhideWhenUsed="0"/>
+    <w:lsdException w:name="Medium Grid 3 Accent 2" w:uiPriority="69" w:semiHidden="0" w:unhideWhenUsed="0"/>
+    <w:lsdException w:name="Dark List Accent 2" w:uiPriority="70" w:semiHidden="0" w:unhideWhenUsed="0"/>
+    <w:lsdException w:name="Colorful Shading Accent 2" w:uiPriority="71" w:semiHidden="0" w:unhideWhenUsed="0"/>
+    <w:lsdException w:name="Colorful List Accent 2" w:uiPriority="72" w:semiHidden="0" w:unhideWhenUsed="0"/>
+    <w:lsdException w:name="Colorful Grid Accent 2" w:uiPriority="73" w:semiHidden="0" w:unhideWhenUsed="0"/>
+    <w:lsdException w:name="Light Shading Accent 3" w:uiPriority="60" w:semiHidden="0" w:unhideWhenUsed="0"/>
+    <w:lsdException w:name="Light List Accent 3" w:uiPriority="61" w:semiHidden="0" w:unhideWhenUsed="0"/>
+    <w:lsdException w:name="Light Grid Accent 3" w:uiPriority="62" w:semiHidden="0" w:unhideWhenUsed="0"/>
+    <w:lsdException w:name="Medium Shading 1 Accent 3" w:uiPriority="63" w:semiHidden="0" w:unhideWhenUsed="0"/>
+    <w:lsdException w:name="Medium Shading 2 Accent 3" w:uiPriority="64" w:semiHidden="0" w:unhideWhenUsed="0"/>
+    <w:lsdException w:name="Medium List 1 Accent 3" w:uiPriority="65" w:semiHidden="0" w:unhideWhenUsed="0"/>
+    <w:lsdException w:name="Medium List 2 Accent 3" w:uiPriority="66" w:semiHidden="0" w:unhideWhenUsed="0"/>
+    <w:lsdException w:name="Medium Grid 1 Accent 3" w:uiPriority="67" w:semiHidden="0" w:unhideWhenUsed="0"/>
+    <w:lsdException w:name="Medium Grid 2 Accent 3" w:uiPriority="68" w:semiHidden="0" w:unhideWhenUsed="0"/>
+    <w:lsdException w:name="Medium Grid 3 Accent 3" w:uiPriority="69" w:semiHidden="0" w:unhideWhenUsed="0"/>
+    <w:lsdException w:name="Dark List Accent 3" w:uiPriority="70" w:semiHidden="0" w:unhideWhenUsed="0"/>
+    <w:lsdException w:name="Colorful Shading Accent 3" w:uiPriority="71" w:semiHidden="0" w:unhideWhenUsed="0"/>
+    <w:lsdException w:name="Colorful List Accent 3" w:uiPriority="72" w:semiHidden="0" w:unhideWhenUsed="0"/>
+    <w:lsdException w:name="Colorful Grid Accent 3" w:uiPriority="73" w:semiHidden="0" w:unhideWhenUsed="0"/>
+    <w:lsdException w:name="Light Shading Accent 4" w:uiPriority="60" w:semiHidden="0" w:unhideWhenUsed="0"/>
+    <w:lsdException w:name="Light List Accent 4" w:uiPriority="61" w:semiHidden="0" w:unhideWhenUsed="0"/>
+    <w:lsdException w:name="Light Grid Accent 4" w:uiPriority="62" w:semiHidden="0" w:unhideWhenUsed="0"/>
+    <w:lsdException w:name="Medium Shading 1 Accent 4" w:uiPriority="63" w:semiHidden="0" w:unhideWhenUsed="0"/>
+    <w:lsdException w:name="Medium Shading 2 Accent 4" w:uiPriority="64" w:semiHidden="0" w:unhideWhenUsed="0"/>
+    <w:lsdException w:name="Medium List 1 Accent 4" w:uiPriority="65" w:semiHidden="0" w:unhideWhenUsed="0"/>
+    <w:lsdException w:name="Medium List 2 Accent 4" w:uiPriority="66" w:semiHidden="0" w:unhideWhenUsed="0"/>
+    <w:lsdException w:name="Medium Grid 1 Accent 4" w:uiPriority="67" w:semiHidden="0" w:unhideWhenUsed="0"/>
+    <w:lsdException w:name="Medium Grid 2 Accent 4" w:uiPriority="68" w:semiHidden="0" w:unhideWhenUsed="0"/>
+    <w:lsdException w:name="Medium Grid 3 Accent 4" w:uiPriority="69" w:semiHidden="0" w:unhideWhenUsed="0"/>
+    <w:lsdException w:name="Dark List Accent 4" w:uiPriority="70" w:semiHidden="0" w:unhideWhenUsed="0"/>
+    <w:lsdException w:name="Colorful Shading Accent 4" w:uiPriority="71" w:semiHidden="0" w:unhideWhenUsed="0"/>
+    <w:lsdException w:name="Colorful List Accent 4" w:uiPriority="72" w:semiHidden="0" w:unhideWhenUsed="0"/>
+    <w:lsdException w:name="Colorful Grid Accent 4" w:uiPriority="73" w:semiHidden="0" w:unhideWhenUsed="0"/>
+    <w:lsdException w:name="Light Shading Accent 5" w:uiPriority="60" w:semiHidden="0" w:unhideWhenUsed="0"/>
+    <w:lsdException w:name="Light List Accent 5" w:uiPriority="61" w:semiHidden="0" w:unhideWhenUsed="0"/>
+    <w:lsdException w:name="Light Grid Accent 5" w:uiPriority="62" w:semiHidden="0" w:unhideWhenUsed="0"/>
+    <w:lsdException w:name="Medium Shading 1 Accent 5" w:uiPriority="63" w:semiHidden="0" w:unhideWhenUsed="0"/>
+    <w:lsdException w:name="Medium Shading 2 Accent 5" w:uiPriority="64" w:semiHidden="0" w:unhideWhenUsed="0"/>
+    <w:lsdException w:name="Medium List 1 Accent 5" w:uiPriority="65" w:semiHidden="0" w:unhideWhenUsed="0"/>
+    <w:lsdException w:name="Medium List 2 Accent 5" w:uiPriority="66" w:semiHidden="0" w:unhideWhenUsed="0"/>
+    <w:lsdException w:name="Medium Grid 1 Accent 5" w:uiPriority="67" w:semiHidden="0" w:unhideWhenUsed="0"/>
+    <w:lsdException w:name="Medium Grid 2 Accent 5" w:uiPriority="68" w:semiHidden="0" w:unhideWhenUsed="0"/>
+    <w:lsdException w:name="Medium Grid 3 Accent 5" w:uiPriority="69" w:semiHidden="0" w:unhideWhenUsed="0"/>
+    <w:lsdException w:name="Dark List Accent 5" w:uiPriority="70" w:semiHidden="0" w:unhideWhenUsed="0"/>
+    <w:lsdException w:name="Colorful Shading Accent 5" w:uiPriority="71" w:semiHidden="0" w:unhideWhenUsed="0"/>
+    <w:lsdException w:name="Colorful List Accent 5" w:uiPriority="72" w:semiHidden="0" w:unhideWhenUsed="0"/>
+    <w:lsdException w:name="Colorful Grid Accent 5" w:uiPriority="73" w:semiHidden="0" w:unhideWhenUsed="0"/>
+    <w:lsdException w:name="Light Shading Accent 6" w:uiPriority="60" w:semiHidden="0" w:unhideWhenUsed="0"/>
+    <w:lsdException w:name="Light List Accent 6" w:uiPriority="61" w:semiHidden="0" w:unhideWhenUsed="0"/>
+    <w:lsdException w:name="Light Grid Accent 6" w:uiPriority="62" w:semiHidden="0" w:unhideWhenUsed="0"/>
+    <w:lsdException w:name="Medium Shading 1 Accent 6" w:uiPriority="63" w:semiHidden="0" w:unhideWhenUsed="0"/>
+    <w:lsdException w:name="Medium Shading 2 Accent 6" w:uiPriority="64" w:semiHidden="0" w:unhideWhenUsed="0"/>
+    <w:lsdException w:name="Medium List 1 Accent 6" w:uiPriority="65" w:semiHidden="0" w:unhideWhenUsed="0"/>
+    <w:lsdException w:name="Medium List 2 Accent 6" w:uiPriority="66" w:semiHidden="0" w:unhideWhenUsed="0"/>
+    <w:lsdException w:name="Medium Grid 1 Accent 6" w:uiPriority="67" w:semiHidden="0" w:unhideWhenUsed="0"/>
+    <w:lsdException w:name="Medium Grid 2 Accent 6" w:uiPriority="68" w:semiHidden="0" w:unhideWhenUsed="0"/>
+    <w:lsdException w:name="Medium Grid 3 Accent 6" w:uiPriority="69" w:semiHidden="0" w:unhideWhenUsed="0"/>
+    <w:lsdException w:name="Dark List Accent 6" w:uiPriority="70" w:semiHidden="0" w:unhideWhenUsed="0"/>
+    <w:lsdException w:name="Colorful Shading Accent 6" w:uiPriority="71" w:semiHidden="0" w:unhideWhenUsed="0"/>
+    <w:lsdException w:name="Colorful List Accent 6" w:uiPriority="72" w:semiHidden="0" w:unhideWhenUsed="0"/>
+    <w:lsdException w:name="Colorful Grid Accent 6" w:uiPriority="73" w:semiHidden="0" w:unhideWhenUsed="0"/>
+    <w:lsdException w:name="Subtle Emphasis" w:uiPriority="19" w:semiHidden="0" w:unhideWhenUsed="0" w:qFormat="1"/>
+    <w:lsdException w:name="Intense Emphasis" w:uiPriority="21" w:semiHidden="0" w:unhideWhenUsed="0" w:qFormat="1"/>
+    <w:lsdException w:name="Subtle Reference" w:uiPriority="31" w:semiHidden="0" w:unhideWhenUsed="0" w:qFormat="1"/>
+    <w:lsdException w:name="Intense Reference" w:uiPriority="32" w:semiHidden="0" w:unhideWhenUsed="0" w:qFormat="1"/>
+    <w:lsdException w:name="Book Title" w:uiPriority="33" w:semiHidden="0" w:unhideWhenUsed="0" w:qFormat="1"/>
     <w:lsdException w:name="Bibliography" w:uiPriority="37"/>
     <w:lsdException w:name="TOC Heading" w:uiPriority="39" w:qFormat="1"/>
   </w:latentStyles>
-  <w:style w:type="paragraph" w:default="1" w:styleId="Normal">
+  <w:style w:type="paragraph" w:styleId="Normal" w:default="1">
     <w:name w:val="Normal"/>
     <w:qFormat/>
     <w:rsid w:val="002A0226"/>
   </w:style>
-  <w:style w:type="character" w:default="1" w:styleId="DefaultParagraphFont">
+  <w:style w:type="character" w:styleId="DefaultParagraphFont" w:default="1">
     <w:name w:val="Default Paragraph Font"/>
     <w:uiPriority w:val="1"/>
     <w:unhideWhenUsed/>
   </w:style>
-  <w:style w:type="table" w:default="1" w:styleId="TableNormal">
+  <w:style w:type="table" w:styleId="TableNormal" w:default="1">
     <w:name w:val="Normal Table"/>
     <w:uiPriority w:val="99"/>
     <w:semiHidden/>
@@ -13925,7 +13994,7 @@
       </w:tblCellMar>
     </w:tblPr>
   </w:style>
-  <w:style w:type="numbering" w:default="1" w:styleId="NoList">
+  <w:style w:type="numbering" w:styleId="NoList" w:default="1">
     <w:name w:val="No List"/>
     <w:uiPriority w:val="99"/>
     <w:semiHidden/>
@@ -13945,7 +14014,7 @@
       </w:tabs>
     </w:pPr>
   </w:style>
-  <w:style w:type="character" w:customStyle="1" w:styleId="HeaderChar">
+  <w:style w:type="character" w:styleId="HeaderChar" w:customStyle="1">
     <w:name w:val="Header Char"/>
     <w:basedOn w:val="DefaultParagraphFont"/>
     <w:link w:val="Header"/>
@@ -13966,7 +14035,7 @@
       </w:tabs>
     </w:pPr>
   </w:style>
-  <w:style w:type="character" w:customStyle="1" w:styleId="FooterChar">
+  <w:style w:type="character" w:styleId="FooterChar" w:customStyle="1">
     <w:name w:val="Footer Char"/>
     <w:basedOn w:val="DefaultParagraphFont"/>
     <w:link w:val="Footer"/>
@@ -13987,7 +14056,7 @@
       <w:szCs w:val="16"/>
     </w:rPr>
   </w:style>
-  <w:style w:type="character" w:customStyle="1" w:styleId="BalloonTextChar">
+  <w:style w:type="character" w:styleId="BalloonTextChar" w:customStyle="1">
     <w:name w:val="Balloon Text Char"/>
     <w:basedOn w:val="DefaultParagraphFont"/>
     <w:link w:val="BalloonText"/>
@@ -13999,6 +14068,32 @@
       <w:sz w:val="16"/>
       <w:szCs w:val="16"/>
     </w:rPr>
+  </w:style>
+  <w:style xmlns:w="http://schemas.openxmlformats.org/wordprocessingml/2006/main" w:type="table" w:styleId="TableGrid">
+    <w:name xmlns:w="http://schemas.openxmlformats.org/wordprocessingml/2006/main" w:val="Table Grid"/>
+    <w:basedOn xmlns:w="http://schemas.openxmlformats.org/wordprocessingml/2006/main" w:val="TableNormal"/>
+    <w:uiPriority xmlns:w="http://schemas.openxmlformats.org/wordprocessingml/2006/main" w:val="59"/>
+    <w:rsid xmlns:w="http://schemas.openxmlformats.org/wordprocessingml/2006/main" w:val="00FB4123"/>
+    <w:pPr xmlns:w="http://schemas.openxmlformats.org/wordprocessingml/2006/main">
+      <w:spacing w:after="0" w:line="240" w:lineRule="auto"/>
+    </w:pPr>
+    <w:tblPr xmlns:w="http://schemas.openxmlformats.org/wordprocessingml/2006/main">
+      <w:tblInd w:w="0" w:type="dxa"/>
+      <w:tblBorders>
+        <w:top w:val="single" w:color="000000" w:themeColor="text1" w:sz="4" w:space="0"/>
+        <w:left w:val="single" w:color="000000" w:themeColor="text1" w:sz="4" w:space="0"/>
+        <w:bottom w:val="single" w:color="000000" w:themeColor="text1" w:sz="4" w:space="0"/>
+        <w:right w:val="single" w:color="000000" w:themeColor="text1" w:sz="4" w:space="0"/>
+        <w:insideH w:val="single" w:color="000000" w:themeColor="text1" w:sz="4" w:space="0"/>
+        <w:insideV w:val="single" w:color="000000" w:themeColor="text1" w:sz="4" w:space="0"/>
+      </w:tblBorders>
+      <w:tblCellMar>
+        <w:top w:w="0" w:type="dxa"/>
+        <w:left w:w="108" w:type="dxa"/>
+        <w:bottom w:w="0" w:type="dxa"/>
+        <w:right w:w="108" w:type="dxa"/>
+      </w:tblCellMar>
+    </w:tblPr>
   </w:style>
 </w:styles>
 </file>
